--- a/programming assignments/Programming Assignment 3.docx
+++ b/programming assignments/Programming Assignment 3.docx
@@ -55,23 +55,21 @@
           <w:szCs w:val="24"/>
         </w:rPr>
       </w:pPr>
-      <w:proofErr w:type="gramStart"/>
-      <w:r>
-        <w:rPr>
-          <w:rFonts w:ascii="Cambria" w:hAnsi="Cambria"/>
-          <w:sz w:val="24"/>
-          <w:szCs w:val="24"/>
-        </w:rPr>
-        <w:t>Name:_</w:t>
-      </w:r>
-      <w:proofErr w:type="gramEnd"/>
-      <w:r>
-        <w:rPr>
-          <w:rFonts w:ascii="Cambria" w:hAnsi="Cambria"/>
-          <w:sz w:val="24"/>
-          <w:szCs w:val="24"/>
-        </w:rPr>
-        <w:t>________________________</w:t>
+      <w:r>
+        <w:rPr>
+          <w:rFonts w:ascii="Cambria" w:hAnsi="Cambria"/>
+          <w:sz w:val="24"/>
+          <w:szCs w:val="24"/>
+        </w:rPr>
+        <w:t>Name:</w:t>
+      </w:r>
+      <w:r>
+        <w:rPr>
+          <w:rFonts w:ascii="Cambria" w:hAnsi="Cambria"/>
+          <w:sz w:val="24"/>
+          <w:szCs w:val="24"/>
+        </w:rPr>
+        <w:t xml:space="preserve"> Sergio Perez</w:t>
       </w:r>
     </w:p>
     <w:p>
@@ -144,9 +142,8 @@
           <w:sz w:val="24"/>
           <w:szCs w:val="24"/>
         </w:rPr>
-        <w:t xml:space="preserve">all coding.  If you just turn in the </w:t>
-      </w:r>
-      <w:proofErr w:type="gramStart"/>
+        <w:t xml:space="preserve">all coding.  If you just turn in the output it will be ½ wrong! Show your work.  </w:t>
+      </w:r>
       <w:r>
         <w:rPr>
           <w:rFonts w:ascii="Cambria" w:hAnsi="Cambria"/>
@@ -154,25 +151,6 @@
           <w:sz w:val="24"/>
           <w:szCs w:val="24"/>
         </w:rPr>
-        <w:t>output</w:t>
-      </w:r>
-      <w:proofErr w:type="gramEnd"/>
-      <w:r>
-        <w:rPr>
-          <w:rFonts w:ascii="Cambria" w:hAnsi="Cambria"/>
-          <w:color w:val="4472C4" w:themeColor="accent1"/>
-          <w:sz w:val="24"/>
-          <w:szCs w:val="24"/>
-        </w:rPr>
-        <w:t xml:space="preserve"> it will be ½ wrong! Show your work.  </w:t>
-      </w:r>
-      <w:r>
-        <w:rPr>
-          <w:rFonts w:ascii="Cambria" w:hAnsi="Cambria"/>
-          <w:color w:val="4472C4" w:themeColor="accent1"/>
-          <w:sz w:val="24"/>
-          <w:szCs w:val="24"/>
-        </w:rPr>
         <w:t xml:space="preserve">  </w:t>
       </w:r>
     </w:p>
@@ -245,42 +223,196 @@
           <w:szCs w:val="24"/>
         </w:rPr>
       </w:pPr>
-    </w:p>
-    <w:p>
-      <w:pPr>
-        <w:rPr>
-          <w:rFonts w:ascii="Cambria" w:hAnsi="Cambria"/>
-          <w:sz w:val="24"/>
-          <w:szCs w:val="24"/>
-        </w:rPr>
-      </w:pPr>
-      <w:r>
-        <w:rPr>
-          <w:rFonts w:ascii="Cambria" w:hAnsi="Cambria"/>
-          <w:sz w:val="24"/>
-          <w:szCs w:val="24"/>
-        </w:rPr>
-        <w:t xml:space="preserve">Print the following integer in a field that is 9 spaces </w:t>
-      </w:r>
-      <w:proofErr w:type="gramStart"/>
-      <w:r>
-        <w:rPr>
-          <w:rFonts w:ascii="Cambria" w:hAnsi="Cambria"/>
-          <w:sz w:val="24"/>
-          <w:szCs w:val="24"/>
-        </w:rPr>
-        <w:t>wide  2987765</w:t>
-      </w:r>
-      <w:proofErr w:type="gramEnd"/>
-    </w:p>
-    <w:p>
-      <w:pPr>
-        <w:rPr>
-          <w:rFonts w:ascii="Cambria" w:hAnsi="Cambria"/>
-          <w:sz w:val="24"/>
-          <w:szCs w:val="24"/>
-        </w:rPr>
-      </w:pPr>
+      <w:r>
+        <w:rPr>
+          <w:rFonts w:ascii="Cambria" w:hAnsi="Cambria"/>
+          <w:sz w:val="24"/>
+          <w:szCs w:val="24"/>
+        </w:rPr>
+        <w:t>print(format(2987765, ‘,</w:t>
+      </w:r>
+      <w:r>
+        <w:rPr>
+          <w:rFonts w:ascii="Cambria" w:hAnsi="Cambria"/>
+          <w:sz w:val="24"/>
+          <w:szCs w:val="24"/>
+        </w:rPr>
+        <w:t>d</w:t>
+      </w:r>
+      <w:r>
+        <w:rPr>
+          <w:rFonts w:ascii="Cambria" w:hAnsi="Cambria"/>
+          <w:sz w:val="24"/>
+          <w:szCs w:val="24"/>
+        </w:rPr>
+        <w:t>’))</w:t>
+      </w:r>
+    </w:p>
+    <w:p>
+      <w:pPr>
+        <w:rPr>
+          <w:rFonts w:ascii="Cambria" w:hAnsi="Cambria"/>
+          <w:sz w:val="24"/>
+          <w:szCs w:val="24"/>
+        </w:rPr>
+      </w:pPr>
+      <w:r>
+        <w:rPr>
+          <w:rFonts w:ascii="Cambria" w:hAnsi="Cambria"/>
+          <w:noProof/>
+          <w:sz w:val="24"/>
+          <w:szCs w:val="24"/>
+        </w:rPr>
+        <w:drawing>
+          <wp:inline distT="0" distB="0" distL="0" distR="0" wp14:anchorId="619C5D5A" wp14:editId="48CD11DB">
+            <wp:extent cx="5943600" cy="939800"/>
+            <wp:effectExtent l="0" t="0" r="0" b="0"/>
+            <wp:docPr id="3" name="Picture 3" descr="A close up of a sign&#10;&#10;Description automatically generated"/>
+            <wp:cNvGraphicFramePr>
+              <a:graphicFrameLocks xmlns:a="http://schemas.openxmlformats.org/drawingml/2006/main" noChangeAspect="1"/>
+            </wp:cNvGraphicFramePr>
+            <a:graphic xmlns:a="http://schemas.openxmlformats.org/drawingml/2006/main">
+              <a:graphicData uri="http://schemas.openxmlformats.org/drawingml/2006/picture">
+                <pic:pic xmlns:pic="http://schemas.openxmlformats.org/drawingml/2006/picture">
+                  <pic:nvPicPr>
+                    <pic:cNvPr id="3" name="Picture 3" descr="A close up of a sign&#10;&#10;Description automatically generated"/>
+                    <pic:cNvPicPr/>
+                  </pic:nvPicPr>
+                  <pic:blipFill>
+                    <a:blip r:embed="rId6">
+                      <a:extLst>
+                        <a:ext uri="{28A0092B-C50C-407E-A947-70E740481C1C}">
+                          <a14:useLocalDpi xmlns:a14="http://schemas.microsoft.com/office/drawing/2010/main" val="0"/>
+                        </a:ext>
+                      </a:extLst>
+                    </a:blip>
+                    <a:stretch>
+                      <a:fillRect/>
+                    </a:stretch>
+                  </pic:blipFill>
+                  <pic:spPr>
+                    <a:xfrm>
+                      <a:off x="0" y="0"/>
+                      <a:ext cx="5943600" cy="939800"/>
+                    </a:xfrm>
+                    <a:prstGeom prst="rect">
+                      <a:avLst/>
+                    </a:prstGeom>
+                  </pic:spPr>
+                </pic:pic>
+              </a:graphicData>
+            </a:graphic>
+          </wp:inline>
+        </w:drawing>
+      </w:r>
+    </w:p>
+    <w:p>
+      <w:pPr>
+        <w:rPr>
+          <w:rFonts w:ascii="Cambria" w:hAnsi="Cambria"/>
+          <w:sz w:val="24"/>
+          <w:szCs w:val="24"/>
+        </w:rPr>
+      </w:pPr>
+      <w:r>
+        <w:rPr>
+          <w:rFonts w:ascii="Cambria" w:hAnsi="Cambria"/>
+          <w:sz w:val="24"/>
+          <w:szCs w:val="24"/>
+        </w:rPr>
+        <w:t>Print the following integer in a field that is 9 spaces wide  2987765</w:t>
+      </w:r>
+    </w:p>
+    <w:p>
+      <w:pPr>
+        <w:rPr>
+          <w:rFonts w:ascii="Cambria" w:hAnsi="Cambria"/>
+          <w:sz w:val="24"/>
+          <w:szCs w:val="24"/>
+        </w:rPr>
+      </w:pPr>
+      <w:r>
+        <w:rPr>
+          <w:rFonts w:ascii="Cambria" w:hAnsi="Cambria"/>
+          <w:sz w:val="24"/>
+          <w:szCs w:val="24"/>
+        </w:rPr>
+        <w:t>print(format(2987765, ‘9</w:t>
+      </w:r>
+      <w:r>
+        <w:rPr>
+          <w:rFonts w:ascii="Cambria" w:hAnsi="Cambria"/>
+          <w:sz w:val="24"/>
+          <w:szCs w:val="24"/>
+        </w:rPr>
+        <w:t>d</w:t>
+      </w:r>
+      <w:r>
+        <w:rPr>
+          <w:rFonts w:ascii="Cambria" w:hAnsi="Cambria"/>
+          <w:sz w:val="24"/>
+          <w:szCs w:val="24"/>
+        </w:rPr>
+        <w:t>’))</w:t>
+      </w:r>
+    </w:p>
+    <w:p>
+      <w:pPr>
+        <w:rPr>
+          <w:rFonts w:ascii="Cambria" w:hAnsi="Cambria"/>
+          <w:sz w:val="24"/>
+          <w:szCs w:val="24"/>
+        </w:rPr>
+      </w:pPr>
+      <w:r>
+        <w:rPr>
+          <w:rFonts w:ascii="Cambria" w:hAnsi="Cambria"/>
+          <w:noProof/>
+          <w:sz w:val="24"/>
+          <w:szCs w:val="24"/>
+        </w:rPr>
+        <w:drawing>
+          <wp:inline distT="0" distB="0" distL="0" distR="0" wp14:anchorId="4DA48CCA" wp14:editId="533A424D">
+            <wp:extent cx="5943600" cy="882015"/>
+            <wp:effectExtent l="0" t="0" r="0" b="0"/>
+            <wp:docPr id="4" name="Picture 4" descr="A picture containing sitting&#10;&#10;Description automatically generated"/>
+            <wp:cNvGraphicFramePr>
+              <a:graphicFrameLocks xmlns:a="http://schemas.openxmlformats.org/drawingml/2006/main" noChangeAspect="1"/>
+            </wp:cNvGraphicFramePr>
+            <a:graphic xmlns:a="http://schemas.openxmlformats.org/drawingml/2006/main">
+              <a:graphicData uri="http://schemas.openxmlformats.org/drawingml/2006/picture">
+                <pic:pic xmlns:pic="http://schemas.openxmlformats.org/drawingml/2006/picture">
+                  <pic:nvPicPr>
+                    <pic:cNvPr id="4" name="Picture 4" descr="A picture containing sitting&#10;&#10;Description automatically generated"/>
+                    <pic:cNvPicPr/>
+                  </pic:nvPicPr>
+                  <pic:blipFill>
+                    <a:blip r:embed="rId7">
+                      <a:extLst>
+                        <a:ext uri="{28A0092B-C50C-407E-A947-70E740481C1C}">
+                          <a14:useLocalDpi xmlns:a14="http://schemas.microsoft.com/office/drawing/2010/main" val="0"/>
+                        </a:ext>
+                      </a:extLst>
+                    </a:blip>
+                    <a:stretch>
+                      <a:fillRect/>
+                    </a:stretch>
+                  </pic:blipFill>
+                  <pic:spPr>
+                    <a:xfrm>
+                      <a:off x="0" y="0"/>
+                      <a:ext cx="5943600" cy="882015"/>
+                    </a:xfrm>
+                    <a:prstGeom prst="rect">
+                      <a:avLst/>
+                    </a:prstGeom>
+                  </pic:spPr>
+                </pic:pic>
+              </a:graphicData>
+            </a:graphic>
+          </wp:inline>
+        </w:drawing>
+      </w:r>
     </w:p>
     <w:p>
       <w:pPr>
@@ -307,25 +439,122 @@
           <w:szCs w:val="24"/>
         </w:rPr>
       </w:pPr>
-    </w:p>
-    <w:p>
-      <w:pPr>
-        <w:rPr>
-          <w:rFonts w:ascii="Cambria" w:hAnsi="Cambria"/>
-          <w:sz w:val="24"/>
-          <w:szCs w:val="24"/>
-        </w:rPr>
-      </w:pPr>
-    </w:p>
-    <w:p>
-      <w:pPr>
-        <w:rPr>
-          <w:rFonts w:ascii="Cambria" w:hAnsi="Cambria"/>
-          <w:sz w:val="24"/>
-          <w:szCs w:val="24"/>
-        </w:rPr>
-      </w:pPr>
-      <w:proofErr w:type="gramStart"/>
+      <w:r>
+        <w:rPr>
+          <w:rFonts w:ascii="Cambria" w:hAnsi="Cambria"/>
+          <w:sz w:val="24"/>
+          <w:szCs w:val="24"/>
+        </w:rPr>
+        <w:t>print(format(2987765, ’</w:t>
+      </w:r>
+      <w:r>
+        <w:rPr>
+          <w:rFonts w:ascii="Cambria" w:hAnsi="Cambria"/>
+          <w:sz w:val="24"/>
+          <w:szCs w:val="24"/>
+        </w:rPr>
+        <w:t>9</w:t>
+      </w:r>
+      <w:r>
+        <w:rPr>
+          <w:rFonts w:ascii="Cambria" w:hAnsi="Cambria"/>
+          <w:sz w:val="24"/>
+          <w:szCs w:val="24"/>
+        </w:rPr>
+        <w:t>,</w:t>
+      </w:r>
+      <w:r>
+        <w:rPr>
+          <w:rFonts w:ascii="Cambria" w:hAnsi="Cambria"/>
+          <w:sz w:val="24"/>
+          <w:szCs w:val="24"/>
+        </w:rPr>
+        <w:t>d</w:t>
+      </w:r>
+      <w:r>
+        <w:rPr>
+          <w:rFonts w:ascii="Cambria" w:hAnsi="Cambria"/>
+          <w:sz w:val="24"/>
+          <w:szCs w:val="24"/>
+        </w:rPr>
+        <w:t>’))</w:t>
+      </w:r>
+    </w:p>
+    <w:p>
+      <w:pPr>
+        <w:rPr>
+          <w:rFonts w:ascii="Cambria" w:hAnsi="Cambria"/>
+          <w:sz w:val="24"/>
+          <w:szCs w:val="24"/>
+        </w:rPr>
+      </w:pPr>
+      <w:r>
+        <w:rPr>
+          <w:rFonts w:ascii="Cambria" w:hAnsi="Cambria"/>
+          <w:noProof/>
+          <w:sz w:val="24"/>
+          <w:szCs w:val="24"/>
+        </w:rPr>
+        <w:drawing>
+          <wp:inline distT="0" distB="0" distL="0" distR="0" wp14:anchorId="4915E579" wp14:editId="56AA1D22">
+            <wp:extent cx="5943600" cy="848995"/>
+            <wp:effectExtent l="0" t="0" r="0" b="8255"/>
+            <wp:docPr id="5" name="Picture 5" descr="A close up of a sign&#10;&#10;Description automatically generated"/>
+            <wp:cNvGraphicFramePr>
+              <a:graphicFrameLocks xmlns:a="http://schemas.openxmlformats.org/drawingml/2006/main" noChangeAspect="1"/>
+            </wp:cNvGraphicFramePr>
+            <a:graphic xmlns:a="http://schemas.openxmlformats.org/drawingml/2006/main">
+              <a:graphicData uri="http://schemas.openxmlformats.org/drawingml/2006/picture">
+                <pic:pic xmlns:pic="http://schemas.openxmlformats.org/drawingml/2006/picture">
+                  <pic:nvPicPr>
+                    <pic:cNvPr id="5" name="Picture 5" descr="A close up of a sign&#10;&#10;Description automatically generated"/>
+                    <pic:cNvPicPr/>
+                  </pic:nvPicPr>
+                  <pic:blipFill>
+                    <a:blip r:embed="rId8">
+                      <a:extLst>
+                        <a:ext uri="{28A0092B-C50C-407E-A947-70E740481C1C}">
+                          <a14:useLocalDpi xmlns:a14="http://schemas.microsoft.com/office/drawing/2010/main" val="0"/>
+                        </a:ext>
+                      </a:extLst>
+                    </a:blip>
+                    <a:stretch>
+                      <a:fillRect/>
+                    </a:stretch>
+                  </pic:blipFill>
+                  <pic:spPr>
+                    <a:xfrm>
+                      <a:off x="0" y="0"/>
+                      <a:ext cx="5943600" cy="848995"/>
+                    </a:xfrm>
+                    <a:prstGeom prst="rect">
+                      <a:avLst/>
+                    </a:prstGeom>
+                  </pic:spPr>
+                </pic:pic>
+              </a:graphicData>
+            </a:graphic>
+          </wp:inline>
+        </w:drawing>
+      </w:r>
+    </w:p>
+    <w:p>
+      <w:pPr>
+        <w:rPr>
+          <w:rFonts w:ascii="Cambria" w:hAnsi="Cambria"/>
+          <w:sz w:val="24"/>
+          <w:szCs w:val="24"/>
+        </w:rPr>
+      </w:pPr>
+    </w:p>
+    <w:p>
+      <w:pPr>
+        <w:rPr>
+          <w:rFonts w:ascii="Cambria" w:hAnsi="Cambria"/>
+          <w:sz w:val="24"/>
+          <w:szCs w:val="24"/>
+        </w:rPr>
+      </w:pPr>
       <w:r>
         <w:rPr>
           <w:rFonts w:ascii="Cambria" w:hAnsi="Cambria"/>
@@ -349,17 +578,7 @@
           <w:sz w:val="24"/>
           <w:szCs w:val="24"/>
         </w:rPr>
-        <w:t>Directions</w:t>
-      </w:r>
-      <w:proofErr w:type="gramEnd"/>
-      <w:r>
-        <w:rPr>
-          <w:rFonts w:ascii="Cambria" w:hAnsi="Cambria"/>
-          <w:color w:val="FF0000"/>
-          <w:sz w:val="24"/>
-          <w:szCs w:val="24"/>
-        </w:rPr>
-        <w:t>: Use string concatenation method to break up the below string so the call to the print function will span multiple lines.</w:t>
+        <w:t>Directions: Use string concatenation method to break up the below string so the call to the print function will span multiple lines.</w:t>
       </w:r>
     </w:p>
     <w:p>
@@ -383,39 +602,131 @@
       <w:pPr>
         <w:rPr>
           <w:rFonts w:ascii="Cambria" w:hAnsi="Cambria"/>
-          <w:sz w:val="24"/>
-          <w:szCs w:val="24"/>
-        </w:rPr>
-      </w:pPr>
-    </w:p>
-    <w:p>
-      <w:pPr>
-        <w:rPr>
-          <w:rFonts w:ascii="Cambria" w:hAnsi="Cambria"/>
-          <w:sz w:val="24"/>
-          <w:szCs w:val="24"/>
-        </w:rPr>
-      </w:pPr>
-    </w:p>
-    <w:p>
-      <w:pPr>
-        <w:rPr>
-          <w:rFonts w:ascii="Cambria" w:hAnsi="Cambria"/>
-          <w:sz w:val="24"/>
-          <w:szCs w:val="24"/>
-        </w:rPr>
-      </w:pPr>
-    </w:p>
-    <w:p>
-      <w:pPr>
-        <w:rPr>
-          <w:rFonts w:ascii="Cambria" w:hAnsi="Cambria"/>
-          <w:color w:val="FF0000"/>
-          <w:sz w:val="24"/>
-          <w:szCs w:val="24"/>
-        </w:rPr>
-      </w:pPr>
-      <w:proofErr w:type="gramStart"/>
+        </w:rPr>
+      </w:pPr>
+      <w:r>
+        <w:rPr>
+          <w:rFonts w:ascii="Cambria" w:hAnsi="Cambria"/>
+        </w:rPr>
+        <w:lastRenderedPageBreak/>
+        <w:t>print(‘When you call the built-in format function, you pass two arguments to the function</w:t>
+      </w:r>
+      <w:r>
+        <w:rPr>
+          <w:rFonts w:ascii="Cambria" w:hAnsi="Cambria"/>
+        </w:rPr>
+        <w:t>: ‘</w:t>
+      </w:r>
+      <w:r>
+        <w:rPr>
+          <w:rFonts w:ascii="Cambria" w:hAnsi="Cambria"/>
+        </w:rPr>
+        <w:t xml:space="preserve"> </w:t>
+      </w:r>
+      <w:r>
+        <w:rPr>
+          <w:rFonts w:ascii="Cambria" w:hAnsi="Cambria"/>
+        </w:rPr>
+        <w:t xml:space="preserve">+ </w:t>
+      </w:r>
+    </w:p>
+    <w:p>
+      <w:pPr>
+        <w:rPr>
+          <w:rFonts w:ascii="Cambria" w:hAnsi="Cambria"/>
+        </w:rPr>
+      </w:pPr>
+      <w:r>
+        <w:rPr>
+          <w:rFonts w:ascii="Cambria" w:hAnsi="Cambria"/>
+        </w:rPr>
+        <w:t xml:space="preserve">            </w:t>
+      </w:r>
+      <w:r>
+        <w:rPr>
+          <w:rFonts w:ascii="Cambria" w:hAnsi="Cambria"/>
+        </w:rPr>
+        <w:t>‘a numeric value and a format specifier.’</w:t>
+      </w:r>
+      <w:r>
+        <w:rPr>
+          <w:rFonts w:ascii="Cambria" w:hAnsi="Cambria"/>
+        </w:rPr>
+        <w:t>)</w:t>
+      </w:r>
+    </w:p>
+    <w:p>
+      <w:pPr>
+        <w:rPr>
+          <w:rFonts w:ascii="Cambria" w:hAnsi="Cambria"/>
+        </w:rPr>
+      </w:pPr>
+      <w:r>
+        <w:rPr>
+          <w:rFonts w:ascii="Cambria" w:hAnsi="Cambria"/>
+          <w:noProof/>
+        </w:rPr>
+        <w:drawing>
+          <wp:inline distT="0" distB="0" distL="0" distR="0" wp14:anchorId="4E7BDCC1" wp14:editId="067F9457">
+            <wp:extent cx="5943600" cy="800735"/>
+            <wp:effectExtent l="0" t="0" r="0" b="0"/>
+            <wp:docPr id="6" name="Picture 6" descr="A close up of a screen&#10;&#10;Description automatically generated"/>
+            <wp:cNvGraphicFramePr>
+              <a:graphicFrameLocks xmlns:a="http://schemas.openxmlformats.org/drawingml/2006/main" noChangeAspect="1"/>
+            </wp:cNvGraphicFramePr>
+            <a:graphic xmlns:a="http://schemas.openxmlformats.org/drawingml/2006/main">
+              <a:graphicData uri="http://schemas.openxmlformats.org/drawingml/2006/picture">
+                <pic:pic xmlns:pic="http://schemas.openxmlformats.org/drawingml/2006/picture">
+                  <pic:nvPicPr>
+                    <pic:cNvPr id="6" name="Picture 6" descr="A close up of a screen&#10;&#10;Description automatically generated"/>
+                    <pic:cNvPicPr/>
+                  </pic:nvPicPr>
+                  <pic:blipFill>
+                    <a:blip r:embed="rId9">
+                      <a:extLst>
+                        <a:ext uri="{28A0092B-C50C-407E-A947-70E740481C1C}">
+                          <a14:useLocalDpi xmlns:a14="http://schemas.microsoft.com/office/drawing/2010/main" val="0"/>
+                        </a:ext>
+                      </a:extLst>
+                    </a:blip>
+                    <a:stretch>
+                      <a:fillRect/>
+                    </a:stretch>
+                  </pic:blipFill>
+                  <pic:spPr>
+                    <a:xfrm>
+                      <a:off x="0" y="0"/>
+                      <a:ext cx="5943600" cy="800735"/>
+                    </a:xfrm>
+                    <a:prstGeom prst="rect">
+                      <a:avLst/>
+                    </a:prstGeom>
+                  </pic:spPr>
+                </pic:pic>
+              </a:graphicData>
+            </a:graphic>
+          </wp:inline>
+        </w:drawing>
+      </w:r>
+    </w:p>
+    <w:p>
+      <w:pPr>
+        <w:rPr>
+          <w:rFonts w:ascii="Cambria" w:hAnsi="Cambria"/>
+          <w:sz w:val="24"/>
+          <w:szCs w:val="24"/>
+        </w:rPr>
+      </w:pPr>
+    </w:p>
+    <w:p>
+      <w:pPr>
+        <w:rPr>
+          <w:rFonts w:ascii="Cambria" w:hAnsi="Cambria"/>
+          <w:color w:val="FF0000"/>
+          <w:sz w:val="24"/>
+          <w:szCs w:val="24"/>
+        </w:rPr>
+      </w:pPr>
       <w:r>
         <w:rPr>
           <w:rFonts w:ascii="Cambria" w:hAnsi="Cambria"/>
@@ -439,128 +750,413 @@
           <w:sz w:val="24"/>
           <w:szCs w:val="24"/>
         </w:rPr>
-        <w:t>Directions</w:t>
-      </w:r>
-      <w:proofErr w:type="gramEnd"/>
-      <w:r>
-        <w:rPr>
-          <w:rFonts w:ascii="Cambria" w:hAnsi="Cambria"/>
-          <w:color w:val="FF0000"/>
-          <w:sz w:val="24"/>
-          <w:szCs w:val="24"/>
-        </w:rPr>
-        <w:t xml:space="preserve">: </w:t>
-      </w:r>
-      <w:r>
-        <w:rPr>
-          <w:rFonts w:ascii="Cambria" w:hAnsi="Cambria"/>
-          <w:color w:val="FF0000"/>
-          <w:sz w:val="24"/>
-          <w:szCs w:val="24"/>
-        </w:rPr>
-        <w:t xml:space="preserve">Re-write the below so it will print out with three subjects on the top row and three subjects on the bottom row.  They need to be evenly tabbed.  This is to be accomplished by writing ONE line of </w:t>
-      </w:r>
-      <w:proofErr w:type="gramStart"/>
-      <w:r>
-        <w:rPr>
-          <w:rFonts w:ascii="Cambria" w:hAnsi="Cambria"/>
-          <w:color w:val="FF0000"/>
-          <w:sz w:val="24"/>
-          <w:szCs w:val="24"/>
-        </w:rPr>
-        <w:t>code !</w:t>
-      </w:r>
-      <w:proofErr w:type="gramEnd"/>
-      <w:r>
-        <w:rPr>
-          <w:rFonts w:ascii="Cambria" w:hAnsi="Cambria"/>
-          <w:color w:val="FF0000"/>
+        <w:t xml:space="preserve">Directions: </w:t>
+      </w:r>
+      <w:r>
+        <w:rPr>
+          <w:rFonts w:ascii="Cambria" w:hAnsi="Cambria"/>
+          <w:color w:val="FF0000"/>
+          <w:sz w:val="24"/>
+          <w:szCs w:val="24"/>
+        </w:rPr>
+        <w:t xml:space="preserve">Re-write the below so it will print out with three subjects on the top row and three subjects on the bottom row.  They need to be evenly tabbed.  This is to be accomplished by writing ONE line of code ! </w:t>
+      </w:r>
+    </w:p>
+    <w:p>
+      <w:pPr>
+        <w:rPr>
+          <w:rFonts w:ascii="Cambria" w:hAnsi="Cambria"/>
+          <w:sz w:val="24"/>
+          <w:szCs w:val="24"/>
+        </w:rPr>
+      </w:pPr>
+    </w:p>
+    <w:p>
+      <w:pPr>
+        <w:rPr>
+          <w:rFonts w:ascii="Cambria" w:hAnsi="Cambria"/>
+          <w:sz w:val="24"/>
+          <w:szCs w:val="24"/>
+        </w:rPr>
+      </w:pPr>
+      <w:r>
+        <w:rPr>
+          <w:rFonts w:ascii="Cambria" w:hAnsi="Cambria"/>
+          <w:sz w:val="24"/>
+          <w:szCs w:val="24"/>
+        </w:rPr>
+        <w:t>Math     English    Science    Art    PhysEd   History</w:t>
+      </w:r>
+    </w:p>
+    <w:p>
+      <w:pPr>
+        <w:rPr>
+          <w:rFonts w:ascii="Cambria" w:hAnsi="Cambria"/>
+          <w:sz w:val="24"/>
+          <w:szCs w:val="24"/>
+        </w:rPr>
+      </w:pPr>
+      <w:r>
+        <w:rPr>
+          <w:rFonts w:ascii="Cambria" w:hAnsi="Cambria"/>
+          <w:noProof/>
+          <w:sz w:val="24"/>
+          <w:szCs w:val="24"/>
+        </w:rPr>
+        <w:drawing>
+          <wp:inline distT="0" distB="0" distL="0" distR="0" wp14:anchorId="1968190F" wp14:editId="6C3567EF">
+            <wp:extent cx="5943600" cy="1020445"/>
+            <wp:effectExtent l="0" t="0" r="0" b="8255"/>
+            <wp:docPr id="7" name="Picture 7" descr="A close up of a screen&#10;&#10;Description automatically generated"/>
+            <wp:cNvGraphicFramePr>
+              <a:graphicFrameLocks xmlns:a="http://schemas.openxmlformats.org/drawingml/2006/main" noChangeAspect="1"/>
+            </wp:cNvGraphicFramePr>
+            <a:graphic xmlns:a="http://schemas.openxmlformats.org/drawingml/2006/main">
+              <a:graphicData uri="http://schemas.openxmlformats.org/drawingml/2006/picture">
+                <pic:pic xmlns:pic="http://schemas.openxmlformats.org/drawingml/2006/picture">
+                  <pic:nvPicPr>
+                    <pic:cNvPr id="7" name="Picture 7" descr="A close up of a screen&#10;&#10;Description automatically generated"/>
+                    <pic:cNvPicPr/>
+                  </pic:nvPicPr>
+                  <pic:blipFill>
+                    <a:blip r:embed="rId10">
+                      <a:extLst>
+                        <a:ext uri="{28A0092B-C50C-407E-A947-70E740481C1C}">
+                          <a14:useLocalDpi xmlns:a14="http://schemas.microsoft.com/office/drawing/2010/main" val="0"/>
+                        </a:ext>
+                      </a:extLst>
+                    </a:blip>
+                    <a:stretch>
+                      <a:fillRect/>
+                    </a:stretch>
+                  </pic:blipFill>
+                  <pic:spPr>
+                    <a:xfrm>
+                      <a:off x="0" y="0"/>
+                      <a:ext cx="5943600" cy="1020445"/>
+                    </a:xfrm>
+                    <a:prstGeom prst="rect">
+                      <a:avLst/>
+                    </a:prstGeom>
+                  </pic:spPr>
+                </pic:pic>
+              </a:graphicData>
+            </a:graphic>
+          </wp:inline>
+        </w:drawing>
+      </w:r>
+    </w:p>
+    <w:p>
+      <w:pPr>
+        <w:rPr>
+          <w:rFonts w:ascii="Cambria" w:hAnsi="Cambria"/>
+          <w:sz w:val="24"/>
+          <w:szCs w:val="24"/>
+        </w:rPr>
+      </w:pPr>
+    </w:p>
+    <w:p>
+      <w:pPr>
+        <w:rPr>
+          <w:rFonts w:ascii="Cambria" w:hAnsi="Cambria"/>
+          <w:sz w:val="24"/>
+          <w:szCs w:val="24"/>
+        </w:rPr>
+      </w:pPr>
+      <w:r>
+        <w:rPr>
+          <w:rFonts w:ascii="Cambria" w:hAnsi="Cambria"/>
+          <w:sz w:val="24"/>
+          <w:szCs w:val="24"/>
+        </w:rPr>
+        <w:t>4</w:t>
+      </w:r>
+      <w:r>
+        <w:rPr>
+          <w:rFonts w:ascii="Cambria" w:hAnsi="Cambria"/>
+          <w:sz w:val="24"/>
+          <w:szCs w:val="24"/>
+        </w:rPr>
+        <w:t xml:space="preserve">  </w:t>
+      </w:r>
+      <w:r>
+        <w:rPr>
+          <w:rFonts w:ascii="Cambria" w:hAnsi="Cambria"/>
+          <w:color w:val="FF0000"/>
+          <w:sz w:val="24"/>
+          <w:szCs w:val="24"/>
+        </w:rPr>
+        <w:t xml:space="preserve">Directions: </w:t>
+      </w:r>
+      <w:r>
+        <w:rPr>
+          <w:rFonts w:ascii="Cambria" w:hAnsi="Cambria"/>
+          <w:color w:val="FF0000"/>
+          <w:sz w:val="24"/>
+          <w:szCs w:val="24"/>
+        </w:rPr>
+        <w:t xml:space="preserve">Re-write the below line so it will print out in one line without spaces between </w:t>
+      </w:r>
+    </w:p>
+    <w:p>
+      <w:pPr>
+        <w:rPr>
+          <w:rFonts w:ascii="Cambria" w:hAnsi="Cambria"/>
+          <w:sz w:val="24"/>
+          <w:szCs w:val="24"/>
+        </w:rPr>
+      </w:pPr>
+      <w:r>
+        <w:rPr>
+          <w:rFonts w:ascii="Cambria" w:hAnsi="Cambria"/>
+          <w:sz w:val="24"/>
+          <w:szCs w:val="24"/>
+        </w:rPr>
+        <w:t xml:space="preserve">New York City   </w:t>
+      </w:r>
+    </w:p>
+    <w:p>
+      <w:pPr>
+        <w:rPr>
+          <w:rFonts w:ascii="Cambria" w:hAnsi="Cambria"/>
+          <w:sz w:val="24"/>
+          <w:szCs w:val="24"/>
+        </w:rPr>
+      </w:pPr>
+      <w:r>
+        <w:rPr>
+          <w:rFonts w:ascii="Cambria" w:hAnsi="Cambria"/>
+          <w:sz w:val="24"/>
+          <w:szCs w:val="24"/>
+        </w:rPr>
+        <w:t>print('New', 'York', 'City', sep='')</w:t>
+      </w:r>
+    </w:p>
+    <w:p>
+      <w:pPr>
+        <w:rPr>
+          <w:rFonts w:ascii="Cambria" w:hAnsi="Cambria"/>
+          <w:sz w:val="24"/>
+          <w:szCs w:val="24"/>
+        </w:rPr>
+      </w:pPr>
+      <w:r>
+        <w:rPr>
+          <w:rFonts w:ascii="Cambria" w:hAnsi="Cambria"/>
+          <w:noProof/>
+          <w:sz w:val="24"/>
+          <w:szCs w:val="24"/>
+        </w:rPr>
+        <w:drawing>
+          <wp:inline distT="0" distB="0" distL="0" distR="0" wp14:anchorId="1981A6FB" wp14:editId="448BA1D9">
+            <wp:extent cx="5943600" cy="892175"/>
+            <wp:effectExtent l="0" t="0" r="0" b="3175"/>
+            <wp:docPr id="8" name="Picture 8" descr="A close up of a sign&#10;&#10;Description automatically generated"/>
+            <wp:cNvGraphicFramePr>
+              <a:graphicFrameLocks xmlns:a="http://schemas.openxmlformats.org/drawingml/2006/main" noChangeAspect="1"/>
+            </wp:cNvGraphicFramePr>
+            <a:graphic xmlns:a="http://schemas.openxmlformats.org/drawingml/2006/main">
+              <a:graphicData uri="http://schemas.openxmlformats.org/drawingml/2006/picture">
+                <pic:pic xmlns:pic="http://schemas.openxmlformats.org/drawingml/2006/picture">
+                  <pic:nvPicPr>
+                    <pic:cNvPr id="8" name="Picture 8" descr="A close up of a sign&#10;&#10;Description automatically generated"/>
+                    <pic:cNvPicPr/>
+                  </pic:nvPicPr>
+                  <pic:blipFill>
+                    <a:blip r:embed="rId11">
+                      <a:extLst>
+                        <a:ext uri="{28A0092B-C50C-407E-A947-70E740481C1C}">
+                          <a14:useLocalDpi xmlns:a14="http://schemas.microsoft.com/office/drawing/2010/main" val="0"/>
+                        </a:ext>
+                      </a:extLst>
+                    </a:blip>
+                    <a:stretch>
+                      <a:fillRect/>
+                    </a:stretch>
+                  </pic:blipFill>
+                  <pic:spPr>
+                    <a:xfrm>
+                      <a:off x="0" y="0"/>
+                      <a:ext cx="5943600" cy="892175"/>
+                    </a:xfrm>
+                    <a:prstGeom prst="rect">
+                      <a:avLst/>
+                    </a:prstGeom>
+                  </pic:spPr>
+                </pic:pic>
+              </a:graphicData>
+            </a:graphic>
+          </wp:inline>
+        </w:drawing>
+      </w:r>
+    </w:p>
+    <w:p>
+      <w:pPr>
+        <w:rPr>
+          <w:rFonts w:ascii="Cambria" w:hAnsi="Cambria"/>
+          <w:sz w:val="24"/>
+          <w:szCs w:val="24"/>
+        </w:rPr>
+      </w:pPr>
+    </w:p>
+    <w:p>
+      <w:pPr>
+        <w:rPr>
+          <w:rFonts w:ascii="Cambria" w:hAnsi="Cambria"/>
+          <w:sz w:val="24"/>
+          <w:szCs w:val="24"/>
+          <w:u w:val="single"/>
+        </w:rPr>
+      </w:pPr>
+      <w:r>
+        <w:rPr>
+          <w:rFonts w:ascii="Cambria" w:hAnsi="Cambria"/>
+          <w:sz w:val="24"/>
+          <w:szCs w:val="24"/>
+        </w:rPr>
+        <w:t>5</w:t>
+      </w:r>
+      <w:r>
+        <w:rPr>
+          <w:rFonts w:ascii="Cambria" w:hAnsi="Cambria"/>
           <w:sz w:val="24"/>
           <w:szCs w:val="24"/>
         </w:rPr>
         <w:t xml:space="preserve"> </w:t>
       </w:r>
-    </w:p>
-    <w:p>
-      <w:pPr>
-        <w:rPr>
-          <w:rFonts w:ascii="Cambria" w:hAnsi="Cambria"/>
-          <w:sz w:val="24"/>
-          <w:szCs w:val="24"/>
-        </w:rPr>
-      </w:pPr>
-    </w:p>
-    <w:p>
-      <w:pPr>
-        <w:rPr>
-          <w:rFonts w:ascii="Cambria" w:hAnsi="Cambria"/>
-          <w:sz w:val="24"/>
-          <w:szCs w:val="24"/>
-        </w:rPr>
-      </w:pPr>
-      <w:r>
-        <w:rPr>
-          <w:rFonts w:ascii="Cambria" w:hAnsi="Cambria"/>
-          <w:sz w:val="24"/>
-          <w:szCs w:val="24"/>
-        </w:rPr>
-        <w:t xml:space="preserve">Math     English    Science    Art    </w:t>
-      </w:r>
-      <w:proofErr w:type="spellStart"/>
-      <w:r>
-        <w:rPr>
-          <w:rFonts w:ascii="Cambria" w:hAnsi="Cambria"/>
-          <w:sz w:val="24"/>
-          <w:szCs w:val="24"/>
-        </w:rPr>
-        <w:t>PhysEd</w:t>
-      </w:r>
-      <w:proofErr w:type="spellEnd"/>
-      <w:r>
-        <w:rPr>
-          <w:rFonts w:ascii="Cambria" w:hAnsi="Cambria"/>
-          <w:sz w:val="24"/>
-          <w:szCs w:val="24"/>
-        </w:rPr>
-        <w:t xml:space="preserve">   History</w:t>
-      </w:r>
-    </w:p>
-    <w:p>
-      <w:pPr>
-        <w:rPr>
-          <w:rFonts w:ascii="Cambria" w:hAnsi="Cambria"/>
-          <w:sz w:val="24"/>
-          <w:szCs w:val="24"/>
-        </w:rPr>
-      </w:pPr>
-    </w:p>
-    <w:p>
-      <w:pPr>
-        <w:rPr>
-          <w:rFonts w:ascii="Cambria" w:hAnsi="Cambria"/>
-          <w:sz w:val="24"/>
-          <w:szCs w:val="24"/>
-        </w:rPr>
-      </w:pPr>
-    </w:p>
-    <w:p>
-      <w:pPr>
-        <w:rPr>
-          <w:rFonts w:ascii="Cambria" w:hAnsi="Cambria"/>
-          <w:sz w:val="24"/>
-          <w:szCs w:val="24"/>
-        </w:rPr>
-      </w:pPr>
-    </w:p>
-    <w:p>
-      <w:pPr>
-        <w:rPr>
-          <w:rFonts w:ascii="Cambria" w:hAnsi="Cambria"/>
-          <w:sz w:val="24"/>
-          <w:szCs w:val="24"/>
-        </w:rPr>
-      </w:pPr>
-      <w:proofErr w:type="gramStart"/>
+      <w:r>
+        <w:rPr>
+          <w:rFonts w:ascii="Cambria" w:hAnsi="Cambria"/>
+          <w:color w:val="FF0000"/>
+          <w:sz w:val="24"/>
+          <w:szCs w:val="24"/>
+        </w:rPr>
+        <w:t xml:space="preserve">Directions: </w:t>
+      </w:r>
+      <w:r>
+        <w:rPr>
+          <w:rFonts w:ascii="Cambria" w:hAnsi="Cambria"/>
+          <w:color w:val="FF0000"/>
+          <w:sz w:val="24"/>
+          <w:szCs w:val="24"/>
+        </w:rPr>
+        <w:t>Re-write the below</w:t>
+      </w:r>
+      <w:r>
+        <w:rPr>
+          <w:rFonts w:ascii="Cambria" w:hAnsi="Cambria"/>
+          <w:color w:val="FF0000"/>
+          <w:sz w:val="24"/>
+          <w:szCs w:val="24"/>
+        </w:rPr>
+        <w:t xml:space="preserve"> line </w:t>
+      </w:r>
+      <w:r>
+        <w:rPr>
+          <w:rFonts w:ascii="Cambria" w:hAnsi="Cambria"/>
+          <w:color w:val="FF0000"/>
+          <w:sz w:val="24"/>
+          <w:szCs w:val="24"/>
+        </w:rPr>
+        <w:t>so that it will print</w:t>
+      </w:r>
+      <w:r>
+        <w:rPr>
+          <w:rFonts w:ascii="Cambria" w:hAnsi="Cambria"/>
+          <w:color w:val="FF0000"/>
+          <w:sz w:val="24"/>
+          <w:szCs w:val="24"/>
+        </w:rPr>
+        <w:t xml:space="preserve"> b</w:t>
+      </w:r>
+      <w:r>
+        <w:rPr>
+          <w:rFonts w:ascii="Cambria" w:hAnsi="Cambria"/>
+          <w:color w:val="FF0000"/>
+          <w:sz w:val="24"/>
+          <w:szCs w:val="24"/>
+        </w:rPr>
+        <w:t>roken</w:t>
+      </w:r>
+      <w:r>
+        <w:rPr>
+          <w:rFonts w:ascii="Cambria" w:hAnsi="Cambria"/>
+          <w:color w:val="FF0000"/>
+          <w:sz w:val="24"/>
+          <w:szCs w:val="24"/>
+        </w:rPr>
+        <w:t xml:space="preserve"> into three lines </w:t>
+      </w:r>
+      <w:r>
+        <w:rPr>
+          <w:rFonts w:ascii="Cambria" w:hAnsi="Cambria"/>
+          <w:color w:val="FF0000"/>
+          <w:sz w:val="24"/>
+          <w:szCs w:val="24"/>
+          <w:u w:val="single"/>
+        </w:rPr>
+        <w:t xml:space="preserve">without using a line continuation character.  </w:t>
+      </w:r>
+    </w:p>
+    <w:p>
+      <w:pPr>
+        <w:rPr>
+          <w:rFonts w:ascii="Cambria" w:hAnsi="Cambria"/>
+          <w:sz w:val="24"/>
+          <w:szCs w:val="24"/>
+        </w:rPr>
+      </w:pPr>
+      <w:r>
+        <w:rPr>
+          <w:rFonts w:ascii="Cambria" w:hAnsi="Cambria"/>
+          <w:sz w:val="24"/>
+          <w:szCs w:val="24"/>
+        </w:rPr>
+        <w:t>“I went to the store and I bought several items today, a barometer, a meat thermometer, a thermostat and a really cute teddy bear for my cousin.”</w:t>
+      </w:r>
+    </w:p>
+    <w:p>
+      <w:pPr>
+        <w:rPr>
+          <w:rFonts w:ascii="Cambria" w:hAnsi="Cambria"/>
+          <w:sz w:val="24"/>
+          <w:szCs w:val="24"/>
+        </w:rPr>
+      </w:pPr>
+      <w:r>
+        <w:rPr>
+          <w:rFonts w:ascii="Cambria" w:hAnsi="Cambria"/>
+          <w:sz w:val="24"/>
+          <w:szCs w:val="24"/>
+        </w:rPr>
+        <w:t>print(‘’’”I went to the store and I bought several items today</w:t>
+      </w:r>
+    </w:p>
+    <w:p>
+      <w:pPr>
+        <w:rPr>
+          <w:rFonts w:ascii="Cambria" w:hAnsi="Cambria"/>
+          <w:sz w:val="24"/>
+          <w:szCs w:val="24"/>
+        </w:rPr>
+      </w:pPr>
+      <w:r>
+        <w:rPr>
+          <w:rFonts w:ascii="Cambria" w:hAnsi="Cambria"/>
+          <w:sz w:val="24"/>
+          <w:szCs w:val="24"/>
+        </w:rPr>
+        <w:t>a barometer, a meat thermometer, a thermostat</w:t>
+      </w:r>
+    </w:p>
+    <w:p>
+      <w:pPr>
+        <w:rPr>
+          <w:rFonts w:ascii="Cambria" w:hAnsi="Cambria"/>
+          <w:sz w:val="24"/>
+          <w:szCs w:val="24"/>
+        </w:rPr>
+      </w:pPr>
       <w:r>
         <w:rPr>
           <w:rFonts w:ascii="Cambria" w:hAnsi="Cambria"/>
@@ -568,7 +1164,92 @@
           <w:szCs w:val="24"/>
         </w:rPr>
         <w:lastRenderedPageBreak/>
-        <w:t>4</w:t>
+        <w:t>and a really cute teddy bear for my cousin.”’’’)</w:t>
+      </w:r>
+    </w:p>
+    <w:p>
+      <w:pPr>
+        <w:rPr>
+          <w:rFonts w:ascii="Cambria" w:hAnsi="Cambria"/>
+          <w:sz w:val="24"/>
+          <w:szCs w:val="24"/>
+        </w:rPr>
+      </w:pPr>
+      <w:r>
+        <w:rPr>
+          <w:rFonts w:ascii="Cambria" w:hAnsi="Cambria"/>
+          <w:noProof/>
+          <w:sz w:val="24"/>
+          <w:szCs w:val="24"/>
+        </w:rPr>
+        <w:drawing>
+          <wp:inline distT="0" distB="0" distL="0" distR="0" wp14:anchorId="5317568F" wp14:editId="7B09EF82">
+            <wp:extent cx="5943600" cy="1390650"/>
+            <wp:effectExtent l="0" t="0" r="0" b="0"/>
+            <wp:docPr id="9" name="Picture 9" descr="A screen shot of a computer&#10;&#10;Description automatically generated"/>
+            <wp:cNvGraphicFramePr>
+              <a:graphicFrameLocks xmlns:a="http://schemas.openxmlformats.org/drawingml/2006/main" noChangeAspect="1"/>
+            </wp:cNvGraphicFramePr>
+            <a:graphic xmlns:a="http://schemas.openxmlformats.org/drawingml/2006/main">
+              <a:graphicData uri="http://schemas.openxmlformats.org/drawingml/2006/picture">
+                <pic:pic xmlns:pic="http://schemas.openxmlformats.org/drawingml/2006/picture">
+                  <pic:nvPicPr>
+                    <pic:cNvPr id="9" name="Picture 9" descr="A screen shot of a computer&#10;&#10;Description automatically generated"/>
+                    <pic:cNvPicPr/>
+                  </pic:nvPicPr>
+                  <pic:blipFill>
+                    <a:blip r:embed="rId12">
+                      <a:extLst>
+                        <a:ext uri="{28A0092B-C50C-407E-A947-70E740481C1C}">
+                          <a14:useLocalDpi xmlns:a14="http://schemas.microsoft.com/office/drawing/2010/main" val="0"/>
+                        </a:ext>
+                      </a:extLst>
+                    </a:blip>
+                    <a:stretch>
+                      <a:fillRect/>
+                    </a:stretch>
+                  </pic:blipFill>
+                  <pic:spPr>
+                    <a:xfrm>
+                      <a:off x="0" y="0"/>
+                      <a:ext cx="5943600" cy="1390650"/>
+                    </a:xfrm>
+                    <a:prstGeom prst="rect">
+                      <a:avLst/>
+                    </a:prstGeom>
+                  </pic:spPr>
+                </pic:pic>
+              </a:graphicData>
+            </a:graphic>
+          </wp:inline>
+        </w:drawing>
+      </w:r>
+    </w:p>
+    <w:p>
+      <w:pPr>
+        <w:rPr>
+          <w:rFonts w:ascii="Cambria" w:hAnsi="Cambria"/>
+          <w:sz w:val="24"/>
+          <w:szCs w:val="24"/>
+        </w:rPr>
+      </w:pPr>
+    </w:p>
+    <w:p>
+      <w:pPr>
+        <w:rPr>
+          <w:rFonts w:ascii="Cambria" w:hAnsi="Cambria"/>
+          <w:color w:val="FF0000"/>
+          <w:sz w:val="24"/>
+          <w:szCs w:val="24"/>
+        </w:rPr>
+      </w:pPr>
+      <w:r>
+        <w:rPr>
+          <w:rFonts w:ascii="Cambria" w:hAnsi="Cambria"/>
+          <w:sz w:val="24"/>
+          <w:szCs w:val="24"/>
+        </w:rPr>
+        <w:t>6</w:t>
       </w:r>
       <w:r>
         <w:rPr>
@@ -585,80 +1266,420 @@
           <w:sz w:val="24"/>
           <w:szCs w:val="24"/>
         </w:rPr>
-        <w:t>Directions</w:t>
-      </w:r>
-      <w:proofErr w:type="gramEnd"/>
-      <w:r>
-        <w:rPr>
-          <w:rFonts w:ascii="Cambria" w:hAnsi="Cambria"/>
-          <w:color w:val="FF0000"/>
-          <w:sz w:val="24"/>
-          <w:szCs w:val="24"/>
-        </w:rPr>
-        <w:t xml:space="preserve">: </w:t>
-      </w:r>
-      <w:r>
-        <w:rPr>
-          <w:rFonts w:ascii="Cambria" w:hAnsi="Cambria"/>
-          <w:color w:val="FF0000"/>
-          <w:sz w:val="24"/>
-          <w:szCs w:val="24"/>
-        </w:rPr>
-        <w:t xml:space="preserve">Re-write the below line so it will print out in one line without spaces between </w:t>
-      </w:r>
-    </w:p>
-    <w:p>
-      <w:pPr>
-        <w:rPr>
-          <w:rFonts w:ascii="Cambria" w:hAnsi="Cambria"/>
-          <w:sz w:val="24"/>
-          <w:szCs w:val="24"/>
-        </w:rPr>
-      </w:pPr>
-      <w:r>
-        <w:rPr>
-          <w:rFonts w:ascii="Cambria" w:hAnsi="Cambria"/>
-          <w:sz w:val="24"/>
-          <w:szCs w:val="24"/>
-        </w:rPr>
-        <w:t xml:space="preserve">New York City   </w:t>
-      </w:r>
-    </w:p>
-    <w:p>
-      <w:pPr>
-        <w:rPr>
-          <w:rFonts w:ascii="Cambria" w:hAnsi="Cambria"/>
-          <w:sz w:val="24"/>
-          <w:szCs w:val="24"/>
-        </w:rPr>
-      </w:pPr>
-    </w:p>
-    <w:p>
-      <w:pPr>
-        <w:rPr>
-          <w:rFonts w:ascii="Cambria" w:hAnsi="Cambria"/>
-          <w:sz w:val="24"/>
-          <w:szCs w:val="24"/>
-        </w:rPr>
-      </w:pPr>
-    </w:p>
-    <w:p>
-      <w:pPr>
-        <w:rPr>
-          <w:rFonts w:ascii="Cambria" w:hAnsi="Cambria"/>
+        <w:t xml:space="preserve">Directions: using the below variables </w:t>
+      </w:r>
+      <w:r>
+        <w:rPr>
+          <w:rFonts w:ascii="Cambria" w:hAnsi="Cambria"/>
+          <w:color w:val="FF0000"/>
           <w:sz w:val="24"/>
           <w:szCs w:val="24"/>
           <w:u w:val="single"/>
         </w:rPr>
-      </w:pPr>
-      <w:r>
-        <w:rPr>
-          <w:rFonts w:ascii="Cambria" w:hAnsi="Cambria"/>
-          <w:sz w:val="24"/>
-          <w:szCs w:val="24"/>
-        </w:rPr>
-        <w:t>5</w:t>
-      </w:r>
+        <w:t>write 4 statements, using 1 variable in each</w:t>
+      </w:r>
+      <w:r>
+        <w:rPr>
+          <w:rFonts w:ascii="Cambria" w:hAnsi="Cambria"/>
+          <w:color w:val="FF0000"/>
+          <w:sz w:val="24"/>
+          <w:szCs w:val="24"/>
+        </w:rPr>
+        <w:t>.  All of the s</w:t>
+      </w:r>
+      <w:r>
+        <w:rPr>
+          <w:rFonts w:ascii="Cambria" w:hAnsi="Cambria"/>
+          <w:color w:val="FF0000"/>
+          <w:sz w:val="24"/>
+          <w:szCs w:val="24"/>
+        </w:rPr>
+        <w:t>tatements</w:t>
+      </w:r>
+      <w:r>
+        <w:rPr>
+          <w:rFonts w:ascii="Cambria" w:hAnsi="Cambria"/>
+          <w:color w:val="FF0000"/>
+          <w:sz w:val="24"/>
+          <w:szCs w:val="24"/>
+        </w:rPr>
+        <w:t xml:space="preserve"> are to be written using the variable </w:t>
+      </w:r>
+      <w:r>
+        <w:rPr>
+          <w:rFonts w:ascii="Cambria" w:hAnsi="Cambria"/>
+          <w:color w:val="FF0000"/>
+          <w:sz w:val="24"/>
+          <w:szCs w:val="24"/>
+        </w:rPr>
+        <w:t xml:space="preserve">but </w:t>
+      </w:r>
+      <w:r>
+        <w:rPr>
+          <w:rFonts w:ascii="Cambria" w:hAnsi="Cambria"/>
+          <w:color w:val="FF0000"/>
+          <w:sz w:val="24"/>
+          <w:szCs w:val="24"/>
+        </w:rPr>
+        <w:t xml:space="preserve">displaying the expression when printed to the screen. </w:t>
+      </w:r>
+    </w:p>
+    <w:p>
+      <w:pPr>
+        <w:rPr>
+          <w:rFonts w:ascii="Cambria" w:hAnsi="Cambria"/>
+          <w:sz w:val="24"/>
+          <w:szCs w:val="24"/>
+        </w:rPr>
+      </w:pPr>
+      <w:r>
+        <w:rPr>
+          <w:rFonts w:ascii="Cambria" w:hAnsi="Cambria"/>
+          <w:color w:val="FF0000"/>
+          <w:sz w:val="24"/>
+          <w:szCs w:val="24"/>
+        </w:rPr>
+        <w:t xml:space="preserve">      </w:t>
+      </w:r>
+      <w:r>
+        <w:rPr>
+          <w:rFonts w:ascii="Cambria" w:hAnsi="Cambria"/>
+          <w:sz w:val="24"/>
+          <w:szCs w:val="24"/>
+        </w:rPr>
+        <w:t>Favorite = blue          dog = poodle          yellow = roses           weather = windy</w:t>
+      </w:r>
+    </w:p>
+    <w:p>
+      <w:pPr>
+        <w:rPr>
+          <w:rFonts w:ascii="Cambria" w:hAnsi="Cambria"/>
+          <w:sz w:val="24"/>
+          <w:szCs w:val="24"/>
+        </w:rPr>
+      </w:pPr>
+    </w:p>
+    <w:p>
+      <w:pPr>
+        <w:rPr>
+          <w:rFonts w:ascii="Cambria" w:hAnsi="Cambria"/>
+          <w:sz w:val="24"/>
+          <w:szCs w:val="24"/>
+        </w:rPr>
+      </w:pPr>
+      <w:r>
+        <w:rPr>
+          <w:rFonts w:ascii="Cambria" w:hAnsi="Cambria"/>
+          <w:sz w:val="24"/>
+          <w:szCs w:val="24"/>
+        </w:rPr>
+        <w:t>print(‘My favorite color is’, favorite)</w:t>
+      </w:r>
+    </w:p>
+    <w:p>
+      <w:pPr>
+        <w:rPr>
+          <w:rFonts w:ascii="Cambria" w:hAnsi="Cambria"/>
+          <w:sz w:val="24"/>
+          <w:szCs w:val="24"/>
+        </w:rPr>
+      </w:pPr>
+      <w:r>
+        <w:rPr>
+          <w:rFonts w:ascii="Cambria" w:hAnsi="Cambria"/>
+          <w:sz w:val="24"/>
+          <w:szCs w:val="24"/>
+        </w:rPr>
+        <w:t>print('My sister always wanted a dog. She would have chosen a', dog)</w:t>
+      </w:r>
+    </w:p>
+    <w:p>
+      <w:pPr>
+        <w:rPr>
+          <w:rFonts w:ascii="Cambria" w:hAnsi="Cambria"/>
+          <w:sz w:val="24"/>
+          <w:szCs w:val="24"/>
+        </w:rPr>
+      </w:pPr>
+      <w:r>
+        <w:rPr>
+          <w:rFonts w:ascii="Cambria" w:hAnsi="Cambria"/>
+          <w:sz w:val="24"/>
+          <w:szCs w:val="24"/>
+        </w:rPr>
+        <w:t>print(yellow, ‘are my favorite flowers’)</w:t>
+      </w:r>
+    </w:p>
+    <w:p>
+      <w:pPr>
+        <w:rPr>
+          <w:rFonts w:ascii="Cambria" w:hAnsi="Cambria"/>
+          <w:sz w:val="24"/>
+          <w:szCs w:val="24"/>
+        </w:rPr>
+      </w:pPr>
+      <w:r>
+        <w:rPr>
+          <w:rFonts w:ascii="Cambria" w:hAnsi="Cambria"/>
+          <w:sz w:val="24"/>
+          <w:szCs w:val="24"/>
+        </w:rPr>
+        <w:t>print("Today’s weather is very", weather)</w:t>
+      </w:r>
+    </w:p>
+    <w:p>
+      <w:pPr>
+        <w:rPr>
+          <w:rFonts w:ascii="Cambria" w:hAnsi="Cambria"/>
+          <w:sz w:val="24"/>
+          <w:szCs w:val="24"/>
+        </w:rPr>
+      </w:pPr>
+    </w:p>
+    <w:p>
+      <w:pPr>
+        <w:rPr>
+          <w:rFonts w:ascii="Cambria" w:hAnsi="Cambria"/>
+          <w:sz w:val="24"/>
+          <w:szCs w:val="24"/>
+        </w:rPr>
+      </w:pPr>
+      <w:r>
+        <w:rPr>
+          <w:rFonts w:ascii="Cambria" w:hAnsi="Cambria"/>
+          <w:noProof/>
+          <w:sz w:val="24"/>
+          <w:szCs w:val="24"/>
+        </w:rPr>
+        <w:drawing>
+          <wp:inline distT="0" distB="0" distL="0" distR="0" wp14:anchorId="7281DD09" wp14:editId="6DA4AD06">
+            <wp:extent cx="5943600" cy="2747010"/>
+            <wp:effectExtent l="0" t="0" r="0" b="0"/>
+            <wp:docPr id="10" name="Picture 10" descr="A screenshot of a cell phone&#10;&#10;Description automatically generated"/>
+            <wp:cNvGraphicFramePr>
+              <a:graphicFrameLocks xmlns:a="http://schemas.openxmlformats.org/drawingml/2006/main" noChangeAspect="1"/>
+            </wp:cNvGraphicFramePr>
+            <a:graphic xmlns:a="http://schemas.openxmlformats.org/drawingml/2006/main">
+              <a:graphicData uri="http://schemas.openxmlformats.org/drawingml/2006/picture">
+                <pic:pic xmlns:pic="http://schemas.openxmlformats.org/drawingml/2006/picture">
+                  <pic:nvPicPr>
+                    <pic:cNvPr id="10" name="Picture 10" descr="A screenshot of a cell phone&#10;&#10;Description automatically generated"/>
+                    <pic:cNvPicPr/>
+                  </pic:nvPicPr>
+                  <pic:blipFill>
+                    <a:blip r:embed="rId13">
+                      <a:extLst>
+                        <a:ext uri="{28A0092B-C50C-407E-A947-70E740481C1C}">
+                          <a14:useLocalDpi xmlns:a14="http://schemas.microsoft.com/office/drawing/2010/main" val="0"/>
+                        </a:ext>
+                      </a:extLst>
+                    </a:blip>
+                    <a:stretch>
+                      <a:fillRect/>
+                    </a:stretch>
+                  </pic:blipFill>
+                  <pic:spPr>
+                    <a:xfrm>
+                      <a:off x="0" y="0"/>
+                      <a:ext cx="5943600" cy="2747010"/>
+                    </a:xfrm>
+                    <a:prstGeom prst="rect">
+                      <a:avLst/>
+                    </a:prstGeom>
+                  </pic:spPr>
+                </pic:pic>
+              </a:graphicData>
+            </a:graphic>
+          </wp:inline>
+        </w:drawing>
+      </w:r>
+    </w:p>
+    <w:p>
+      <w:pPr>
+        <w:rPr>
+          <w:rFonts w:ascii="Cambria" w:hAnsi="Cambria"/>
+          <w:sz w:val="24"/>
+          <w:szCs w:val="24"/>
+        </w:rPr>
+      </w:pPr>
+    </w:p>
+    <w:p>
+      <w:pPr>
+        <w:rPr>
+          <w:rFonts w:ascii="Cambria" w:hAnsi="Cambria"/>
+          <w:sz w:val="24"/>
+          <w:szCs w:val="24"/>
+        </w:rPr>
+      </w:pPr>
+      <w:r>
+        <w:rPr>
+          <w:rFonts w:ascii="Cambria" w:hAnsi="Cambria"/>
+          <w:sz w:val="24"/>
+          <w:szCs w:val="24"/>
+        </w:rPr>
+        <w:lastRenderedPageBreak/>
+        <w:t>7</w:t>
+      </w:r>
+      <w:r>
+        <w:rPr>
+          <w:rFonts w:ascii="Cambria" w:hAnsi="Cambria"/>
+          <w:sz w:val="24"/>
+          <w:szCs w:val="24"/>
+        </w:rPr>
+        <w:t xml:space="preserve"> A  </w:t>
+      </w:r>
+      <w:r>
+        <w:rPr>
+          <w:rFonts w:ascii="Cambria" w:hAnsi="Cambria"/>
+          <w:color w:val="FF0000"/>
+          <w:sz w:val="24"/>
+          <w:szCs w:val="24"/>
+        </w:rPr>
+        <w:t xml:space="preserve">Directions: you are writing and algorithm.  An algorithm is followed IN ORDER when creating the program (Question 8 below).  Make sure your algorithm variables make sense! </w:t>
+      </w:r>
+    </w:p>
+    <w:p>
+      <w:pPr>
+        <w:rPr>
+          <w:rFonts w:ascii="Cambria" w:hAnsi="Cambria"/>
+          <w:sz w:val="24"/>
+          <w:szCs w:val="24"/>
+        </w:rPr>
+      </w:pPr>
+      <w:r>
+        <w:rPr>
+          <w:rFonts w:ascii="Cambria" w:hAnsi="Cambria"/>
+          <w:sz w:val="24"/>
+          <w:szCs w:val="24"/>
+        </w:rPr>
+        <w:t xml:space="preserve">The HR department has asked you to help by writing a program that will make calculating the employees raises easier for them.  They want to calculate a 2.5% raise for every employee.  Create a program that will ask the HR department to enter the employees current salary and then displays the amount of the raise that employee will be getting. </w:t>
+      </w:r>
+    </w:p>
+    <w:p>
+      <w:pPr>
+        <w:rPr>
+          <w:rFonts w:ascii="Cambria" w:hAnsi="Cambria"/>
+          <w:sz w:val="24"/>
+          <w:szCs w:val="24"/>
+        </w:rPr>
+      </w:pPr>
+    </w:p>
+    <w:p>
+      <w:pPr>
+        <w:rPr>
+          <w:rFonts w:ascii="Cambria" w:hAnsi="Cambria"/>
+          <w:sz w:val="24"/>
+          <w:szCs w:val="24"/>
+        </w:rPr>
+      </w:pPr>
+    </w:p>
+    <w:p>
+      <w:pPr>
+        <w:rPr>
+          <w:rFonts w:ascii="Cambria" w:hAnsi="Cambria"/>
+          <w:sz w:val="24"/>
+          <w:szCs w:val="24"/>
+        </w:rPr>
+      </w:pPr>
+    </w:p>
+    <w:p>
+      <w:pPr>
+        <w:rPr>
+          <w:rFonts w:ascii="Cambria" w:hAnsi="Cambria"/>
+          <w:sz w:val="24"/>
+          <w:szCs w:val="24"/>
+        </w:rPr>
+      </w:pPr>
+    </w:p>
+    <w:p>
+      <w:pPr>
+        <w:rPr>
+          <w:rFonts w:ascii="Cambria" w:hAnsi="Cambria"/>
+          <w:sz w:val="24"/>
+          <w:szCs w:val="24"/>
+        </w:rPr>
+      </w:pPr>
+    </w:p>
+    <w:p>
+      <w:pPr>
+        <w:rPr>
+          <w:rFonts w:ascii="Cambria" w:hAnsi="Cambria"/>
+          <w:sz w:val="24"/>
+          <w:szCs w:val="24"/>
+        </w:rPr>
+      </w:pPr>
+    </w:p>
+    <w:p>
+      <w:pPr>
+        <w:rPr>
+          <w:rFonts w:ascii="Cambria" w:hAnsi="Cambria"/>
+          <w:sz w:val="24"/>
+          <w:szCs w:val="24"/>
+        </w:rPr>
+      </w:pPr>
+    </w:p>
+    <w:p>
+      <w:pPr>
+        <w:rPr>
+          <w:rFonts w:ascii="Cambria" w:hAnsi="Cambria"/>
+          <w:sz w:val="24"/>
+          <w:szCs w:val="24"/>
+        </w:rPr>
+      </w:pPr>
+    </w:p>
+    <w:p>
+      <w:pPr>
+        <w:rPr>
+          <w:rFonts w:ascii="Cambria" w:hAnsi="Cambria"/>
+          <w:sz w:val="24"/>
+          <w:szCs w:val="24"/>
+        </w:rPr>
+      </w:pPr>
+    </w:p>
+    <w:p>
+      <w:pPr>
+        <w:rPr>
+          <w:rFonts w:ascii="Cambria" w:hAnsi="Cambria"/>
+          <w:sz w:val="24"/>
+          <w:szCs w:val="24"/>
+        </w:rPr>
+      </w:pPr>
+    </w:p>
+    <w:p>
+      <w:pPr>
+        <w:rPr>
+          <w:rFonts w:ascii="Cambria" w:hAnsi="Cambria"/>
+          <w:sz w:val="24"/>
+          <w:szCs w:val="24"/>
+        </w:rPr>
+      </w:pPr>
+    </w:p>
+    <w:p>
+      <w:pPr>
+        <w:rPr>
+          <w:rFonts w:ascii="Cambria" w:hAnsi="Cambria"/>
+          <w:sz w:val="24"/>
+          <w:szCs w:val="24"/>
+        </w:rPr>
+      </w:pPr>
+    </w:p>
+    <w:p>
+      <w:pPr>
+        <w:rPr>
+          <w:rFonts w:ascii="Cambria" w:hAnsi="Cambria"/>
+          <w:sz w:val="24"/>
+          <w:szCs w:val="24"/>
+        </w:rPr>
+      </w:pPr>
+    </w:p>
+    <w:p>
+      <w:pPr>
+        <w:rPr>
+          <w:rFonts w:ascii="Cambria" w:hAnsi="Cambria"/>
+          <w:sz w:val="24"/>
+          <w:szCs w:val="24"/>
+        </w:rPr>
+      </w:pPr>
       <w:r>
         <w:rPr>
           <w:rFonts w:ascii="Cambria" w:hAnsi="Cambria"/>
@@ -667,1056 +1688,419 @@
         </w:rPr>
         <w:t xml:space="preserve"> </w:t>
       </w:r>
-      <w:r>
-        <w:rPr>
-          <w:rFonts w:ascii="Cambria" w:hAnsi="Cambria"/>
-          <w:color w:val="FF0000"/>
-          <w:sz w:val="24"/>
-          <w:szCs w:val="24"/>
-        </w:rPr>
-        <w:t xml:space="preserve">Directions: </w:t>
-      </w:r>
-      <w:r>
-        <w:rPr>
-          <w:rFonts w:ascii="Cambria" w:hAnsi="Cambria"/>
-          <w:color w:val="FF0000"/>
-          <w:sz w:val="24"/>
-          <w:szCs w:val="24"/>
-        </w:rPr>
-        <w:t>Re-write the below</w:t>
-      </w:r>
-      <w:r>
-        <w:rPr>
-          <w:rFonts w:ascii="Cambria" w:hAnsi="Cambria"/>
-          <w:color w:val="FF0000"/>
-          <w:sz w:val="24"/>
-          <w:szCs w:val="24"/>
-        </w:rPr>
-        <w:t xml:space="preserve"> line </w:t>
-      </w:r>
-      <w:r>
-        <w:rPr>
-          <w:rFonts w:ascii="Cambria" w:hAnsi="Cambria"/>
-          <w:color w:val="FF0000"/>
-          <w:sz w:val="24"/>
-          <w:szCs w:val="24"/>
-        </w:rPr>
-        <w:t>so that it will print</w:t>
-      </w:r>
-      <w:r>
-        <w:rPr>
-          <w:rFonts w:ascii="Cambria" w:hAnsi="Cambria"/>
-          <w:color w:val="FF0000"/>
-          <w:sz w:val="24"/>
-          <w:szCs w:val="24"/>
-        </w:rPr>
-        <w:t xml:space="preserve"> b</w:t>
-      </w:r>
-      <w:r>
-        <w:rPr>
-          <w:rFonts w:ascii="Cambria" w:hAnsi="Cambria"/>
-          <w:color w:val="FF0000"/>
-          <w:sz w:val="24"/>
-          <w:szCs w:val="24"/>
-        </w:rPr>
-        <w:t>roken</w:t>
-      </w:r>
-      <w:r>
-        <w:rPr>
-          <w:rFonts w:ascii="Cambria" w:hAnsi="Cambria"/>
-          <w:color w:val="FF0000"/>
-          <w:sz w:val="24"/>
-          <w:szCs w:val="24"/>
-        </w:rPr>
-        <w:t xml:space="preserve"> into three lines </w:t>
-      </w:r>
-      <w:r>
-        <w:rPr>
-          <w:rFonts w:ascii="Cambria" w:hAnsi="Cambria"/>
-          <w:color w:val="FF0000"/>
-          <w:sz w:val="24"/>
-          <w:szCs w:val="24"/>
-          <w:u w:val="single"/>
-        </w:rPr>
-        <w:t xml:space="preserve">without using a line continuation character.  </w:t>
-      </w:r>
-    </w:p>
-    <w:p>
-      <w:pPr>
-        <w:rPr>
-          <w:rFonts w:ascii="Cambria" w:hAnsi="Cambria"/>
-          <w:sz w:val="24"/>
-          <w:szCs w:val="24"/>
-        </w:rPr>
-      </w:pPr>
-      <w:r>
-        <w:rPr>
-          <w:rFonts w:ascii="Cambria" w:hAnsi="Cambria"/>
-          <w:sz w:val="24"/>
-          <w:szCs w:val="24"/>
-        </w:rPr>
-        <w:t>“I went to the store and I bought several items today, a barometer, a meat thermometer, a thermostat and a really cute teddy bear for my cousin.”</w:t>
-      </w:r>
-    </w:p>
-    <w:p>
-      <w:pPr>
-        <w:rPr>
-          <w:rFonts w:ascii="Cambria" w:hAnsi="Cambria"/>
-          <w:sz w:val="24"/>
-          <w:szCs w:val="24"/>
-        </w:rPr>
-      </w:pPr>
-    </w:p>
-    <w:p>
-      <w:pPr>
-        <w:rPr>
-          <w:rFonts w:ascii="Cambria" w:hAnsi="Cambria"/>
-          <w:sz w:val="24"/>
-          <w:szCs w:val="24"/>
-        </w:rPr>
-      </w:pPr>
-    </w:p>
-    <w:p>
-      <w:pPr>
-        <w:rPr>
-          <w:rFonts w:ascii="Cambria" w:hAnsi="Cambria"/>
-          <w:sz w:val="24"/>
-          <w:szCs w:val="24"/>
-        </w:rPr>
-      </w:pPr>
-    </w:p>
-    <w:p>
-      <w:pPr>
-        <w:rPr>
-          <w:rFonts w:ascii="Cambria" w:hAnsi="Cambria"/>
-          <w:sz w:val="24"/>
-          <w:szCs w:val="24"/>
-        </w:rPr>
-      </w:pPr>
-    </w:p>
-    <w:p>
-      <w:pPr>
-        <w:rPr>
-          <w:rFonts w:ascii="Cambria" w:hAnsi="Cambria"/>
-          <w:sz w:val="24"/>
-          <w:szCs w:val="24"/>
-        </w:rPr>
-      </w:pPr>
-    </w:p>
-    <w:p>
-      <w:pPr>
-        <w:rPr>
-          <w:rFonts w:ascii="Cambria" w:hAnsi="Cambria"/>
-          <w:sz w:val="24"/>
-          <w:szCs w:val="24"/>
-        </w:rPr>
-      </w:pPr>
-    </w:p>
-    <w:p>
-      <w:pPr>
-        <w:rPr>
-          <w:rFonts w:ascii="Cambria" w:hAnsi="Cambria"/>
-          <w:sz w:val="24"/>
-          <w:szCs w:val="24"/>
-        </w:rPr>
-      </w:pPr>
-    </w:p>
-    <w:p>
-      <w:pPr>
-        <w:rPr>
-          <w:rFonts w:ascii="Cambria" w:hAnsi="Cambria"/>
-          <w:sz w:val="24"/>
-          <w:szCs w:val="24"/>
-        </w:rPr>
-      </w:pPr>
-    </w:p>
-    <w:p>
-      <w:pPr>
-        <w:rPr>
-          <w:rFonts w:ascii="Cambria" w:hAnsi="Cambria"/>
-          <w:sz w:val="24"/>
-          <w:szCs w:val="24"/>
-        </w:rPr>
-      </w:pPr>
-    </w:p>
-    <w:p>
-      <w:pPr>
-        <w:rPr>
-          <w:rFonts w:ascii="Cambria" w:hAnsi="Cambria"/>
-          <w:color w:val="FF0000"/>
-          <w:sz w:val="24"/>
-          <w:szCs w:val="24"/>
-        </w:rPr>
-      </w:pPr>
-      <w:proofErr w:type="gramStart"/>
-      <w:r>
-        <w:rPr>
-          <w:rFonts w:ascii="Cambria" w:hAnsi="Cambria"/>
-          <w:sz w:val="24"/>
-          <w:szCs w:val="24"/>
-        </w:rPr>
-        <w:t>6</w:t>
-      </w:r>
-      <w:r>
-        <w:rPr>
-          <w:rFonts w:ascii="Cambria" w:hAnsi="Cambria"/>
-          <w:sz w:val="24"/>
-          <w:szCs w:val="24"/>
-        </w:rPr>
-        <w:t xml:space="preserve">  </w:t>
-      </w:r>
-      <w:r>
-        <w:rPr>
-          <w:rFonts w:ascii="Cambria" w:hAnsi="Cambria"/>
-          <w:color w:val="FF0000"/>
-          <w:sz w:val="24"/>
-          <w:szCs w:val="24"/>
-        </w:rPr>
-        <w:t>Directions</w:t>
-      </w:r>
-      <w:proofErr w:type="gramEnd"/>
-      <w:r>
-        <w:rPr>
-          <w:rFonts w:ascii="Cambria" w:hAnsi="Cambria"/>
-          <w:color w:val="FF0000"/>
-          <w:sz w:val="24"/>
-          <w:szCs w:val="24"/>
-        </w:rPr>
-        <w:t xml:space="preserve">: using the below variables </w:t>
-      </w:r>
-      <w:r>
-        <w:rPr>
-          <w:rFonts w:ascii="Cambria" w:hAnsi="Cambria"/>
-          <w:color w:val="FF0000"/>
-          <w:sz w:val="24"/>
-          <w:szCs w:val="24"/>
-          <w:u w:val="single"/>
-        </w:rPr>
-        <w:t>write 4 statements, using 1 variable in each</w:t>
-      </w:r>
-      <w:r>
-        <w:rPr>
-          <w:rFonts w:ascii="Cambria" w:hAnsi="Cambria"/>
-          <w:color w:val="FF0000"/>
-          <w:sz w:val="24"/>
-          <w:szCs w:val="24"/>
-        </w:rPr>
-        <w:t xml:space="preserve">.  </w:t>
-      </w:r>
-      <w:proofErr w:type="gramStart"/>
-      <w:r>
-        <w:rPr>
-          <w:rFonts w:ascii="Cambria" w:hAnsi="Cambria"/>
-          <w:color w:val="FF0000"/>
-          <w:sz w:val="24"/>
-          <w:szCs w:val="24"/>
-        </w:rPr>
-        <w:t>All of</w:t>
-      </w:r>
-      <w:proofErr w:type="gramEnd"/>
-      <w:r>
-        <w:rPr>
-          <w:rFonts w:ascii="Cambria" w:hAnsi="Cambria"/>
-          <w:color w:val="FF0000"/>
-          <w:sz w:val="24"/>
-          <w:szCs w:val="24"/>
-        </w:rPr>
-        <w:t xml:space="preserve"> the s</w:t>
-      </w:r>
-      <w:r>
-        <w:rPr>
-          <w:rFonts w:ascii="Cambria" w:hAnsi="Cambria"/>
-          <w:color w:val="FF0000"/>
-          <w:sz w:val="24"/>
-          <w:szCs w:val="24"/>
-        </w:rPr>
-        <w:t>tatements</w:t>
-      </w:r>
-      <w:r>
-        <w:rPr>
-          <w:rFonts w:ascii="Cambria" w:hAnsi="Cambria"/>
-          <w:color w:val="FF0000"/>
-          <w:sz w:val="24"/>
-          <w:szCs w:val="24"/>
-        </w:rPr>
-        <w:t xml:space="preserve"> are to be written using the variable </w:t>
-      </w:r>
-      <w:r>
-        <w:rPr>
-          <w:rFonts w:ascii="Cambria" w:hAnsi="Cambria"/>
-          <w:color w:val="FF0000"/>
-          <w:sz w:val="24"/>
-          <w:szCs w:val="24"/>
-        </w:rPr>
-        <w:t xml:space="preserve">but </w:t>
-      </w:r>
-      <w:r>
-        <w:rPr>
-          <w:rFonts w:ascii="Cambria" w:hAnsi="Cambria"/>
-          <w:color w:val="FF0000"/>
-          <w:sz w:val="24"/>
-          <w:szCs w:val="24"/>
-        </w:rPr>
-        <w:t xml:space="preserve">displaying the expression when printed to the screen. </w:t>
-      </w:r>
-    </w:p>
-    <w:p>
-      <w:pPr>
-        <w:rPr>
-          <w:rFonts w:ascii="Cambria" w:hAnsi="Cambria"/>
-          <w:sz w:val="24"/>
-          <w:szCs w:val="24"/>
-        </w:rPr>
-      </w:pPr>
-      <w:r>
-        <w:rPr>
-          <w:rFonts w:ascii="Cambria" w:hAnsi="Cambria"/>
-          <w:color w:val="FF0000"/>
-          <w:sz w:val="24"/>
-          <w:szCs w:val="24"/>
-        </w:rPr>
-        <w:t xml:space="preserve">      </w:t>
-      </w:r>
-      <w:r>
-        <w:rPr>
-          <w:rFonts w:ascii="Cambria" w:hAnsi="Cambria"/>
-          <w:sz w:val="24"/>
-          <w:szCs w:val="24"/>
-        </w:rPr>
-        <w:t>Favorite = blue          dog = poodle          yellow = roses           weather = windy</w:t>
-      </w:r>
-    </w:p>
-    <w:p>
-      <w:pPr>
-        <w:rPr>
-          <w:rFonts w:ascii="Cambria" w:hAnsi="Cambria"/>
-          <w:sz w:val="24"/>
-          <w:szCs w:val="24"/>
-        </w:rPr>
-      </w:pPr>
-    </w:p>
-    <w:p>
-      <w:pPr>
-        <w:rPr>
-          <w:rFonts w:ascii="Cambria" w:hAnsi="Cambria"/>
-          <w:sz w:val="24"/>
-          <w:szCs w:val="24"/>
-        </w:rPr>
-      </w:pPr>
-    </w:p>
-    <w:p>
-      <w:pPr>
-        <w:rPr>
-          <w:rFonts w:ascii="Cambria" w:hAnsi="Cambria"/>
-          <w:sz w:val="24"/>
-          <w:szCs w:val="24"/>
-        </w:rPr>
-      </w:pPr>
-    </w:p>
-    <w:p>
-      <w:pPr>
-        <w:rPr>
-          <w:rFonts w:ascii="Cambria" w:hAnsi="Cambria"/>
-          <w:sz w:val="24"/>
-          <w:szCs w:val="24"/>
-        </w:rPr>
-      </w:pPr>
-    </w:p>
-    <w:p>
-      <w:pPr>
-        <w:rPr>
-          <w:rFonts w:ascii="Cambria" w:hAnsi="Cambria"/>
-          <w:sz w:val="24"/>
-          <w:szCs w:val="24"/>
-        </w:rPr>
-      </w:pPr>
-    </w:p>
-    <w:p>
-      <w:pPr>
-        <w:rPr>
-          <w:rFonts w:ascii="Cambria" w:hAnsi="Cambria"/>
-          <w:sz w:val="24"/>
-          <w:szCs w:val="24"/>
-        </w:rPr>
-      </w:pPr>
-    </w:p>
-    <w:p>
-      <w:pPr>
-        <w:rPr>
-          <w:rFonts w:ascii="Cambria" w:hAnsi="Cambria"/>
-          <w:sz w:val="24"/>
-          <w:szCs w:val="24"/>
-        </w:rPr>
-      </w:pPr>
-    </w:p>
-    <w:p>
-      <w:pPr>
-        <w:rPr>
-          <w:rFonts w:ascii="Cambria" w:hAnsi="Cambria"/>
-          <w:sz w:val="24"/>
-          <w:szCs w:val="24"/>
-        </w:rPr>
-      </w:pPr>
-    </w:p>
-    <w:p>
-      <w:pPr>
-        <w:rPr>
-          <w:rFonts w:ascii="Cambria" w:hAnsi="Cambria"/>
-          <w:sz w:val="24"/>
-          <w:szCs w:val="24"/>
-        </w:rPr>
-      </w:pPr>
-    </w:p>
-    <w:p>
-      <w:pPr>
-        <w:rPr>
-          <w:rFonts w:ascii="Cambria" w:hAnsi="Cambria"/>
-          <w:sz w:val="24"/>
-          <w:szCs w:val="24"/>
-        </w:rPr>
-      </w:pPr>
-    </w:p>
-    <w:p>
-      <w:pPr>
-        <w:rPr>
-          <w:rFonts w:ascii="Cambria" w:hAnsi="Cambria"/>
-          <w:sz w:val="24"/>
-          <w:szCs w:val="24"/>
-        </w:rPr>
-      </w:pPr>
-    </w:p>
-    <w:p>
-      <w:pPr>
-        <w:rPr>
-          <w:rFonts w:ascii="Cambria" w:hAnsi="Cambria"/>
-          <w:sz w:val="24"/>
-          <w:szCs w:val="24"/>
-        </w:rPr>
-      </w:pPr>
-      <w:r>
-        <w:rPr>
-          <w:rFonts w:ascii="Cambria" w:hAnsi="Cambria"/>
-          <w:sz w:val="24"/>
-          <w:szCs w:val="24"/>
-        </w:rPr>
-        <w:t>7</w:t>
-      </w:r>
-      <w:r>
-        <w:rPr>
-          <w:rFonts w:ascii="Cambria" w:hAnsi="Cambria"/>
+    </w:p>
+    <w:p>
+      <w:pPr>
+        <w:rPr>
+          <w:rFonts w:ascii="Cambria" w:hAnsi="Cambria"/>
+          <w:sz w:val="24"/>
+          <w:szCs w:val="24"/>
+        </w:rPr>
+      </w:pPr>
+    </w:p>
+    <w:p>
+      <w:pPr>
+        <w:rPr>
+          <w:rFonts w:ascii="Cambria" w:hAnsi="Cambria"/>
+          <w:sz w:val="24"/>
+          <w:szCs w:val="24"/>
+        </w:rPr>
+      </w:pPr>
+    </w:p>
+    <w:p>
+      <w:pPr>
+        <w:rPr>
+          <w:rFonts w:ascii="Cambria" w:hAnsi="Cambria"/>
+          <w:sz w:val="24"/>
+          <w:szCs w:val="24"/>
+        </w:rPr>
+      </w:pPr>
+    </w:p>
+    <w:p>
+      <w:pPr>
+        <w:rPr>
+          <w:rFonts w:ascii="Cambria" w:hAnsi="Cambria"/>
+          <w:sz w:val="24"/>
+          <w:szCs w:val="24"/>
+        </w:rPr>
+      </w:pPr>
+    </w:p>
+    <w:p>
+      <w:pPr>
+        <w:rPr>
+          <w:rFonts w:ascii="Cambria" w:hAnsi="Cambria"/>
+          <w:sz w:val="24"/>
+          <w:szCs w:val="24"/>
+        </w:rPr>
+      </w:pPr>
+    </w:p>
+    <w:p>
+      <w:pPr>
+        <w:rPr>
+          <w:rFonts w:ascii="Cambria" w:hAnsi="Cambria"/>
+          <w:sz w:val="24"/>
+          <w:szCs w:val="24"/>
+        </w:rPr>
+      </w:pPr>
+    </w:p>
+    <w:p>
+      <w:pPr>
+        <w:rPr>
+          <w:rFonts w:ascii="Cambria" w:hAnsi="Cambria"/>
+          <w:sz w:val="24"/>
+          <w:szCs w:val="24"/>
+        </w:rPr>
+      </w:pPr>
+    </w:p>
+    <w:p>
+      <w:pPr>
+        <w:rPr>
+          <w:rFonts w:ascii="Cambria" w:hAnsi="Cambria"/>
+          <w:sz w:val="24"/>
+          <w:szCs w:val="24"/>
+        </w:rPr>
+      </w:pPr>
+    </w:p>
+    <w:p>
+      <w:pPr>
+        <w:rPr>
+          <w:rFonts w:ascii="Cambria" w:hAnsi="Cambria"/>
+          <w:sz w:val="24"/>
+          <w:szCs w:val="24"/>
+        </w:rPr>
+      </w:pPr>
+    </w:p>
+    <w:p>
+      <w:pPr>
+        <w:rPr>
+          <w:rFonts w:ascii="Cambria" w:hAnsi="Cambria"/>
+          <w:sz w:val="24"/>
+          <w:szCs w:val="24"/>
+        </w:rPr>
+      </w:pPr>
+      <w:r>
+        <w:rPr>
+          <w:rFonts w:ascii="Cambria" w:hAnsi="Cambria"/>
+          <w:sz w:val="24"/>
+          <w:szCs w:val="24"/>
+        </w:rPr>
+        <w:lastRenderedPageBreak/>
+        <w:t xml:space="preserve"> B </w:t>
+      </w:r>
+      <w:r>
+        <w:rPr>
+          <w:rFonts w:ascii="Cambria" w:hAnsi="Cambria"/>
+          <w:color w:val="FF0000"/>
+          <w:sz w:val="24"/>
+          <w:szCs w:val="24"/>
+        </w:rPr>
+        <w:t>Directions: You are creating a Flowchart</w:t>
+      </w:r>
+      <w:r>
+        <w:rPr>
+          <w:rFonts w:ascii="Cambria" w:hAnsi="Cambria"/>
+          <w:color w:val="FF0000"/>
           <w:sz w:val="24"/>
           <w:szCs w:val="24"/>
         </w:rPr>
         <w:t xml:space="preserve"> </w:t>
       </w:r>
-      <w:proofErr w:type="gramStart"/>
-      <w:r>
-        <w:rPr>
-          <w:rFonts w:ascii="Cambria" w:hAnsi="Cambria"/>
-          <w:sz w:val="24"/>
-          <w:szCs w:val="24"/>
-        </w:rPr>
-        <w:t xml:space="preserve">A  </w:t>
-      </w:r>
-      <w:r>
-        <w:rPr>
-          <w:rFonts w:ascii="Cambria" w:hAnsi="Cambria"/>
-          <w:color w:val="FF0000"/>
-          <w:sz w:val="24"/>
-          <w:szCs w:val="24"/>
-        </w:rPr>
-        <w:t>Directions</w:t>
-      </w:r>
-      <w:proofErr w:type="gramEnd"/>
-      <w:r>
-        <w:rPr>
-          <w:rFonts w:ascii="Cambria" w:hAnsi="Cambria"/>
-          <w:color w:val="FF0000"/>
-          <w:sz w:val="24"/>
-          <w:szCs w:val="24"/>
-        </w:rPr>
-        <w:t xml:space="preserve">: you are writing and algorithm.  An algorithm is followed IN ORDER when creating the program (Question 8 below).  Make sure your algorithm variables make sense! </w:t>
-      </w:r>
-    </w:p>
-    <w:p>
-      <w:pPr>
-        <w:rPr>
-          <w:rFonts w:ascii="Cambria" w:hAnsi="Cambria"/>
-          <w:sz w:val="24"/>
-          <w:szCs w:val="24"/>
-        </w:rPr>
-      </w:pPr>
-      <w:r>
-        <w:rPr>
-          <w:rFonts w:ascii="Cambria" w:hAnsi="Cambria"/>
-          <w:sz w:val="24"/>
-          <w:szCs w:val="24"/>
-        </w:rPr>
-        <w:t xml:space="preserve">The HR department has asked you to help the by writing a program that will make calculating the employees raises easier for them.  They want to calculate a 2.5% raise for every employee.  Create a program that will ask the HR department to enter the </w:t>
-      </w:r>
-      <w:proofErr w:type="gramStart"/>
-      <w:r>
-        <w:rPr>
-          <w:rFonts w:ascii="Cambria" w:hAnsi="Cambria"/>
-          <w:sz w:val="24"/>
-          <w:szCs w:val="24"/>
-        </w:rPr>
-        <w:t>employees</w:t>
-      </w:r>
-      <w:proofErr w:type="gramEnd"/>
-      <w:r>
-        <w:rPr>
-          <w:rFonts w:ascii="Cambria" w:hAnsi="Cambria"/>
-          <w:sz w:val="24"/>
-          <w:szCs w:val="24"/>
-        </w:rPr>
-        <w:t xml:space="preserve"> current salary and then displays the amount of the raise that employee will be getting. </w:t>
-      </w:r>
-    </w:p>
-    <w:p>
-      <w:pPr>
-        <w:rPr>
-          <w:rFonts w:ascii="Cambria" w:hAnsi="Cambria"/>
-          <w:sz w:val="24"/>
-          <w:szCs w:val="24"/>
-        </w:rPr>
-      </w:pPr>
-    </w:p>
-    <w:p>
-      <w:pPr>
-        <w:rPr>
-          <w:rFonts w:ascii="Cambria" w:hAnsi="Cambria"/>
-          <w:sz w:val="24"/>
-          <w:szCs w:val="24"/>
-        </w:rPr>
-      </w:pPr>
-    </w:p>
-    <w:p>
-      <w:pPr>
-        <w:rPr>
-          <w:rFonts w:ascii="Cambria" w:hAnsi="Cambria"/>
-          <w:sz w:val="24"/>
-          <w:szCs w:val="24"/>
-        </w:rPr>
-      </w:pPr>
-    </w:p>
-    <w:p>
-      <w:pPr>
-        <w:rPr>
-          <w:rFonts w:ascii="Cambria" w:hAnsi="Cambria"/>
-          <w:sz w:val="24"/>
-          <w:szCs w:val="24"/>
-        </w:rPr>
-      </w:pPr>
-    </w:p>
-    <w:p>
-      <w:pPr>
-        <w:rPr>
-          <w:rFonts w:ascii="Cambria" w:hAnsi="Cambria"/>
-          <w:sz w:val="24"/>
-          <w:szCs w:val="24"/>
-        </w:rPr>
-      </w:pPr>
-    </w:p>
-    <w:p>
-      <w:pPr>
-        <w:rPr>
-          <w:rFonts w:ascii="Cambria" w:hAnsi="Cambria"/>
-          <w:sz w:val="24"/>
-          <w:szCs w:val="24"/>
-        </w:rPr>
-      </w:pPr>
-    </w:p>
-    <w:p>
-      <w:pPr>
-        <w:rPr>
-          <w:rFonts w:ascii="Cambria" w:hAnsi="Cambria"/>
-          <w:sz w:val="24"/>
-          <w:szCs w:val="24"/>
-        </w:rPr>
-      </w:pPr>
-    </w:p>
-    <w:p>
-      <w:pPr>
-        <w:rPr>
-          <w:rFonts w:ascii="Cambria" w:hAnsi="Cambria"/>
-          <w:sz w:val="24"/>
-          <w:szCs w:val="24"/>
-        </w:rPr>
-      </w:pPr>
-    </w:p>
-    <w:p>
-      <w:pPr>
-        <w:rPr>
-          <w:rFonts w:ascii="Cambria" w:hAnsi="Cambria"/>
-          <w:sz w:val="24"/>
-          <w:szCs w:val="24"/>
-        </w:rPr>
-      </w:pPr>
-    </w:p>
-    <w:p>
-      <w:pPr>
-        <w:rPr>
-          <w:rFonts w:ascii="Cambria" w:hAnsi="Cambria"/>
-          <w:sz w:val="24"/>
-          <w:szCs w:val="24"/>
-        </w:rPr>
-      </w:pPr>
-    </w:p>
-    <w:p>
-      <w:pPr>
-        <w:rPr>
-          <w:rFonts w:ascii="Cambria" w:hAnsi="Cambria"/>
-          <w:sz w:val="24"/>
-          <w:szCs w:val="24"/>
-        </w:rPr>
-      </w:pPr>
-    </w:p>
-    <w:p>
-      <w:pPr>
-        <w:rPr>
-          <w:rFonts w:ascii="Cambria" w:hAnsi="Cambria"/>
-          <w:sz w:val="24"/>
-          <w:szCs w:val="24"/>
-        </w:rPr>
-      </w:pPr>
-    </w:p>
-    <w:p>
-      <w:pPr>
-        <w:rPr>
-          <w:rFonts w:ascii="Cambria" w:hAnsi="Cambria"/>
-          <w:sz w:val="24"/>
-          <w:szCs w:val="24"/>
-        </w:rPr>
-      </w:pPr>
-    </w:p>
-    <w:p>
-      <w:pPr>
-        <w:rPr>
-          <w:rFonts w:ascii="Cambria" w:hAnsi="Cambria"/>
-          <w:sz w:val="24"/>
-          <w:szCs w:val="24"/>
-        </w:rPr>
-      </w:pPr>
-      <w:r>
-        <w:rPr>
-          <w:rFonts w:ascii="Cambria" w:hAnsi="Cambria"/>
+      <w:r>
+        <w:rPr>
+          <w:rFonts w:ascii="Cambria" w:hAnsi="Cambria"/>
+          <w:color w:val="FF0000"/>
+          <w:sz w:val="24"/>
+          <w:szCs w:val="24"/>
+        </w:rPr>
+        <w:t xml:space="preserve">  Reference the Flowchart Addendum &amp; Pages 34-35</w:t>
+      </w:r>
+    </w:p>
+    <w:p>
+      <w:pPr>
+        <w:rPr>
+          <w:rFonts w:ascii="Cambria" w:hAnsi="Cambria"/>
+          <w:sz w:val="24"/>
+          <w:szCs w:val="24"/>
+        </w:rPr>
+      </w:pPr>
+    </w:p>
+    <w:p>
+      <w:pPr>
+        <w:rPr>
+          <w:rFonts w:ascii="Cambria" w:hAnsi="Cambria"/>
+          <w:sz w:val="24"/>
+          <w:szCs w:val="24"/>
+        </w:rPr>
+      </w:pPr>
+    </w:p>
+    <w:p>
+      <w:pPr>
+        <w:rPr>
+          <w:rFonts w:ascii="Cambria" w:hAnsi="Cambria"/>
+          <w:sz w:val="24"/>
+          <w:szCs w:val="24"/>
+        </w:rPr>
+      </w:pPr>
+    </w:p>
+    <w:p>
+      <w:pPr>
+        <w:rPr>
+          <w:rFonts w:ascii="Cambria" w:hAnsi="Cambria"/>
+          <w:sz w:val="24"/>
+          <w:szCs w:val="24"/>
+        </w:rPr>
+      </w:pPr>
+    </w:p>
+    <w:p>
+      <w:pPr>
+        <w:rPr>
+          <w:rFonts w:ascii="Cambria" w:hAnsi="Cambria"/>
+          <w:sz w:val="24"/>
+          <w:szCs w:val="24"/>
+        </w:rPr>
+      </w:pPr>
+    </w:p>
+    <w:p>
+      <w:pPr>
+        <w:rPr>
+          <w:rFonts w:ascii="Cambria" w:hAnsi="Cambria"/>
+          <w:sz w:val="24"/>
+          <w:szCs w:val="24"/>
+        </w:rPr>
+      </w:pPr>
+    </w:p>
+    <w:p>
+      <w:pPr>
+        <w:rPr>
+          <w:rFonts w:ascii="Cambria" w:hAnsi="Cambria"/>
+          <w:sz w:val="24"/>
+          <w:szCs w:val="24"/>
+        </w:rPr>
+      </w:pPr>
+    </w:p>
+    <w:p>
+      <w:pPr>
+        <w:rPr>
+          <w:rFonts w:ascii="Cambria" w:hAnsi="Cambria"/>
+          <w:sz w:val="24"/>
+          <w:szCs w:val="24"/>
+        </w:rPr>
+      </w:pPr>
+    </w:p>
+    <w:p>
+      <w:pPr>
+        <w:rPr>
+          <w:rFonts w:ascii="Cambria" w:hAnsi="Cambria"/>
+          <w:sz w:val="24"/>
+          <w:szCs w:val="24"/>
+        </w:rPr>
+      </w:pPr>
+    </w:p>
+    <w:p>
+      <w:pPr>
+        <w:rPr>
+          <w:rFonts w:ascii="Cambria" w:hAnsi="Cambria"/>
+          <w:sz w:val="24"/>
+          <w:szCs w:val="24"/>
+        </w:rPr>
+      </w:pPr>
+    </w:p>
+    <w:p>
+      <w:pPr>
+        <w:rPr>
+          <w:rFonts w:ascii="Cambria" w:hAnsi="Cambria"/>
+          <w:sz w:val="24"/>
+          <w:szCs w:val="24"/>
+        </w:rPr>
+      </w:pPr>
+    </w:p>
+    <w:p>
+      <w:pPr>
+        <w:rPr>
+          <w:rFonts w:ascii="Cambria" w:hAnsi="Cambria"/>
+          <w:sz w:val="24"/>
+          <w:szCs w:val="24"/>
+        </w:rPr>
+      </w:pPr>
+    </w:p>
+    <w:p>
+      <w:pPr>
+        <w:rPr>
+          <w:rFonts w:ascii="Cambria" w:hAnsi="Cambria"/>
+          <w:sz w:val="24"/>
+          <w:szCs w:val="24"/>
+        </w:rPr>
+      </w:pPr>
+    </w:p>
+    <w:p>
+      <w:pPr>
+        <w:rPr>
+          <w:rFonts w:ascii="Cambria" w:hAnsi="Cambria"/>
+          <w:sz w:val="24"/>
+          <w:szCs w:val="24"/>
+        </w:rPr>
+      </w:pPr>
+    </w:p>
+    <w:p>
+      <w:pPr>
+        <w:rPr>
+          <w:rFonts w:ascii="Cambria" w:hAnsi="Cambria"/>
+          <w:sz w:val="24"/>
+          <w:szCs w:val="24"/>
+        </w:rPr>
+      </w:pPr>
+    </w:p>
+    <w:p>
+      <w:pPr>
+        <w:rPr>
+          <w:rFonts w:ascii="Cambria" w:hAnsi="Cambria"/>
+          <w:sz w:val="24"/>
+          <w:szCs w:val="24"/>
+        </w:rPr>
+      </w:pPr>
+    </w:p>
+    <w:p>
+      <w:pPr>
+        <w:rPr>
+          <w:rFonts w:ascii="Cambria" w:hAnsi="Cambria"/>
+          <w:sz w:val="24"/>
+          <w:szCs w:val="24"/>
+        </w:rPr>
+      </w:pPr>
+    </w:p>
+    <w:p>
+      <w:pPr>
+        <w:rPr>
+          <w:rFonts w:ascii="Cambria" w:hAnsi="Cambria"/>
+          <w:sz w:val="24"/>
+          <w:szCs w:val="24"/>
+        </w:rPr>
+      </w:pPr>
+    </w:p>
+    <w:p>
+      <w:pPr>
+        <w:rPr>
+          <w:rFonts w:ascii="Cambria" w:hAnsi="Cambria"/>
+          <w:sz w:val="24"/>
+          <w:szCs w:val="24"/>
+        </w:rPr>
+      </w:pPr>
+    </w:p>
+    <w:p>
+      <w:pPr>
+        <w:rPr>
+          <w:rFonts w:ascii="Cambria" w:hAnsi="Cambria"/>
+          <w:sz w:val="24"/>
+          <w:szCs w:val="24"/>
+        </w:rPr>
+      </w:pPr>
+    </w:p>
+    <w:p>
+      <w:pPr>
+        <w:rPr>
+          <w:rFonts w:ascii="Cambria" w:hAnsi="Cambria"/>
+          <w:sz w:val="24"/>
+          <w:szCs w:val="24"/>
+        </w:rPr>
+      </w:pPr>
+    </w:p>
+    <w:p>
+      <w:pPr>
+        <w:rPr>
+          <w:rFonts w:ascii="Cambria" w:hAnsi="Cambria"/>
+          <w:sz w:val="24"/>
+          <w:szCs w:val="24"/>
+        </w:rPr>
+      </w:pPr>
+    </w:p>
+    <w:p>
+      <w:pPr>
+        <w:rPr>
+          <w:rFonts w:ascii="Cambria" w:hAnsi="Cambria"/>
+          <w:sz w:val="24"/>
+          <w:szCs w:val="24"/>
+        </w:rPr>
+      </w:pPr>
+    </w:p>
+    <w:p>
+      <w:pPr>
+        <w:rPr>
+          <w:rFonts w:ascii="Cambria" w:hAnsi="Cambria"/>
+          <w:sz w:val="24"/>
+          <w:szCs w:val="24"/>
+        </w:rPr>
+      </w:pPr>
+    </w:p>
+    <w:p>
+      <w:pPr>
+        <w:rPr>
+          <w:rFonts w:ascii="Cambria" w:hAnsi="Cambria"/>
+          <w:sz w:val="24"/>
+          <w:szCs w:val="24"/>
+        </w:rPr>
+      </w:pPr>
+    </w:p>
+    <w:p>
+      <w:pPr>
+        <w:rPr>
+          <w:rFonts w:ascii="Cambria" w:hAnsi="Cambria"/>
+          <w:sz w:val="24"/>
+          <w:szCs w:val="24"/>
+        </w:rPr>
+      </w:pPr>
+    </w:p>
+    <w:p>
+      <w:pPr>
+        <w:rPr>
+          <w:rFonts w:ascii="Cambria" w:hAnsi="Cambria"/>
+          <w:sz w:val="24"/>
+          <w:szCs w:val="24"/>
+        </w:rPr>
+      </w:pPr>
+      <w:r>
+        <w:rPr>
+          <w:rFonts w:ascii="Cambria" w:hAnsi="Cambria"/>
+          <w:sz w:val="24"/>
+          <w:szCs w:val="24"/>
+        </w:rPr>
+        <w:lastRenderedPageBreak/>
+        <w:t>8</w:t>
+      </w:r>
+      <w:r>
+        <w:rPr>
+          <w:rFonts w:ascii="Cambria" w:hAnsi="Cambria"/>
+          <w:sz w:val="24"/>
+          <w:szCs w:val="24"/>
+        </w:rPr>
+        <w:t xml:space="preserve">   </w:t>
+      </w:r>
+      <w:r>
+        <w:rPr>
+          <w:rFonts w:ascii="Cambria" w:hAnsi="Cambria"/>
+          <w:color w:val="FF0000"/>
+          <w:sz w:val="24"/>
+          <w:szCs w:val="24"/>
+        </w:rPr>
+        <w:t>Directions: Do not combine display statements.  Make sure to format decimal for two places.  Print statements should use the “sentence with variable inserted that prints the expression method” Comments should be used</w:t>
+      </w:r>
+      <w:r>
+        <w:rPr>
+          <w:rFonts w:ascii="Cambria" w:hAnsi="Cambria"/>
+          <w:color w:val="FF0000"/>
+          <w:sz w:val="24"/>
+          <w:szCs w:val="24"/>
+        </w:rPr>
+        <w:t>.</w:t>
+      </w:r>
+      <w:r>
+        <w:rPr>
+          <w:rFonts w:ascii="Cambria" w:hAnsi="Cambria"/>
+          <w:color w:val="FF0000"/>
           <w:sz w:val="24"/>
           <w:szCs w:val="24"/>
         </w:rPr>
         <w:t xml:space="preserve"> </w:t>
       </w:r>
-    </w:p>
-    <w:p>
-      <w:pPr>
-        <w:rPr>
-          <w:rFonts w:ascii="Cambria" w:hAnsi="Cambria"/>
-          <w:sz w:val="24"/>
-          <w:szCs w:val="24"/>
-        </w:rPr>
-      </w:pPr>
-    </w:p>
-    <w:p>
-      <w:pPr>
-        <w:rPr>
-          <w:rFonts w:ascii="Cambria" w:hAnsi="Cambria"/>
-          <w:sz w:val="24"/>
-          <w:szCs w:val="24"/>
-        </w:rPr>
-      </w:pPr>
-    </w:p>
-    <w:p>
-      <w:pPr>
-        <w:rPr>
-          <w:rFonts w:ascii="Cambria" w:hAnsi="Cambria"/>
-          <w:sz w:val="24"/>
-          <w:szCs w:val="24"/>
-        </w:rPr>
-      </w:pPr>
-    </w:p>
-    <w:p>
-      <w:pPr>
-        <w:rPr>
-          <w:rFonts w:ascii="Cambria" w:hAnsi="Cambria"/>
-          <w:sz w:val="24"/>
-          <w:szCs w:val="24"/>
-        </w:rPr>
-      </w:pPr>
-    </w:p>
-    <w:p>
-      <w:pPr>
-        <w:rPr>
-          <w:rFonts w:ascii="Cambria" w:hAnsi="Cambria"/>
-          <w:sz w:val="24"/>
-          <w:szCs w:val="24"/>
-        </w:rPr>
-      </w:pPr>
-    </w:p>
-    <w:p>
-      <w:pPr>
-        <w:rPr>
-          <w:rFonts w:ascii="Cambria" w:hAnsi="Cambria"/>
-          <w:sz w:val="24"/>
-          <w:szCs w:val="24"/>
-        </w:rPr>
-      </w:pPr>
-    </w:p>
-    <w:p>
-      <w:pPr>
-        <w:rPr>
-          <w:rFonts w:ascii="Cambria" w:hAnsi="Cambria"/>
-          <w:sz w:val="24"/>
-          <w:szCs w:val="24"/>
-        </w:rPr>
-      </w:pPr>
-    </w:p>
-    <w:p>
-      <w:pPr>
-        <w:rPr>
-          <w:rFonts w:ascii="Cambria" w:hAnsi="Cambria"/>
-          <w:sz w:val="24"/>
-          <w:szCs w:val="24"/>
-        </w:rPr>
-      </w:pPr>
-    </w:p>
-    <w:p>
-      <w:pPr>
-        <w:rPr>
-          <w:rFonts w:ascii="Cambria" w:hAnsi="Cambria"/>
-          <w:sz w:val="24"/>
-          <w:szCs w:val="24"/>
-        </w:rPr>
-      </w:pPr>
-    </w:p>
-    <w:p>
-      <w:pPr>
-        <w:rPr>
-          <w:rFonts w:ascii="Cambria" w:hAnsi="Cambria"/>
-          <w:sz w:val="24"/>
-          <w:szCs w:val="24"/>
-        </w:rPr>
-      </w:pPr>
-      <w:r>
-        <w:rPr>
-          <w:rFonts w:ascii="Cambria" w:hAnsi="Cambria"/>
-          <w:sz w:val="24"/>
-          <w:szCs w:val="24"/>
-        </w:rPr>
-        <w:t xml:space="preserve"> B </w:t>
-      </w:r>
-      <w:r>
-        <w:rPr>
-          <w:rFonts w:ascii="Cambria" w:hAnsi="Cambria"/>
-          <w:color w:val="FF0000"/>
-          <w:sz w:val="24"/>
-          <w:szCs w:val="24"/>
-        </w:rPr>
-        <w:t>Directions: You are creating a Flowchart</w:t>
-      </w:r>
-      <w:r>
-        <w:rPr>
-          <w:rFonts w:ascii="Cambria" w:hAnsi="Cambria"/>
-          <w:color w:val="FF0000"/>
-          <w:sz w:val="24"/>
-          <w:szCs w:val="24"/>
-        </w:rPr>
-        <w:t xml:space="preserve"> </w:t>
-      </w:r>
-      <w:r>
-        <w:rPr>
-          <w:rFonts w:ascii="Cambria" w:hAnsi="Cambria"/>
-          <w:color w:val="FF0000"/>
-          <w:sz w:val="24"/>
-          <w:szCs w:val="24"/>
-        </w:rPr>
-        <w:t xml:space="preserve">  Reference the Flowchart Addendum &amp; Pages 34-35</w:t>
-      </w:r>
-    </w:p>
-    <w:p>
-      <w:pPr>
-        <w:rPr>
-          <w:rFonts w:ascii="Cambria" w:hAnsi="Cambria"/>
-          <w:sz w:val="24"/>
-          <w:szCs w:val="24"/>
-        </w:rPr>
-      </w:pPr>
-    </w:p>
-    <w:p>
-      <w:pPr>
-        <w:rPr>
-          <w:rFonts w:ascii="Cambria" w:hAnsi="Cambria"/>
-          <w:sz w:val="24"/>
-          <w:szCs w:val="24"/>
-        </w:rPr>
-      </w:pPr>
-    </w:p>
-    <w:p>
-      <w:pPr>
-        <w:rPr>
-          <w:rFonts w:ascii="Cambria" w:hAnsi="Cambria"/>
-          <w:sz w:val="24"/>
-          <w:szCs w:val="24"/>
-        </w:rPr>
-      </w:pPr>
-    </w:p>
-    <w:p>
-      <w:pPr>
-        <w:rPr>
-          <w:rFonts w:ascii="Cambria" w:hAnsi="Cambria"/>
-          <w:sz w:val="24"/>
-          <w:szCs w:val="24"/>
-        </w:rPr>
-      </w:pPr>
-    </w:p>
-    <w:p>
-      <w:pPr>
-        <w:rPr>
-          <w:rFonts w:ascii="Cambria" w:hAnsi="Cambria"/>
-          <w:sz w:val="24"/>
-          <w:szCs w:val="24"/>
-        </w:rPr>
-      </w:pPr>
-    </w:p>
-    <w:p>
-      <w:pPr>
-        <w:rPr>
-          <w:rFonts w:ascii="Cambria" w:hAnsi="Cambria"/>
-          <w:sz w:val="24"/>
-          <w:szCs w:val="24"/>
-        </w:rPr>
-      </w:pPr>
-    </w:p>
-    <w:p>
-      <w:pPr>
-        <w:rPr>
-          <w:rFonts w:ascii="Cambria" w:hAnsi="Cambria"/>
-          <w:sz w:val="24"/>
-          <w:szCs w:val="24"/>
-        </w:rPr>
-      </w:pPr>
-    </w:p>
-    <w:p>
-      <w:pPr>
-        <w:rPr>
-          <w:rFonts w:ascii="Cambria" w:hAnsi="Cambria"/>
-          <w:sz w:val="24"/>
-          <w:szCs w:val="24"/>
-        </w:rPr>
-      </w:pPr>
-    </w:p>
-    <w:p>
-      <w:pPr>
-        <w:rPr>
-          <w:rFonts w:ascii="Cambria" w:hAnsi="Cambria"/>
-          <w:sz w:val="24"/>
-          <w:szCs w:val="24"/>
-        </w:rPr>
-      </w:pPr>
-    </w:p>
-    <w:p>
-      <w:pPr>
-        <w:rPr>
-          <w:rFonts w:ascii="Cambria" w:hAnsi="Cambria"/>
-          <w:sz w:val="24"/>
-          <w:szCs w:val="24"/>
-        </w:rPr>
-      </w:pPr>
-    </w:p>
-    <w:p>
-      <w:pPr>
-        <w:rPr>
-          <w:rFonts w:ascii="Cambria" w:hAnsi="Cambria"/>
-          <w:sz w:val="24"/>
-          <w:szCs w:val="24"/>
-        </w:rPr>
-      </w:pPr>
-    </w:p>
-    <w:p>
-      <w:pPr>
-        <w:rPr>
-          <w:rFonts w:ascii="Cambria" w:hAnsi="Cambria"/>
-          <w:sz w:val="24"/>
-          <w:szCs w:val="24"/>
-        </w:rPr>
-      </w:pPr>
-    </w:p>
-    <w:p>
-      <w:pPr>
-        <w:rPr>
-          <w:rFonts w:ascii="Cambria" w:hAnsi="Cambria"/>
-          <w:sz w:val="24"/>
-          <w:szCs w:val="24"/>
-        </w:rPr>
-      </w:pPr>
-    </w:p>
-    <w:p>
-      <w:pPr>
-        <w:rPr>
-          <w:rFonts w:ascii="Cambria" w:hAnsi="Cambria"/>
-          <w:sz w:val="24"/>
-          <w:szCs w:val="24"/>
-        </w:rPr>
-      </w:pPr>
-    </w:p>
-    <w:p>
-      <w:pPr>
-        <w:rPr>
-          <w:rFonts w:ascii="Cambria" w:hAnsi="Cambria"/>
-          <w:sz w:val="24"/>
-          <w:szCs w:val="24"/>
-        </w:rPr>
-      </w:pPr>
-    </w:p>
-    <w:p>
-      <w:pPr>
-        <w:rPr>
-          <w:rFonts w:ascii="Cambria" w:hAnsi="Cambria"/>
-          <w:sz w:val="24"/>
-          <w:szCs w:val="24"/>
-        </w:rPr>
-      </w:pPr>
-    </w:p>
-    <w:p>
-      <w:pPr>
-        <w:rPr>
-          <w:rFonts w:ascii="Cambria" w:hAnsi="Cambria"/>
-          <w:sz w:val="24"/>
-          <w:szCs w:val="24"/>
-        </w:rPr>
-      </w:pPr>
-    </w:p>
-    <w:p>
-      <w:pPr>
-        <w:rPr>
-          <w:rFonts w:ascii="Cambria" w:hAnsi="Cambria"/>
-          <w:sz w:val="24"/>
-          <w:szCs w:val="24"/>
-        </w:rPr>
-      </w:pPr>
-    </w:p>
-    <w:p>
-      <w:pPr>
-        <w:rPr>
-          <w:rFonts w:ascii="Cambria" w:hAnsi="Cambria"/>
-          <w:sz w:val="24"/>
-          <w:szCs w:val="24"/>
-        </w:rPr>
-      </w:pPr>
-    </w:p>
-    <w:p>
-      <w:pPr>
-        <w:rPr>
-          <w:rFonts w:ascii="Cambria" w:hAnsi="Cambria"/>
-          <w:sz w:val="24"/>
-          <w:szCs w:val="24"/>
-        </w:rPr>
-      </w:pPr>
-    </w:p>
-    <w:p>
-      <w:pPr>
-        <w:rPr>
-          <w:rFonts w:ascii="Cambria" w:hAnsi="Cambria"/>
-          <w:sz w:val="24"/>
-          <w:szCs w:val="24"/>
-        </w:rPr>
-      </w:pPr>
-    </w:p>
-    <w:p>
-      <w:pPr>
-        <w:rPr>
-          <w:rFonts w:ascii="Cambria" w:hAnsi="Cambria"/>
-          <w:sz w:val="24"/>
-          <w:szCs w:val="24"/>
-        </w:rPr>
-      </w:pPr>
-    </w:p>
-    <w:p>
-      <w:pPr>
-        <w:rPr>
-          <w:rFonts w:ascii="Cambria" w:hAnsi="Cambria"/>
-          <w:sz w:val="24"/>
-          <w:szCs w:val="24"/>
-        </w:rPr>
-      </w:pPr>
-    </w:p>
-    <w:p>
-      <w:pPr>
-        <w:rPr>
-          <w:rFonts w:ascii="Cambria" w:hAnsi="Cambria"/>
-          <w:sz w:val="24"/>
-          <w:szCs w:val="24"/>
-        </w:rPr>
-      </w:pPr>
-    </w:p>
-    <w:p>
-      <w:pPr>
-        <w:rPr>
-          <w:rFonts w:ascii="Cambria" w:hAnsi="Cambria"/>
-          <w:sz w:val="24"/>
-          <w:szCs w:val="24"/>
-        </w:rPr>
-      </w:pPr>
-    </w:p>
-    <w:p>
-      <w:pPr>
-        <w:rPr>
-          <w:rFonts w:ascii="Cambria" w:hAnsi="Cambria"/>
-          <w:sz w:val="24"/>
-          <w:szCs w:val="24"/>
-        </w:rPr>
-      </w:pPr>
-    </w:p>
-    <w:p>
-      <w:pPr>
-        <w:rPr>
-          <w:rFonts w:ascii="Cambria" w:hAnsi="Cambria"/>
-          <w:sz w:val="24"/>
-          <w:szCs w:val="24"/>
-        </w:rPr>
-      </w:pPr>
-      <w:r>
-        <w:rPr>
-          <w:rFonts w:ascii="Cambria" w:hAnsi="Cambria"/>
-          <w:sz w:val="24"/>
-          <w:szCs w:val="24"/>
-        </w:rPr>
-        <w:t>8</w:t>
-      </w:r>
-      <w:r>
-        <w:rPr>
-          <w:rFonts w:ascii="Cambria" w:hAnsi="Cambria"/>
-          <w:sz w:val="24"/>
-          <w:szCs w:val="24"/>
-        </w:rPr>
-        <w:t xml:space="preserve">   </w:t>
-      </w:r>
-      <w:r>
-        <w:rPr>
-          <w:rFonts w:ascii="Cambria" w:hAnsi="Cambria"/>
-          <w:color w:val="FF0000"/>
-          <w:sz w:val="24"/>
-          <w:szCs w:val="24"/>
-        </w:rPr>
-        <w:t>Directions: Do not combine display statements.  Make sure to format decimal for two places.  Print statements should use the “sentence with variable inserted that prints the expression method” Comments should be used</w:t>
-      </w:r>
-      <w:r>
-        <w:rPr>
-          <w:rFonts w:ascii="Cambria" w:hAnsi="Cambria"/>
-          <w:color w:val="FF0000"/>
-          <w:sz w:val="24"/>
-          <w:szCs w:val="24"/>
-        </w:rPr>
-        <w:t>.</w:t>
-      </w:r>
-      <w:r>
-        <w:rPr>
-          <w:rFonts w:ascii="Cambria" w:hAnsi="Cambria"/>
-          <w:color w:val="FF0000"/>
-          <w:sz w:val="24"/>
-          <w:szCs w:val="24"/>
-        </w:rPr>
-        <w:t xml:space="preserve"> </w:t>
-      </w:r>
       <w:r>
         <w:rPr>
           <w:rFonts w:ascii="Cambria" w:hAnsi="Cambria"/>
@@ -1741,25 +2125,7 @@
           <w:sz w:val="24"/>
           <w:szCs w:val="24"/>
         </w:rPr>
-        <w:t xml:space="preserve">The HR department has asked you to help the by writing a program that will make calculating the employees raises easier for them.  They want to calculate a 2.5% raise for every employee.  Create a program that will ask the HR department to enter the </w:t>
-      </w:r>
-      <w:proofErr w:type="gramStart"/>
-      <w:r>
-        <w:rPr>
-          <w:rFonts w:ascii="Cambria" w:hAnsi="Cambria"/>
-          <w:sz w:val="24"/>
-          <w:szCs w:val="24"/>
-        </w:rPr>
-        <w:t>employees</w:t>
-      </w:r>
-      <w:proofErr w:type="gramEnd"/>
-      <w:r>
-        <w:rPr>
-          <w:rFonts w:ascii="Cambria" w:hAnsi="Cambria"/>
-          <w:sz w:val="24"/>
-          <w:szCs w:val="24"/>
-        </w:rPr>
-        <w:t xml:space="preserve"> current salary</w:t>
+        <w:t>The HR department has asked you to help the by writing a program that will make calculating the employees raises easier for them.  They want to calculate a 2.5% raise for every employee.  Create a program that will ask the HR department to enter the employees current salary</w:t>
       </w:r>
       <w:r>
         <w:rPr>
@@ -2074,6 +2440,7 @@
           <w:sz w:val="24"/>
           <w:szCs w:val="24"/>
         </w:rPr>
+        <w:lastRenderedPageBreak/>
         <w:t>9</w:t>
       </w:r>
       <w:r>
@@ -2348,7 +2715,6 @@
           <w:szCs w:val="24"/>
         </w:rPr>
       </w:pPr>
-      <w:proofErr w:type="gramStart"/>
       <w:r>
         <w:rPr>
           <w:rFonts w:ascii="Cambria" w:hAnsi="Cambria"/>
@@ -2372,17 +2738,7 @@
           <w:sz w:val="24"/>
           <w:szCs w:val="24"/>
         </w:rPr>
-        <w:t>Directions</w:t>
-      </w:r>
-      <w:proofErr w:type="gramEnd"/>
-      <w:r>
-        <w:rPr>
-          <w:rFonts w:ascii="Cambria" w:hAnsi="Cambria"/>
-          <w:color w:val="FF0000"/>
-          <w:sz w:val="24"/>
-          <w:szCs w:val="24"/>
-        </w:rPr>
-        <w:t xml:space="preserve">: Make sure to format decimal for two places.  Print statements should use the “sentence with variable inserted that prints the expression method” </w:t>
+        <w:t xml:space="preserve">Directions: Make sure to format decimal for two places.  Print statements should use the “sentence with variable inserted that prints the expression method” </w:t>
       </w:r>
       <w:r>
         <w:rPr>
@@ -2408,6 +2764,7 @@
           <w:sz w:val="24"/>
           <w:szCs w:val="24"/>
         </w:rPr>
+        <w:lastRenderedPageBreak/>
         <w:t xml:space="preserve"> You want a program that asks the user to enter the amount of a purchase and the desired number of payment instalments. The program should add 5 percent to the amount to get the total purchase amount, and then divide</w:t>
       </w:r>
       <w:r>

--- a/programming assignments/Programming Assignment 3.docx
+++ b/programming assignments/Programming Assignment 3.docx
@@ -142,8 +142,9 @@
           <w:sz w:val="24"/>
           <w:szCs w:val="24"/>
         </w:rPr>
-        <w:t xml:space="preserve">all coding.  If you just turn in the output it will be ½ wrong! Show your work.  </w:t>
-      </w:r>
+        <w:t xml:space="preserve">all coding.  If you just turn in the </w:t>
+      </w:r>
+      <w:proofErr w:type="gramStart"/>
       <w:r>
         <w:rPr>
           <w:rFonts w:ascii="Cambria" w:hAnsi="Cambria"/>
@@ -151,6 +152,25 @@
           <w:sz w:val="24"/>
           <w:szCs w:val="24"/>
         </w:rPr>
+        <w:t>output</w:t>
+      </w:r>
+      <w:proofErr w:type="gramEnd"/>
+      <w:r>
+        <w:rPr>
+          <w:rFonts w:ascii="Cambria" w:hAnsi="Cambria"/>
+          <w:color w:val="4472C4" w:themeColor="accent1"/>
+          <w:sz w:val="24"/>
+          <w:szCs w:val="24"/>
+        </w:rPr>
+        <w:t xml:space="preserve"> it will be ½ wrong! Show your work.  </w:t>
+      </w:r>
+      <w:r>
+        <w:rPr>
+          <w:rFonts w:ascii="Cambria" w:hAnsi="Cambria"/>
+          <w:color w:val="4472C4" w:themeColor="accent1"/>
+          <w:sz w:val="24"/>
+          <w:szCs w:val="24"/>
+        </w:rPr>
         <w:t xml:space="preserve">  </w:t>
       </w:r>
     </w:p>
@@ -223,13 +243,23 @@
           <w:szCs w:val="24"/>
         </w:rPr>
       </w:pPr>
-      <w:r>
-        <w:rPr>
-          <w:rFonts w:ascii="Cambria" w:hAnsi="Cambria"/>
-          <w:sz w:val="24"/>
-          <w:szCs w:val="24"/>
-        </w:rPr>
-        <w:t>print(format(2987765, ‘,</w:t>
+      <w:proofErr w:type="gramStart"/>
+      <w:r>
+        <w:rPr>
+          <w:rFonts w:ascii="Cambria" w:hAnsi="Cambria"/>
+          <w:sz w:val="24"/>
+          <w:szCs w:val="24"/>
+        </w:rPr>
+        <w:t>print(</w:t>
+      </w:r>
+      <w:proofErr w:type="gramEnd"/>
+      <w:r>
+        <w:rPr>
+          <w:rFonts w:ascii="Cambria" w:hAnsi="Cambria"/>
+          <w:sz w:val="24"/>
+          <w:szCs w:val="24"/>
+        </w:rPr>
+        <w:t>format(2987765, ‘,</w:t>
       </w:r>
       <w:r>
         <w:rPr>
@@ -279,7 +309,7 @@
                     <pic:cNvPicPr/>
                   </pic:nvPicPr>
                   <pic:blipFill>
-                    <a:blip r:embed="rId6">
+                    <a:blip r:embed="rId7">
                       <a:extLst>
                         <a:ext uri="{28A0092B-C50C-407E-A947-70E740481C1C}">
                           <a14:useLocalDpi xmlns:a14="http://schemas.microsoft.com/office/drawing/2010/main" val="0"/>
@@ -320,24 +350,44 @@
           <w:sz w:val="24"/>
           <w:szCs w:val="24"/>
         </w:rPr>
-        <w:t>Print the following integer in a field that is 9 spaces wide  2987765</w:t>
-      </w:r>
-    </w:p>
-    <w:p>
-      <w:pPr>
-        <w:rPr>
-          <w:rFonts w:ascii="Cambria" w:hAnsi="Cambria"/>
-          <w:sz w:val="24"/>
-          <w:szCs w:val="24"/>
-        </w:rPr>
-      </w:pPr>
-      <w:r>
-        <w:rPr>
-          <w:rFonts w:ascii="Cambria" w:hAnsi="Cambria"/>
-          <w:sz w:val="24"/>
-          <w:szCs w:val="24"/>
-        </w:rPr>
-        <w:t>print(format(2987765, ‘9</w:t>
+        <w:t xml:space="preserve">Print the following integer in a field that is 9 spaces </w:t>
+      </w:r>
+      <w:proofErr w:type="gramStart"/>
+      <w:r>
+        <w:rPr>
+          <w:rFonts w:ascii="Cambria" w:hAnsi="Cambria"/>
+          <w:sz w:val="24"/>
+          <w:szCs w:val="24"/>
+        </w:rPr>
+        <w:t>wide  2987765</w:t>
+      </w:r>
+      <w:proofErr w:type="gramEnd"/>
+    </w:p>
+    <w:p>
+      <w:pPr>
+        <w:rPr>
+          <w:rFonts w:ascii="Cambria" w:hAnsi="Cambria"/>
+          <w:sz w:val="24"/>
+          <w:szCs w:val="24"/>
+        </w:rPr>
+      </w:pPr>
+      <w:proofErr w:type="gramStart"/>
+      <w:r>
+        <w:rPr>
+          <w:rFonts w:ascii="Cambria" w:hAnsi="Cambria"/>
+          <w:sz w:val="24"/>
+          <w:szCs w:val="24"/>
+        </w:rPr>
+        <w:t>print(</w:t>
+      </w:r>
+      <w:proofErr w:type="gramEnd"/>
+      <w:r>
+        <w:rPr>
+          <w:rFonts w:ascii="Cambria" w:hAnsi="Cambria"/>
+          <w:sz w:val="24"/>
+          <w:szCs w:val="24"/>
+        </w:rPr>
+        <w:t>format(2987765, ‘9</w:t>
       </w:r>
       <w:r>
         <w:rPr>
@@ -387,7 +437,7 @@
                     <pic:cNvPicPr/>
                   </pic:nvPicPr>
                   <pic:blipFill>
-                    <a:blip r:embed="rId7">
+                    <a:blip r:embed="rId8">
                       <a:extLst>
                         <a:ext uri="{28A0092B-C50C-407E-A947-70E740481C1C}">
                           <a14:useLocalDpi xmlns:a14="http://schemas.microsoft.com/office/drawing/2010/main" val="0"/>
@@ -439,13 +489,23 @@
           <w:szCs w:val="24"/>
         </w:rPr>
       </w:pPr>
-      <w:r>
-        <w:rPr>
-          <w:rFonts w:ascii="Cambria" w:hAnsi="Cambria"/>
-          <w:sz w:val="24"/>
-          <w:szCs w:val="24"/>
-        </w:rPr>
-        <w:t>print(format(2987765, ’</w:t>
+      <w:proofErr w:type="gramStart"/>
+      <w:r>
+        <w:rPr>
+          <w:rFonts w:ascii="Cambria" w:hAnsi="Cambria"/>
+          <w:sz w:val="24"/>
+          <w:szCs w:val="24"/>
+        </w:rPr>
+        <w:t>print(</w:t>
+      </w:r>
+      <w:proofErr w:type="gramEnd"/>
+      <w:r>
+        <w:rPr>
+          <w:rFonts w:ascii="Cambria" w:hAnsi="Cambria"/>
+          <w:sz w:val="24"/>
+          <w:szCs w:val="24"/>
+        </w:rPr>
+        <w:t>format(2987765, ’</w:t>
       </w:r>
       <w:r>
         <w:rPr>
@@ -511,7 +571,7 @@
                     <pic:cNvPicPr/>
                   </pic:nvPicPr>
                   <pic:blipFill>
-                    <a:blip r:embed="rId8">
+                    <a:blip r:embed="rId9">
                       <a:extLst>
                         <a:ext uri="{28A0092B-C50C-407E-A947-70E740481C1C}">
                           <a14:useLocalDpi xmlns:a14="http://schemas.microsoft.com/office/drawing/2010/main" val="0"/>
@@ -555,6 +615,7 @@
           <w:szCs w:val="24"/>
         </w:rPr>
       </w:pPr>
+      <w:proofErr w:type="gramStart"/>
       <w:r>
         <w:rPr>
           <w:rFonts w:ascii="Cambria" w:hAnsi="Cambria"/>
@@ -578,7 +639,17 @@
           <w:sz w:val="24"/>
           <w:szCs w:val="24"/>
         </w:rPr>
-        <w:t>Directions: Use string concatenation method to break up the below string so the call to the print function will span multiple lines.</w:t>
+        <w:t>Directions</w:t>
+      </w:r>
+      <w:proofErr w:type="gramEnd"/>
+      <w:r>
+        <w:rPr>
+          <w:rFonts w:ascii="Cambria" w:hAnsi="Cambria"/>
+          <w:color w:val="FF0000"/>
+          <w:sz w:val="24"/>
+          <w:szCs w:val="24"/>
+        </w:rPr>
+        <w:t>: Use string concatenation method to break up the below string so the call to the print function will span multiple lines.</w:t>
       </w:r>
     </w:p>
     <w:p>
@@ -604,12 +675,20 @@
           <w:rFonts w:ascii="Cambria" w:hAnsi="Cambria"/>
         </w:rPr>
       </w:pPr>
+      <w:proofErr w:type="gramStart"/>
       <w:r>
         <w:rPr>
           <w:rFonts w:ascii="Cambria" w:hAnsi="Cambria"/>
         </w:rPr>
         <w:lastRenderedPageBreak/>
-        <w:t>print(‘When you call the built-in format function, you pass two arguments to the function</w:t>
+        <w:t>print(</w:t>
+      </w:r>
+      <w:proofErr w:type="gramEnd"/>
+      <w:r>
+        <w:rPr>
+          <w:rFonts w:ascii="Cambria" w:hAnsi="Cambria"/>
+        </w:rPr>
+        <w:t>‘When you call the built-in format function, you pass two arguments to the function</w:t>
       </w:r>
       <w:r>
         <w:rPr>
@@ -682,7 +761,7 @@
                     <pic:cNvPicPr/>
                   </pic:nvPicPr>
                   <pic:blipFill>
-                    <a:blip r:embed="rId9">
+                    <a:blip r:embed="rId10">
                       <a:extLst>
                         <a:ext uri="{28A0092B-C50C-407E-A947-70E740481C1C}">
                           <a14:useLocalDpi xmlns:a14="http://schemas.microsoft.com/office/drawing/2010/main" val="0"/>
@@ -727,6 +806,7 @@
           <w:szCs w:val="24"/>
         </w:rPr>
       </w:pPr>
+      <w:proofErr w:type="gramStart"/>
       <w:r>
         <w:rPr>
           <w:rFonts w:ascii="Cambria" w:hAnsi="Cambria"/>
@@ -750,8 +830,9 @@
           <w:sz w:val="24"/>
           <w:szCs w:val="24"/>
         </w:rPr>
-        <w:t xml:space="preserve">Directions: </w:t>
-      </w:r>
+        <w:t>Directions</w:t>
+      </w:r>
+      <w:proofErr w:type="gramEnd"/>
       <w:r>
         <w:rPr>
           <w:rFonts w:ascii="Cambria" w:hAnsi="Cambria"/>
@@ -759,33 +840,80 @@
           <w:sz w:val="24"/>
           <w:szCs w:val="24"/>
         </w:rPr>
-        <w:t xml:space="preserve">Re-write the below so it will print out with three subjects on the top row and three subjects on the bottom row.  They need to be evenly tabbed.  This is to be accomplished by writing ONE line of code ! </w:t>
-      </w:r>
-    </w:p>
-    <w:p>
-      <w:pPr>
-        <w:rPr>
-          <w:rFonts w:ascii="Cambria" w:hAnsi="Cambria"/>
-          <w:sz w:val="24"/>
-          <w:szCs w:val="24"/>
-        </w:rPr>
-      </w:pPr>
-    </w:p>
-    <w:p>
-      <w:pPr>
-        <w:rPr>
-          <w:rFonts w:ascii="Cambria" w:hAnsi="Cambria"/>
-          <w:sz w:val="24"/>
-          <w:szCs w:val="24"/>
-        </w:rPr>
-      </w:pPr>
-      <w:r>
-        <w:rPr>
-          <w:rFonts w:ascii="Cambria" w:hAnsi="Cambria"/>
-          <w:sz w:val="24"/>
-          <w:szCs w:val="24"/>
-        </w:rPr>
-        <w:t>Math     English    Science    Art    PhysEd   History</w:t>
+        <w:t xml:space="preserve">: </w:t>
+      </w:r>
+      <w:r>
+        <w:rPr>
+          <w:rFonts w:ascii="Cambria" w:hAnsi="Cambria"/>
+          <w:color w:val="FF0000"/>
+          <w:sz w:val="24"/>
+          <w:szCs w:val="24"/>
+        </w:rPr>
+        <w:t xml:space="preserve">Re-write the below so it will print out with three subjects on the top row and three subjects on the bottom row.  They need to be evenly tabbed.  This is to be accomplished by writing ONE line of </w:t>
+      </w:r>
+      <w:proofErr w:type="gramStart"/>
+      <w:r>
+        <w:rPr>
+          <w:rFonts w:ascii="Cambria" w:hAnsi="Cambria"/>
+          <w:color w:val="FF0000"/>
+          <w:sz w:val="24"/>
+          <w:szCs w:val="24"/>
+        </w:rPr>
+        <w:t>code !</w:t>
+      </w:r>
+      <w:proofErr w:type="gramEnd"/>
+      <w:r>
+        <w:rPr>
+          <w:rFonts w:ascii="Cambria" w:hAnsi="Cambria"/>
+          <w:color w:val="FF0000"/>
+          <w:sz w:val="24"/>
+          <w:szCs w:val="24"/>
+        </w:rPr>
+        <w:t xml:space="preserve"> </w:t>
+      </w:r>
+    </w:p>
+    <w:p>
+      <w:pPr>
+        <w:rPr>
+          <w:rFonts w:ascii="Cambria" w:hAnsi="Cambria"/>
+          <w:sz w:val="24"/>
+          <w:szCs w:val="24"/>
+        </w:rPr>
+      </w:pPr>
+    </w:p>
+    <w:p>
+      <w:pPr>
+        <w:rPr>
+          <w:rFonts w:ascii="Cambria" w:hAnsi="Cambria"/>
+          <w:sz w:val="24"/>
+          <w:szCs w:val="24"/>
+        </w:rPr>
+      </w:pPr>
+      <w:r>
+        <w:rPr>
+          <w:rFonts w:ascii="Cambria" w:hAnsi="Cambria"/>
+          <w:sz w:val="24"/>
+          <w:szCs w:val="24"/>
+        </w:rPr>
+        <w:t xml:space="preserve">Math     English    Science    Art    </w:t>
+      </w:r>
+      <w:proofErr w:type="spellStart"/>
+      <w:r>
+        <w:rPr>
+          <w:rFonts w:ascii="Cambria" w:hAnsi="Cambria"/>
+          <w:sz w:val="24"/>
+          <w:szCs w:val="24"/>
+        </w:rPr>
+        <w:t>PhysEd</w:t>
+      </w:r>
+      <w:proofErr w:type="spellEnd"/>
+      <w:r>
+        <w:rPr>
+          <w:rFonts w:ascii="Cambria" w:hAnsi="Cambria"/>
+          <w:sz w:val="24"/>
+          <w:szCs w:val="24"/>
+        </w:rPr>
+        <w:t xml:space="preserve">   History</w:t>
       </w:r>
     </w:p>
     <w:p>
@@ -819,7 +947,7 @@
                     <pic:cNvPicPr/>
                   </pic:nvPicPr>
                   <pic:blipFill>
-                    <a:blip r:embed="rId10">
+                    <a:blip r:embed="rId11">
                       <a:extLst>
                         <a:ext uri="{28A0092B-C50C-407E-A947-70E740481C1C}">
                           <a14:useLocalDpi xmlns:a14="http://schemas.microsoft.com/office/drawing/2010/main" val="0"/>
@@ -863,6 +991,7 @@
           <w:szCs w:val="24"/>
         </w:rPr>
       </w:pPr>
+      <w:proofErr w:type="gramStart"/>
       <w:r>
         <w:rPr>
           <w:rFonts w:ascii="Cambria" w:hAnsi="Cambria"/>
@@ -886,8 +1015,9 @@
           <w:sz w:val="24"/>
           <w:szCs w:val="24"/>
         </w:rPr>
-        <w:t xml:space="preserve">Directions: </w:t>
-      </w:r>
+        <w:t>Directions</w:t>
+      </w:r>
+      <w:proofErr w:type="gramEnd"/>
       <w:r>
         <w:rPr>
           <w:rFonts w:ascii="Cambria" w:hAnsi="Cambria"/>
@@ -895,6 +1025,15 @@
           <w:sz w:val="24"/>
           <w:szCs w:val="24"/>
         </w:rPr>
+        <w:t xml:space="preserve">: </w:t>
+      </w:r>
+      <w:r>
+        <w:rPr>
+          <w:rFonts w:ascii="Cambria" w:hAnsi="Cambria"/>
+          <w:color w:val="FF0000"/>
+          <w:sz w:val="24"/>
+          <w:szCs w:val="24"/>
+        </w:rPr>
         <w:t xml:space="preserve">Re-write the below line so it will print out in one line without spaces between </w:t>
       </w:r>
     </w:p>
@@ -923,13 +1062,41 @@
           <w:szCs w:val="24"/>
         </w:rPr>
       </w:pPr>
-      <w:r>
-        <w:rPr>
-          <w:rFonts w:ascii="Cambria" w:hAnsi="Cambria"/>
-          <w:sz w:val="24"/>
-          <w:szCs w:val="24"/>
-        </w:rPr>
-        <w:t>print('New', 'York', 'City', sep='')</w:t>
+      <w:proofErr w:type="gramStart"/>
+      <w:r>
+        <w:rPr>
+          <w:rFonts w:ascii="Cambria" w:hAnsi="Cambria"/>
+          <w:sz w:val="24"/>
+          <w:szCs w:val="24"/>
+        </w:rPr>
+        <w:t>print(</w:t>
+      </w:r>
+      <w:proofErr w:type="gramEnd"/>
+      <w:r>
+        <w:rPr>
+          <w:rFonts w:ascii="Cambria" w:hAnsi="Cambria"/>
+          <w:sz w:val="24"/>
+          <w:szCs w:val="24"/>
+        </w:rPr>
+        <w:t xml:space="preserve">'New', 'York', 'City', </w:t>
+      </w:r>
+      <w:proofErr w:type="spellStart"/>
+      <w:r>
+        <w:rPr>
+          <w:rFonts w:ascii="Cambria" w:hAnsi="Cambria"/>
+          <w:sz w:val="24"/>
+          <w:szCs w:val="24"/>
+        </w:rPr>
+        <w:t>sep</w:t>
+      </w:r>
+      <w:proofErr w:type="spellEnd"/>
+      <w:r>
+        <w:rPr>
+          <w:rFonts w:ascii="Cambria" w:hAnsi="Cambria"/>
+          <w:sz w:val="24"/>
+          <w:szCs w:val="24"/>
+        </w:rPr>
+        <w:t>='')</w:t>
       </w:r>
     </w:p>
     <w:p>
@@ -963,7 +1130,7 @@
                     <pic:cNvPicPr/>
                   </pic:nvPicPr>
                   <pic:blipFill>
-                    <a:blip r:embed="rId11">
+                    <a:blip r:embed="rId12">
                       <a:extLst>
                         <a:ext uri="{28A0092B-C50C-407E-A947-70E740481C1C}">
                           <a14:useLocalDpi xmlns:a14="http://schemas.microsoft.com/office/drawing/2010/main" val="0"/>
@@ -1123,13 +1290,23 @@
           <w:szCs w:val="24"/>
         </w:rPr>
       </w:pPr>
-      <w:r>
-        <w:rPr>
-          <w:rFonts w:ascii="Cambria" w:hAnsi="Cambria"/>
-          <w:sz w:val="24"/>
-          <w:szCs w:val="24"/>
-        </w:rPr>
-        <w:t>print(‘’’”I went to the store and I bought several items today</w:t>
+      <w:proofErr w:type="gramStart"/>
+      <w:r>
+        <w:rPr>
+          <w:rFonts w:ascii="Cambria" w:hAnsi="Cambria"/>
+          <w:sz w:val="24"/>
+          <w:szCs w:val="24"/>
+        </w:rPr>
+        <w:t>print(</w:t>
+      </w:r>
+      <w:proofErr w:type="gramEnd"/>
+      <w:r>
+        <w:rPr>
+          <w:rFonts w:ascii="Cambria" w:hAnsi="Cambria"/>
+          <w:sz w:val="24"/>
+          <w:szCs w:val="24"/>
+        </w:rPr>
+        <w:t>‘’’”I went to the store and I bought several items today</w:t>
       </w:r>
     </w:p>
     <w:p>
@@ -1164,7 +1341,25 @@
           <w:szCs w:val="24"/>
         </w:rPr>
         <w:lastRenderedPageBreak/>
-        <w:t>and a really cute teddy bear for my cousin.”’’’)</w:t>
+        <w:t xml:space="preserve">and a </w:t>
+      </w:r>
+      <w:proofErr w:type="gramStart"/>
+      <w:r>
+        <w:rPr>
+          <w:rFonts w:ascii="Cambria" w:hAnsi="Cambria"/>
+          <w:sz w:val="24"/>
+          <w:szCs w:val="24"/>
+        </w:rPr>
+        <w:t>really cute</w:t>
+      </w:r>
+      <w:proofErr w:type="gramEnd"/>
+      <w:r>
+        <w:rPr>
+          <w:rFonts w:ascii="Cambria" w:hAnsi="Cambria"/>
+          <w:sz w:val="24"/>
+          <w:szCs w:val="24"/>
+        </w:rPr>
+        <w:t xml:space="preserve"> teddy bear for my cousin.”’’’)</w:t>
       </w:r>
     </w:p>
     <w:p>
@@ -1198,7 +1393,7 @@
                     <pic:cNvPicPr/>
                   </pic:nvPicPr>
                   <pic:blipFill>
-                    <a:blip r:embed="rId12">
+                    <a:blip r:embed="rId13">
                       <a:extLst>
                         <a:ext uri="{28A0092B-C50C-407E-A947-70E740481C1C}">
                           <a14:useLocalDpi xmlns:a14="http://schemas.microsoft.com/office/drawing/2010/main" val="0"/>
@@ -1243,6 +1438,7 @@
           <w:szCs w:val="24"/>
         </w:rPr>
       </w:pPr>
+      <w:proofErr w:type="gramStart"/>
       <w:r>
         <w:rPr>
           <w:rFonts w:ascii="Cambria" w:hAnsi="Cambria"/>
@@ -1266,14 +1462,24 @@
           <w:sz w:val="24"/>
           <w:szCs w:val="24"/>
         </w:rPr>
-        <w:t xml:space="preserve">Directions: using the below variables </w:t>
-      </w:r>
+        <w:t>Directions</w:t>
+      </w:r>
+      <w:proofErr w:type="gramEnd"/>
       <w:r>
         <w:rPr>
           <w:rFonts w:ascii="Cambria" w:hAnsi="Cambria"/>
           <w:color w:val="FF0000"/>
           <w:sz w:val="24"/>
           <w:szCs w:val="24"/>
+        </w:rPr>
+        <w:t xml:space="preserve">: using the below variables </w:t>
+      </w:r>
+      <w:r>
+        <w:rPr>
+          <w:rFonts w:ascii="Cambria" w:hAnsi="Cambria"/>
+          <w:color w:val="FF0000"/>
+          <w:sz w:val="24"/>
+          <w:szCs w:val="24"/>
           <w:u w:val="single"/>
         </w:rPr>
         <w:t>write 4 statements, using 1 variable in each</w:t>
@@ -1285,8 +1491,9 @@
           <w:sz w:val="24"/>
           <w:szCs w:val="24"/>
         </w:rPr>
-        <w:t>.  All of the s</w:t>
-      </w:r>
+        <w:t xml:space="preserve">.  </w:t>
+      </w:r>
+      <w:proofErr w:type="gramStart"/>
       <w:r>
         <w:rPr>
           <w:rFonts w:ascii="Cambria" w:hAnsi="Cambria"/>
@@ -1294,6 +1501,25 @@
           <w:sz w:val="24"/>
           <w:szCs w:val="24"/>
         </w:rPr>
+        <w:t>All of</w:t>
+      </w:r>
+      <w:proofErr w:type="gramEnd"/>
+      <w:r>
+        <w:rPr>
+          <w:rFonts w:ascii="Cambria" w:hAnsi="Cambria"/>
+          <w:color w:val="FF0000"/>
+          <w:sz w:val="24"/>
+          <w:szCs w:val="24"/>
+        </w:rPr>
+        <w:t xml:space="preserve"> the s</w:t>
+      </w:r>
+      <w:r>
+        <w:rPr>
+          <w:rFonts w:ascii="Cambria" w:hAnsi="Cambria"/>
+          <w:color w:val="FF0000"/>
+          <w:sz w:val="24"/>
+          <w:szCs w:val="24"/>
+        </w:rPr>
         <w:t>tatements</w:t>
       </w:r>
       <w:r>
@@ -1367,64 +1593,104 @@
           <w:szCs w:val="24"/>
         </w:rPr>
       </w:pPr>
-      <w:r>
-        <w:rPr>
-          <w:rFonts w:ascii="Cambria" w:hAnsi="Cambria"/>
-          <w:sz w:val="24"/>
-          <w:szCs w:val="24"/>
-        </w:rPr>
-        <w:t>print(‘My favorite color is’, favorite)</w:t>
-      </w:r>
-    </w:p>
-    <w:p>
-      <w:pPr>
-        <w:rPr>
-          <w:rFonts w:ascii="Cambria" w:hAnsi="Cambria"/>
-          <w:sz w:val="24"/>
-          <w:szCs w:val="24"/>
-        </w:rPr>
-      </w:pPr>
-      <w:r>
-        <w:rPr>
-          <w:rFonts w:ascii="Cambria" w:hAnsi="Cambria"/>
-          <w:sz w:val="24"/>
-          <w:szCs w:val="24"/>
-        </w:rPr>
-        <w:t>print('My sister always wanted a dog. She would have chosen a', dog)</w:t>
-      </w:r>
-    </w:p>
-    <w:p>
-      <w:pPr>
-        <w:rPr>
-          <w:rFonts w:ascii="Cambria" w:hAnsi="Cambria"/>
-          <w:sz w:val="24"/>
-          <w:szCs w:val="24"/>
-        </w:rPr>
-      </w:pPr>
-      <w:r>
-        <w:rPr>
-          <w:rFonts w:ascii="Cambria" w:hAnsi="Cambria"/>
-          <w:sz w:val="24"/>
-          <w:szCs w:val="24"/>
-        </w:rPr>
-        <w:t>print(yellow, ‘are my favorite flowers’)</w:t>
-      </w:r>
-    </w:p>
-    <w:p>
-      <w:pPr>
-        <w:rPr>
-          <w:rFonts w:ascii="Cambria" w:hAnsi="Cambria"/>
-          <w:sz w:val="24"/>
-          <w:szCs w:val="24"/>
-        </w:rPr>
-      </w:pPr>
-      <w:r>
-        <w:rPr>
-          <w:rFonts w:ascii="Cambria" w:hAnsi="Cambria"/>
-          <w:sz w:val="24"/>
-          <w:szCs w:val="24"/>
-        </w:rPr>
-        <w:t>print("Today’s weather is very", weather)</w:t>
+      <w:proofErr w:type="gramStart"/>
+      <w:r>
+        <w:rPr>
+          <w:rFonts w:ascii="Cambria" w:hAnsi="Cambria"/>
+          <w:sz w:val="24"/>
+          <w:szCs w:val="24"/>
+        </w:rPr>
+        <w:t>print(</w:t>
+      </w:r>
+      <w:proofErr w:type="gramEnd"/>
+      <w:r>
+        <w:rPr>
+          <w:rFonts w:ascii="Cambria" w:hAnsi="Cambria"/>
+          <w:sz w:val="24"/>
+          <w:szCs w:val="24"/>
+        </w:rPr>
+        <w:t>‘My favorite color is’, favorite)</w:t>
+      </w:r>
+    </w:p>
+    <w:p>
+      <w:pPr>
+        <w:rPr>
+          <w:rFonts w:ascii="Cambria" w:hAnsi="Cambria"/>
+          <w:sz w:val="24"/>
+          <w:szCs w:val="24"/>
+        </w:rPr>
+      </w:pPr>
+      <w:proofErr w:type="gramStart"/>
+      <w:r>
+        <w:rPr>
+          <w:rFonts w:ascii="Cambria" w:hAnsi="Cambria"/>
+          <w:sz w:val="24"/>
+          <w:szCs w:val="24"/>
+        </w:rPr>
+        <w:t>print(</w:t>
+      </w:r>
+      <w:proofErr w:type="gramEnd"/>
+      <w:r>
+        <w:rPr>
+          <w:rFonts w:ascii="Cambria" w:hAnsi="Cambria"/>
+          <w:sz w:val="24"/>
+          <w:szCs w:val="24"/>
+        </w:rPr>
+        <w:t>'My sister always wanted a dog. She would have chosen a', dog)</w:t>
+      </w:r>
+    </w:p>
+    <w:p>
+      <w:pPr>
+        <w:rPr>
+          <w:rFonts w:ascii="Cambria" w:hAnsi="Cambria"/>
+          <w:sz w:val="24"/>
+          <w:szCs w:val="24"/>
+        </w:rPr>
+      </w:pPr>
+      <w:proofErr w:type="gramStart"/>
+      <w:r>
+        <w:rPr>
+          <w:rFonts w:ascii="Cambria" w:hAnsi="Cambria"/>
+          <w:sz w:val="24"/>
+          <w:szCs w:val="24"/>
+        </w:rPr>
+        <w:t>print(</w:t>
+      </w:r>
+      <w:proofErr w:type="gramEnd"/>
+      <w:r>
+        <w:rPr>
+          <w:rFonts w:ascii="Cambria" w:hAnsi="Cambria"/>
+          <w:sz w:val="24"/>
+          <w:szCs w:val="24"/>
+        </w:rPr>
+        <w:t>yellow, ‘are my favorite flowers’)</w:t>
+      </w:r>
+    </w:p>
+    <w:p>
+      <w:pPr>
+        <w:rPr>
+          <w:rFonts w:ascii="Cambria" w:hAnsi="Cambria"/>
+          <w:sz w:val="24"/>
+          <w:szCs w:val="24"/>
+        </w:rPr>
+      </w:pPr>
+      <w:proofErr w:type="gramStart"/>
+      <w:r>
+        <w:rPr>
+          <w:rFonts w:ascii="Cambria" w:hAnsi="Cambria"/>
+          <w:sz w:val="24"/>
+          <w:szCs w:val="24"/>
+        </w:rPr>
+        <w:t>print(</w:t>
+      </w:r>
+      <w:proofErr w:type="gramEnd"/>
+      <w:r>
+        <w:rPr>
+          <w:rFonts w:ascii="Cambria" w:hAnsi="Cambria"/>
+          <w:sz w:val="24"/>
+          <w:szCs w:val="24"/>
+        </w:rPr>
+        <w:t>"Today’s weather is very", weather)</w:t>
       </w:r>
     </w:p>
     <w:p>
@@ -1467,7 +1733,7 @@
                     <pic:cNvPicPr/>
                   </pic:nvPicPr>
                   <pic:blipFill>
-                    <a:blip r:embed="rId13">
+                    <a:blip r:embed="rId14">
                       <a:extLst>
                         <a:ext uri="{28A0092B-C50C-407E-A947-70E740481C1C}">
                           <a14:useLocalDpi xmlns:a14="http://schemas.microsoft.com/office/drawing/2010/main" val="0"/>
@@ -1526,7 +1792,16 @@
           <w:sz w:val="24"/>
           <w:szCs w:val="24"/>
         </w:rPr>
-        <w:t xml:space="preserve"> A  </w:t>
+        <w:t xml:space="preserve"> </w:t>
+      </w:r>
+      <w:proofErr w:type="gramStart"/>
+      <w:r>
+        <w:rPr>
+          <w:rFonts w:ascii="Cambria" w:hAnsi="Cambria"/>
+          <w:sz w:val="24"/>
+          <w:szCs w:val="24"/>
+        </w:rPr>
+        <w:t xml:space="preserve">A  </w:t>
       </w:r>
       <w:r>
         <w:rPr>
@@ -1535,510 +1810,713 @@
           <w:sz w:val="24"/>
           <w:szCs w:val="24"/>
         </w:rPr>
-        <w:t xml:space="preserve">Directions: you are writing and algorithm.  An algorithm is followed IN ORDER when creating the program (Question 8 below).  Make sure your algorithm variables make sense! </w:t>
-      </w:r>
-    </w:p>
-    <w:p>
-      <w:pPr>
-        <w:rPr>
-          <w:rFonts w:ascii="Cambria" w:hAnsi="Cambria"/>
-          <w:sz w:val="24"/>
-          <w:szCs w:val="24"/>
-        </w:rPr>
-      </w:pPr>
-      <w:r>
-        <w:rPr>
-          <w:rFonts w:ascii="Cambria" w:hAnsi="Cambria"/>
-          <w:sz w:val="24"/>
-          <w:szCs w:val="24"/>
-        </w:rPr>
-        <w:t xml:space="preserve">The HR department has asked you to help by writing a program that will make calculating the employees raises easier for them.  They want to calculate a 2.5% raise for every employee.  Create a program that will ask the HR department to enter the employees current salary and then displays the amount of the raise that employee will be getting. </w:t>
-      </w:r>
-    </w:p>
-    <w:p>
-      <w:pPr>
-        <w:rPr>
-          <w:rFonts w:ascii="Cambria" w:hAnsi="Cambria"/>
-          <w:sz w:val="24"/>
-          <w:szCs w:val="24"/>
-        </w:rPr>
-      </w:pPr>
-    </w:p>
-    <w:p>
-      <w:pPr>
-        <w:rPr>
-          <w:rFonts w:ascii="Cambria" w:hAnsi="Cambria"/>
-          <w:sz w:val="24"/>
-          <w:szCs w:val="24"/>
-        </w:rPr>
-      </w:pPr>
-    </w:p>
-    <w:p>
-      <w:pPr>
-        <w:rPr>
-          <w:rFonts w:ascii="Cambria" w:hAnsi="Cambria"/>
-          <w:sz w:val="24"/>
-          <w:szCs w:val="24"/>
-        </w:rPr>
-      </w:pPr>
-    </w:p>
-    <w:p>
-      <w:pPr>
-        <w:rPr>
-          <w:rFonts w:ascii="Cambria" w:hAnsi="Cambria"/>
-          <w:sz w:val="24"/>
-          <w:szCs w:val="24"/>
-        </w:rPr>
-      </w:pPr>
-    </w:p>
-    <w:p>
-      <w:pPr>
-        <w:rPr>
-          <w:rFonts w:ascii="Cambria" w:hAnsi="Cambria"/>
-          <w:sz w:val="24"/>
-          <w:szCs w:val="24"/>
-        </w:rPr>
-      </w:pPr>
-    </w:p>
-    <w:p>
-      <w:pPr>
-        <w:rPr>
-          <w:rFonts w:ascii="Cambria" w:hAnsi="Cambria"/>
-          <w:sz w:val="24"/>
-          <w:szCs w:val="24"/>
-        </w:rPr>
-      </w:pPr>
-    </w:p>
-    <w:p>
-      <w:pPr>
-        <w:rPr>
-          <w:rFonts w:ascii="Cambria" w:hAnsi="Cambria"/>
-          <w:sz w:val="24"/>
-          <w:szCs w:val="24"/>
-        </w:rPr>
-      </w:pPr>
-    </w:p>
-    <w:p>
-      <w:pPr>
-        <w:rPr>
-          <w:rFonts w:ascii="Cambria" w:hAnsi="Cambria"/>
-          <w:sz w:val="24"/>
-          <w:szCs w:val="24"/>
-        </w:rPr>
-      </w:pPr>
-    </w:p>
-    <w:p>
-      <w:pPr>
-        <w:rPr>
-          <w:rFonts w:ascii="Cambria" w:hAnsi="Cambria"/>
-          <w:sz w:val="24"/>
-          <w:szCs w:val="24"/>
-        </w:rPr>
-      </w:pPr>
-    </w:p>
-    <w:p>
-      <w:pPr>
-        <w:rPr>
-          <w:rFonts w:ascii="Cambria" w:hAnsi="Cambria"/>
-          <w:sz w:val="24"/>
-          <w:szCs w:val="24"/>
-        </w:rPr>
-      </w:pPr>
-    </w:p>
-    <w:p>
-      <w:pPr>
-        <w:rPr>
-          <w:rFonts w:ascii="Cambria" w:hAnsi="Cambria"/>
-          <w:sz w:val="24"/>
-          <w:szCs w:val="24"/>
-        </w:rPr>
-      </w:pPr>
-    </w:p>
-    <w:p>
-      <w:pPr>
-        <w:rPr>
-          <w:rFonts w:ascii="Cambria" w:hAnsi="Cambria"/>
-          <w:sz w:val="24"/>
-          <w:szCs w:val="24"/>
-        </w:rPr>
-      </w:pPr>
-    </w:p>
-    <w:p>
-      <w:pPr>
-        <w:rPr>
-          <w:rFonts w:ascii="Cambria" w:hAnsi="Cambria"/>
-          <w:sz w:val="24"/>
-          <w:szCs w:val="24"/>
-        </w:rPr>
-      </w:pPr>
-    </w:p>
-    <w:p>
-      <w:pPr>
-        <w:rPr>
-          <w:rFonts w:ascii="Cambria" w:hAnsi="Cambria"/>
-          <w:sz w:val="24"/>
-          <w:szCs w:val="24"/>
-        </w:rPr>
-      </w:pPr>
-      <w:r>
-        <w:rPr>
-          <w:rFonts w:ascii="Cambria" w:hAnsi="Cambria"/>
+        <w:t>Directions</w:t>
+      </w:r>
+      <w:proofErr w:type="gramEnd"/>
+      <w:r>
+        <w:rPr>
+          <w:rFonts w:ascii="Cambria" w:hAnsi="Cambria"/>
+          <w:color w:val="FF0000"/>
+          <w:sz w:val="24"/>
+          <w:szCs w:val="24"/>
+        </w:rPr>
+        <w:t xml:space="preserve">: you are writing and algorithm.  An algorithm is followed IN ORDER when creating the program (Question 8 below).  Make sure your algorithm variables make sense! </w:t>
+      </w:r>
+    </w:p>
+    <w:p>
+      <w:pPr>
+        <w:rPr>
+          <w:rFonts w:ascii="Cambria" w:hAnsi="Cambria"/>
+          <w:sz w:val="24"/>
+          <w:szCs w:val="24"/>
+        </w:rPr>
+      </w:pPr>
+      <w:r>
+        <w:rPr>
+          <w:rFonts w:ascii="Cambria" w:hAnsi="Cambria"/>
+          <w:sz w:val="24"/>
+          <w:szCs w:val="24"/>
+        </w:rPr>
+        <w:t xml:space="preserve">The HR department has asked you to help by writing a program that will make calculating the employees raises easier for them.  They want to calculate a 2.5% raise for every employee.  Create a program that will ask the HR department to enter the </w:t>
+      </w:r>
+      <w:proofErr w:type="gramStart"/>
+      <w:r>
+        <w:rPr>
+          <w:rFonts w:ascii="Cambria" w:hAnsi="Cambria"/>
+          <w:sz w:val="24"/>
+          <w:szCs w:val="24"/>
+        </w:rPr>
+        <w:t>employees</w:t>
+      </w:r>
+      <w:proofErr w:type="gramEnd"/>
+      <w:r>
+        <w:rPr>
+          <w:rFonts w:ascii="Cambria" w:hAnsi="Cambria"/>
+          <w:sz w:val="24"/>
+          <w:szCs w:val="24"/>
+        </w:rPr>
+        <w:t xml:space="preserve"> current salary and then displays the amount of the raise that employee will be getting. </w:t>
+      </w:r>
+    </w:p>
+    <w:p>
+      <w:pPr>
+        <w:rPr>
+          <w:rFonts w:ascii="Cambria" w:hAnsi="Cambria"/>
+          <w:sz w:val="24"/>
+          <w:szCs w:val="24"/>
+        </w:rPr>
+      </w:pPr>
+    </w:p>
+    <w:p>
+      <w:pPr>
+        <w:pStyle w:val="ListParagraph"/>
+        <w:numPr>
+          <w:ilvl w:val="0"/>
+          <w:numId w:val="1"/>
+        </w:numPr>
+        <w:rPr>
+          <w:rFonts w:ascii="Cambria" w:hAnsi="Cambria"/>
+          <w:sz w:val="24"/>
+          <w:szCs w:val="24"/>
+        </w:rPr>
+      </w:pPr>
+      <w:r>
+        <w:rPr>
+          <w:rFonts w:ascii="Cambria" w:hAnsi="Cambria"/>
+          <w:sz w:val="24"/>
+          <w:szCs w:val="24"/>
+        </w:rPr>
+        <w:t>Declare constant name for raise amount</w:t>
+      </w:r>
+    </w:p>
+    <w:p>
+      <w:pPr>
+        <w:pStyle w:val="ListParagraph"/>
+        <w:numPr>
+          <w:ilvl w:val="0"/>
+          <w:numId w:val="1"/>
+        </w:numPr>
+        <w:rPr>
+          <w:rFonts w:ascii="Cambria" w:hAnsi="Cambria"/>
+          <w:sz w:val="24"/>
+          <w:szCs w:val="24"/>
+        </w:rPr>
+      </w:pPr>
+      <w:r>
+        <w:rPr>
+          <w:rFonts w:ascii="Cambria" w:hAnsi="Cambria"/>
+          <w:sz w:val="24"/>
+          <w:szCs w:val="24"/>
+        </w:rPr>
+        <w:t>Declare variable for current employee salary</w:t>
+      </w:r>
+    </w:p>
+    <w:p>
+      <w:pPr>
+        <w:pStyle w:val="ListParagraph"/>
+        <w:numPr>
+          <w:ilvl w:val="0"/>
+          <w:numId w:val="1"/>
+        </w:numPr>
+        <w:rPr>
+          <w:rFonts w:ascii="Cambria" w:hAnsi="Cambria"/>
+          <w:sz w:val="24"/>
+          <w:szCs w:val="24"/>
+        </w:rPr>
+      </w:pPr>
+      <w:r>
+        <w:rPr>
+          <w:rFonts w:ascii="Cambria" w:hAnsi="Cambria"/>
+          <w:sz w:val="24"/>
+          <w:szCs w:val="24"/>
+        </w:rPr>
+        <w:t>Declare variable for the raise amount</w:t>
+      </w:r>
+    </w:p>
+    <w:p>
+      <w:pPr>
+        <w:pStyle w:val="ListParagraph"/>
+        <w:numPr>
+          <w:ilvl w:val="0"/>
+          <w:numId w:val="1"/>
+        </w:numPr>
+        <w:rPr>
+          <w:rFonts w:ascii="Cambria" w:hAnsi="Cambria"/>
+          <w:sz w:val="24"/>
+          <w:szCs w:val="24"/>
+        </w:rPr>
+      </w:pPr>
+      <w:r>
+        <w:rPr>
+          <w:rFonts w:ascii="Cambria" w:hAnsi="Cambria"/>
+          <w:sz w:val="24"/>
+          <w:szCs w:val="24"/>
+        </w:rPr>
+        <w:t>Input current employee salary</w:t>
+      </w:r>
+    </w:p>
+    <w:p>
+      <w:pPr>
+        <w:pStyle w:val="ListParagraph"/>
+        <w:numPr>
+          <w:ilvl w:val="0"/>
+          <w:numId w:val="1"/>
+        </w:numPr>
+        <w:rPr>
+          <w:rFonts w:ascii="Cambria" w:hAnsi="Cambria"/>
+          <w:sz w:val="24"/>
+          <w:szCs w:val="24"/>
+        </w:rPr>
+      </w:pPr>
+      <w:r>
+        <w:rPr>
+          <w:rFonts w:ascii="Cambria" w:hAnsi="Cambria"/>
+          <w:sz w:val="24"/>
+          <w:szCs w:val="24"/>
+        </w:rPr>
+        <w:t xml:space="preserve">Calculate employee raise amount by taking current employee salary and multiplying it by the raise </w:t>
+      </w:r>
+      <w:r>
+        <w:rPr>
+          <w:rFonts w:ascii="Cambria" w:hAnsi="Cambria"/>
+          <w:sz w:val="24"/>
+          <w:szCs w:val="24"/>
+        </w:rPr>
+        <w:t>percentage (</w:t>
+      </w:r>
+      <w:r>
+        <w:rPr>
+          <w:rFonts w:ascii="Cambria" w:hAnsi="Cambria"/>
+          <w:sz w:val="24"/>
+          <w:szCs w:val="24"/>
+        </w:rPr>
+        <w:t>2.5%)</w:t>
+      </w:r>
+    </w:p>
+    <w:p>
+      <w:pPr>
+        <w:pStyle w:val="ListParagraph"/>
+        <w:numPr>
+          <w:ilvl w:val="0"/>
+          <w:numId w:val="1"/>
+        </w:numPr>
+        <w:rPr>
+          <w:rFonts w:ascii="Cambria" w:hAnsi="Cambria"/>
+          <w:sz w:val="24"/>
+          <w:szCs w:val="24"/>
+        </w:rPr>
+      </w:pPr>
+      <w:r>
+        <w:rPr>
+          <w:rFonts w:ascii="Cambria" w:hAnsi="Cambria"/>
+          <w:sz w:val="24"/>
+          <w:szCs w:val="24"/>
+        </w:rPr>
+        <w:t>Display the raise amount</w:t>
+      </w:r>
+    </w:p>
+    <w:p>
+      <w:pPr>
+        <w:rPr>
+          <w:rFonts w:ascii="Cambria" w:hAnsi="Cambria"/>
+          <w:sz w:val="24"/>
+          <w:szCs w:val="24"/>
+        </w:rPr>
+      </w:pPr>
+    </w:p>
+    <w:p>
+      <w:pPr>
+        <w:rPr>
+          <w:rFonts w:ascii="Cambria" w:hAnsi="Cambria"/>
+          <w:sz w:val="24"/>
+          <w:szCs w:val="24"/>
+        </w:rPr>
+      </w:pPr>
+      <w:r>
+        <w:rPr>
+          <w:rFonts w:ascii="Cambria" w:hAnsi="Cambria"/>
+          <w:sz w:val="24"/>
+          <w:szCs w:val="24"/>
+        </w:rPr>
+        <w:t># creating the constant variable</w:t>
+      </w:r>
+    </w:p>
+    <w:p>
+      <w:pPr>
+        <w:rPr>
+          <w:rFonts w:ascii="Cambria" w:hAnsi="Cambria"/>
+          <w:sz w:val="24"/>
+          <w:szCs w:val="24"/>
+        </w:rPr>
+      </w:pPr>
+      <w:r>
+        <w:rPr>
+          <w:rFonts w:ascii="Cambria" w:hAnsi="Cambria"/>
+          <w:sz w:val="24"/>
+          <w:szCs w:val="24"/>
+        </w:rPr>
+        <w:t>EMPLOYEE_RAISE_PERCENTAGE = .025</w:t>
+      </w:r>
+    </w:p>
+    <w:p>
+      <w:pPr>
+        <w:rPr>
+          <w:rFonts w:ascii="Cambria" w:hAnsi="Cambria"/>
+          <w:sz w:val="24"/>
+          <w:szCs w:val="24"/>
+        </w:rPr>
+      </w:pPr>
+    </w:p>
+    <w:p>
+      <w:pPr>
+        <w:rPr>
+          <w:rFonts w:ascii="Cambria" w:hAnsi="Cambria"/>
+          <w:sz w:val="24"/>
+          <w:szCs w:val="24"/>
+        </w:rPr>
+      </w:pPr>
+      <w:r>
+        <w:rPr>
+          <w:rFonts w:ascii="Cambria" w:hAnsi="Cambria"/>
+          <w:sz w:val="24"/>
+          <w:szCs w:val="24"/>
+        </w:rPr>
+        <w:t xml:space="preserve"># initiating the employees current </w:t>
+      </w:r>
+      <w:proofErr w:type="spellStart"/>
+      <w:r>
+        <w:rPr>
+          <w:rFonts w:ascii="Cambria" w:hAnsi="Cambria"/>
+          <w:sz w:val="24"/>
+          <w:szCs w:val="24"/>
+        </w:rPr>
+        <w:t>salaray</w:t>
+      </w:r>
+      <w:proofErr w:type="spellEnd"/>
+    </w:p>
+    <w:p>
+      <w:pPr>
+        <w:rPr>
+          <w:rFonts w:ascii="Cambria" w:hAnsi="Cambria"/>
+          <w:sz w:val="24"/>
+          <w:szCs w:val="24"/>
+        </w:rPr>
+      </w:pPr>
+      <w:proofErr w:type="spellStart"/>
+      <w:r>
+        <w:rPr>
+          <w:rFonts w:ascii="Cambria" w:hAnsi="Cambria"/>
+          <w:sz w:val="24"/>
+          <w:szCs w:val="24"/>
+        </w:rPr>
+        <w:t>current_salary</w:t>
+      </w:r>
+      <w:proofErr w:type="spellEnd"/>
+      <w:r>
+        <w:rPr>
+          <w:rFonts w:ascii="Cambria" w:hAnsi="Cambria"/>
+          <w:sz w:val="24"/>
+          <w:szCs w:val="24"/>
+        </w:rPr>
+        <w:t xml:space="preserve"> = 0.0</w:t>
+      </w:r>
+    </w:p>
+    <w:p>
+      <w:pPr>
+        <w:rPr>
+          <w:rFonts w:ascii="Cambria" w:hAnsi="Cambria"/>
+          <w:sz w:val="24"/>
+          <w:szCs w:val="24"/>
+        </w:rPr>
+      </w:pPr>
+    </w:p>
+    <w:p>
+      <w:pPr>
+        <w:rPr>
+          <w:rFonts w:ascii="Cambria" w:hAnsi="Cambria"/>
+          <w:sz w:val="24"/>
+          <w:szCs w:val="24"/>
+        </w:rPr>
+      </w:pPr>
+      <w:r>
+        <w:rPr>
+          <w:rFonts w:ascii="Cambria" w:hAnsi="Cambria"/>
+          <w:sz w:val="24"/>
+          <w:szCs w:val="24"/>
+        </w:rPr>
+        <w:t># initiating the raise amount for the employee</w:t>
+      </w:r>
+    </w:p>
+    <w:p>
+      <w:pPr>
+        <w:rPr>
+          <w:rFonts w:ascii="Cambria" w:hAnsi="Cambria"/>
+          <w:sz w:val="24"/>
+          <w:szCs w:val="24"/>
+        </w:rPr>
+      </w:pPr>
+      <w:proofErr w:type="spellStart"/>
+      <w:r>
+        <w:rPr>
+          <w:rFonts w:ascii="Cambria" w:hAnsi="Cambria"/>
+          <w:sz w:val="24"/>
+          <w:szCs w:val="24"/>
+        </w:rPr>
+        <w:t>employee_raise_amount</w:t>
+      </w:r>
+      <w:proofErr w:type="spellEnd"/>
+      <w:r>
+        <w:rPr>
+          <w:rFonts w:ascii="Cambria" w:hAnsi="Cambria"/>
+          <w:sz w:val="24"/>
+          <w:szCs w:val="24"/>
+        </w:rPr>
+        <w:t xml:space="preserve"> = 0.0</w:t>
+      </w:r>
+    </w:p>
+    <w:p>
+      <w:pPr>
+        <w:rPr>
+          <w:rFonts w:ascii="Cambria" w:hAnsi="Cambria"/>
+          <w:sz w:val="24"/>
+          <w:szCs w:val="24"/>
+        </w:rPr>
+      </w:pPr>
+    </w:p>
+    <w:p>
+      <w:pPr>
+        <w:rPr>
+          <w:rFonts w:ascii="Cambria" w:hAnsi="Cambria"/>
+          <w:sz w:val="24"/>
+          <w:szCs w:val="24"/>
+        </w:rPr>
+      </w:pPr>
+      <w:r>
+        <w:rPr>
+          <w:rFonts w:ascii="Cambria" w:hAnsi="Cambria"/>
+          <w:sz w:val="24"/>
+          <w:szCs w:val="24"/>
+        </w:rPr>
+        <w:t xml:space="preserve"># creating the prompt asking to input the </w:t>
+      </w:r>
+      <w:proofErr w:type="gramStart"/>
+      <w:r>
+        <w:rPr>
+          <w:rFonts w:ascii="Cambria" w:hAnsi="Cambria"/>
+          <w:sz w:val="24"/>
+          <w:szCs w:val="24"/>
+        </w:rPr>
+        <w:t>employees</w:t>
+      </w:r>
+      <w:proofErr w:type="gramEnd"/>
+      <w:r>
+        <w:rPr>
+          <w:rFonts w:ascii="Cambria" w:hAnsi="Cambria"/>
+          <w:sz w:val="24"/>
+          <w:szCs w:val="24"/>
+        </w:rPr>
+        <w:t xml:space="preserve"> current salary</w:t>
+      </w:r>
+    </w:p>
+    <w:p>
+      <w:pPr>
+        <w:rPr>
+          <w:rFonts w:ascii="Cambria" w:hAnsi="Cambria"/>
+          <w:sz w:val="24"/>
+          <w:szCs w:val="24"/>
+        </w:rPr>
+      </w:pPr>
+      <w:proofErr w:type="spellStart"/>
+      <w:r>
+        <w:rPr>
+          <w:rFonts w:ascii="Cambria" w:hAnsi="Cambria"/>
+          <w:sz w:val="24"/>
+          <w:szCs w:val="24"/>
+        </w:rPr>
+        <w:t>current_salary</w:t>
+      </w:r>
+      <w:proofErr w:type="spellEnd"/>
+      <w:r>
+        <w:rPr>
+          <w:rFonts w:ascii="Cambria" w:hAnsi="Cambria"/>
+          <w:sz w:val="24"/>
+          <w:szCs w:val="24"/>
+        </w:rPr>
+        <w:t xml:space="preserve"> = </w:t>
+      </w:r>
+      <w:proofErr w:type="gramStart"/>
+      <w:r>
+        <w:rPr>
+          <w:rFonts w:ascii="Cambria" w:hAnsi="Cambria"/>
+          <w:sz w:val="24"/>
+          <w:szCs w:val="24"/>
+        </w:rPr>
+        <w:t>float(</w:t>
+      </w:r>
+      <w:proofErr w:type="gramEnd"/>
+      <w:r>
+        <w:rPr>
+          <w:rFonts w:ascii="Cambria" w:hAnsi="Cambria"/>
+          <w:sz w:val="24"/>
+          <w:szCs w:val="24"/>
+        </w:rPr>
+        <w:t>input('Please enter the employees current salary: '))</w:t>
+      </w:r>
+    </w:p>
+    <w:p>
+      <w:pPr>
+        <w:rPr>
+          <w:rFonts w:ascii="Cambria" w:hAnsi="Cambria"/>
+          <w:sz w:val="24"/>
+          <w:szCs w:val="24"/>
+        </w:rPr>
+      </w:pPr>
+    </w:p>
+    <w:p>
+      <w:pPr>
+        <w:rPr>
+          <w:rFonts w:ascii="Cambria" w:hAnsi="Cambria"/>
+          <w:sz w:val="24"/>
+          <w:szCs w:val="24"/>
+        </w:rPr>
+      </w:pPr>
+      <w:r>
+        <w:rPr>
+          <w:rFonts w:ascii="Cambria" w:hAnsi="Cambria"/>
+          <w:sz w:val="24"/>
+          <w:szCs w:val="24"/>
+        </w:rPr>
+        <w:t># performing calculations to get the raise amount</w:t>
+      </w:r>
+    </w:p>
+    <w:p>
+      <w:pPr>
+        <w:rPr>
+          <w:rFonts w:ascii="Cambria" w:hAnsi="Cambria"/>
+          <w:sz w:val="24"/>
+          <w:szCs w:val="24"/>
+        </w:rPr>
+      </w:pPr>
+      <w:proofErr w:type="spellStart"/>
+      <w:r>
+        <w:rPr>
+          <w:rFonts w:ascii="Cambria" w:hAnsi="Cambria"/>
+          <w:sz w:val="24"/>
+          <w:szCs w:val="24"/>
+        </w:rPr>
+        <w:t>employee_raise_amount</w:t>
+      </w:r>
+      <w:proofErr w:type="spellEnd"/>
+      <w:r>
+        <w:rPr>
+          <w:rFonts w:ascii="Cambria" w:hAnsi="Cambria"/>
+          <w:sz w:val="24"/>
+          <w:szCs w:val="24"/>
+        </w:rPr>
+        <w:t xml:space="preserve"> = (</w:t>
+      </w:r>
+      <w:proofErr w:type="spellStart"/>
+      <w:r>
+        <w:rPr>
+          <w:rFonts w:ascii="Cambria" w:hAnsi="Cambria"/>
+          <w:sz w:val="24"/>
+          <w:szCs w:val="24"/>
+        </w:rPr>
+        <w:t>current_salary</w:t>
+      </w:r>
+      <w:proofErr w:type="spellEnd"/>
+      <w:r>
+        <w:rPr>
+          <w:rFonts w:ascii="Cambria" w:hAnsi="Cambria"/>
+          <w:sz w:val="24"/>
+          <w:szCs w:val="24"/>
+        </w:rPr>
+        <w:t xml:space="preserve"> * EMPLOYEE_RAISE_PERCENTAGE)</w:t>
+      </w:r>
+    </w:p>
+    <w:p>
+      <w:pPr>
+        <w:rPr>
+          <w:rFonts w:ascii="Cambria" w:hAnsi="Cambria"/>
+          <w:sz w:val="24"/>
+          <w:szCs w:val="24"/>
+        </w:rPr>
+      </w:pPr>
+    </w:p>
+    <w:p>
+      <w:pPr>
+        <w:rPr>
+          <w:rFonts w:ascii="Cambria" w:hAnsi="Cambria"/>
+          <w:sz w:val="24"/>
+          <w:szCs w:val="24"/>
+        </w:rPr>
+      </w:pPr>
+      <w:r>
+        <w:rPr>
+          <w:rFonts w:ascii="Cambria" w:hAnsi="Cambria"/>
+          <w:sz w:val="24"/>
+          <w:szCs w:val="24"/>
+        </w:rPr>
+        <w:t># displaying the raise amount the employee will get</w:t>
+      </w:r>
+    </w:p>
+    <w:p>
+      <w:pPr>
+        <w:rPr>
+          <w:rFonts w:ascii="Cambria" w:hAnsi="Cambria"/>
+          <w:sz w:val="24"/>
+          <w:szCs w:val="24"/>
+        </w:rPr>
+      </w:pPr>
+      <w:proofErr w:type="gramStart"/>
+      <w:r>
+        <w:rPr>
+          <w:rFonts w:ascii="Cambria" w:hAnsi="Cambria"/>
+          <w:sz w:val="24"/>
+          <w:szCs w:val="24"/>
+        </w:rPr>
+        <w:lastRenderedPageBreak/>
+        <w:t>print(</w:t>
+      </w:r>
+      <w:proofErr w:type="gramEnd"/>
+      <w:r>
+        <w:rPr>
+          <w:rFonts w:ascii="Cambria" w:hAnsi="Cambria"/>
+          <w:sz w:val="24"/>
+          <w:szCs w:val="24"/>
+        </w:rPr>
+        <w:t>'The raise amount the current employee will get is', format(</w:t>
+      </w:r>
+      <w:proofErr w:type="spellStart"/>
+      <w:r>
+        <w:rPr>
+          <w:rFonts w:ascii="Cambria" w:hAnsi="Cambria"/>
+          <w:sz w:val="24"/>
+          <w:szCs w:val="24"/>
+        </w:rPr>
+        <w:t>employee_raise_amount</w:t>
+      </w:r>
+      <w:proofErr w:type="spellEnd"/>
+      <w:r>
+        <w:rPr>
+          <w:rFonts w:ascii="Cambria" w:hAnsi="Cambria"/>
+          <w:sz w:val="24"/>
+          <w:szCs w:val="24"/>
+        </w:rPr>
+        <w:t>, ',.2f'))</w:t>
+      </w:r>
+    </w:p>
+    <w:p>
+      <w:pPr>
+        <w:rPr>
+          <w:rFonts w:ascii="Cambria" w:hAnsi="Cambria"/>
+          <w:sz w:val="24"/>
+          <w:szCs w:val="24"/>
+        </w:rPr>
+      </w:pPr>
+    </w:p>
+    <w:p>
+      <w:pPr>
+        <w:rPr>
+          <w:rFonts w:ascii="Cambria" w:hAnsi="Cambria"/>
+          <w:sz w:val="24"/>
+          <w:szCs w:val="24"/>
+        </w:rPr>
+      </w:pPr>
+      <w:r>
+        <w:rPr>
+          <w:rFonts w:ascii="Cambria" w:hAnsi="Cambria"/>
+          <w:sz w:val="24"/>
+          <w:szCs w:val="24"/>
+        </w:rPr>
+        <w:t xml:space="preserve"> B </w:t>
+      </w:r>
+      <w:r>
+        <w:rPr>
+          <w:rFonts w:ascii="Cambria" w:hAnsi="Cambria"/>
+          <w:color w:val="FF0000"/>
+          <w:sz w:val="24"/>
+          <w:szCs w:val="24"/>
+        </w:rPr>
+        <w:t>Directions: You are creating a Flowchart</w:t>
+      </w:r>
+      <w:r>
+        <w:rPr>
+          <w:rFonts w:ascii="Cambria" w:hAnsi="Cambria"/>
+          <w:color w:val="FF0000"/>
           <w:sz w:val="24"/>
           <w:szCs w:val="24"/>
         </w:rPr>
         <w:t xml:space="preserve"> </w:t>
       </w:r>
-    </w:p>
-    <w:p>
-      <w:pPr>
-        <w:rPr>
-          <w:rFonts w:ascii="Cambria" w:hAnsi="Cambria"/>
-          <w:sz w:val="24"/>
-          <w:szCs w:val="24"/>
-        </w:rPr>
-      </w:pPr>
-    </w:p>
-    <w:p>
-      <w:pPr>
-        <w:rPr>
-          <w:rFonts w:ascii="Cambria" w:hAnsi="Cambria"/>
-          <w:sz w:val="24"/>
-          <w:szCs w:val="24"/>
-        </w:rPr>
-      </w:pPr>
-    </w:p>
-    <w:p>
-      <w:pPr>
-        <w:rPr>
-          <w:rFonts w:ascii="Cambria" w:hAnsi="Cambria"/>
-          <w:sz w:val="24"/>
-          <w:szCs w:val="24"/>
-        </w:rPr>
-      </w:pPr>
-    </w:p>
-    <w:p>
-      <w:pPr>
-        <w:rPr>
-          <w:rFonts w:ascii="Cambria" w:hAnsi="Cambria"/>
-          <w:sz w:val="24"/>
-          <w:szCs w:val="24"/>
-        </w:rPr>
-      </w:pPr>
-    </w:p>
-    <w:p>
-      <w:pPr>
-        <w:rPr>
-          <w:rFonts w:ascii="Cambria" w:hAnsi="Cambria"/>
-          <w:sz w:val="24"/>
-          <w:szCs w:val="24"/>
-        </w:rPr>
-      </w:pPr>
-    </w:p>
-    <w:p>
-      <w:pPr>
-        <w:rPr>
-          <w:rFonts w:ascii="Cambria" w:hAnsi="Cambria"/>
-          <w:sz w:val="24"/>
-          <w:szCs w:val="24"/>
-        </w:rPr>
-      </w:pPr>
-    </w:p>
-    <w:p>
-      <w:pPr>
-        <w:rPr>
-          <w:rFonts w:ascii="Cambria" w:hAnsi="Cambria"/>
-          <w:sz w:val="24"/>
-          <w:szCs w:val="24"/>
-        </w:rPr>
-      </w:pPr>
-    </w:p>
-    <w:p>
-      <w:pPr>
-        <w:rPr>
-          <w:rFonts w:ascii="Cambria" w:hAnsi="Cambria"/>
-          <w:sz w:val="24"/>
-          <w:szCs w:val="24"/>
-        </w:rPr>
-      </w:pPr>
-    </w:p>
-    <w:p>
-      <w:pPr>
-        <w:rPr>
-          <w:rFonts w:ascii="Cambria" w:hAnsi="Cambria"/>
-          <w:sz w:val="24"/>
-          <w:szCs w:val="24"/>
-        </w:rPr>
-      </w:pPr>
-    </w:p>
-    <w:p>
-      <w:pPr>
-        <w:rPr>
-          <w:rFonts w:ascii="Cambria" w:hAnsi="Cambria"/>
-          <w:sz w:val="24"/>
-          <w:szCs w:val="24"/>
-        </w:rPr>
-      </w:pPr>
-      <w:r>
-        <w:rPr>
-          <w:rFonts w:ascii="Cambria" w:hAnsi="Cambria"/>
+      <w:r>
+        <w:rPr>
+          <w:rFonts w:ascii="Cambria" w:hAnsi="Cambria"/>
+          <w:color w:val="FF0000"/>
+          <w:sz w:val="24"/>
+          <w:szCs w:val="24"/>
+        </w:rPr>
+        <w:t xml:space="preserve">  Reference the Flowchart Addendum &amp; Pages 34-35</w:t>
+      </w:r>
+    </w:p>
+    <w:p>
+      <w:pPr>
+        <w:rPr>
+          <w:rFonts w:ascii="Cambria" w:hAnsi="Cambria"/>
+          <w:sz w:val="24"/>
+          <w:szCs w:val="24"/>
+        </w:rPr>
+      </w:pPr>
+      <w:r>
+        <w:rPr>
+          <w:rFonts w:ascii="Cambria" w:hAnsi="Cambria"/>
+          <w:noProof/>
           <w:sz w:val="24"/>
           <w:szCs w:val="24"/>
         </w:rPr>
         <w:lastRenderedPageBreak/>
-        <w:t xml:space="preserve"> B </w:t>
-      </w:r>
-      <w:r>
-        <w:rPr>
-          <w:rFonts w:ascii="Cambria" w:hAnsi="Cambria"/>
-          <w:color w:val="FF0000"/>
-          <w:sz w:val="24"/>
-          <w:szCs w:val="24"/>
-        </w:rPr>
-        <w:t>Directions: You are creating a Flowchart</w:t>
-      </w:r>
-      <w:r>
-        <w:rPr>
-          <w:rFonts w:ascii="Cambria" w:hAnsi="Cambria"/>
-          <w:color w:val="FF0000"/>
-          <w:sz w:val="24"/>
-          <w:szCs w:val="24"/>
-        </w:rPr>
-        <w:t xml:space="preserve"> </w:t>
-      </w:r>
-      <w:r>
-        <w:rPr>
-          <w:rFonts w:ascii="Cambria" w:hAnsi="Cambria"/>
-          <w:color w:val="FF0000"/>
-          <w:sz w:val="24"/>
-          <w:szCs w:val="24"/>
-        </w:rPr>
-        <w:t xml:space="preserve">  Reference the Flowchart Addendum &amp; Pages 34-35</w:t>
-      </w:r>
-    </w:p>
-    <w:p>
-      <w:pPr>
-        <w:rPr>
-          <w:rFonts w:ascii="Cambria" w:hAnsi="Cambria"/>
-          <w:sz w:val="24"/>
-          <w:szCs w:val="24"/>
-        </w:rPr>
-      </w:pPr>
-    </w:p>
-    <w:p>
-      <w:pPr>
-        <w:rPr>
-          <w:rFonts w:ascii="Cambria" w:hAnsi="Cambria"/>
-          <w:sz w:val="24"/>
-          <w:szCs w:val="24"/>
-        </w:rPr>
-      </w:pPr>
-    </w:p>
-    <w:p>
-      <w:pPr>
-        <w:rPr>
-          <w:rFonts w:ascii="Cambria" w:hAnsi="Cambria"/>
-          <w:sz w:val="24"/>
-          <w:szCs w:val="24"/>
-        </w:rPr>
-      </w:pPr>
-    </w:p>
-    <w:p>
-      <w:pPr>
-        <w:rPr>
-          <w:rFonts w:ascii="Cambria" w:hAnsi="Cambria"/>
-          <w:sz w:val="24"/>
-          <w:szCs w:val="24"/>
-        </w:rPr>
-      </w:pPr>
-    </w:p>
-    <w:p>
-      <w:pPr>
-        <w:rPr>
-          <w:rFonts w:ascii="Cambria" w:hAnsi="Cambria"/>
-          <w:sz w:val="24"/>
-          <w:szCs w:val="24"/>
-        </w:rPr>
-      </w:pPr>
-    </w:p>
-    <w:p>
-      <w:pPr>
-        <w:rPr>
-          <w:rFonts w:ascii="Cambria" w:hAnsi="Cambria"/>
-          <w:sz w:val="24"/>
-          <w:szCs w:val="24"/>
-        </w:rPr>
-      </w:pPr>
-    </w:p>
-    <w:p>
-      <w:pPr>
-        <w:rPr>
-          <w:rFonts w:ascii="Cambria" w:hAnsi="Cambria"/>
-          <w:sz w:val="24"/>
-          <w:szCs w:val="24"/>
-        </w:rPr>
-      </w:pPr>
-    </w:p>
-    <w:p>
-      <w:pPr>
-        <w:rPr>
-          <w:rFonts w:ascii="Cambria" w:hAnsi="Cambria"/>
-          <w:sz w:val="24"/>
-          <w:szCs w:val="24"/>
-        </w:rPr>
-      </w:pPr>
-    </w:p>
-    <w:p>
-      <w:pPr>
-        <w:rPr>
-          <w:rFonts w:ascii="Cambria" w:hAnsi="Cambria"/>
-          <w:sz w:val="24"/>
-          <w:szCs w:val="24"/>
-        </w:rPr>
-      </w:pPr>
-    </w:p>
-    <w:p>
-      <w:pPr>
-        <w:rPr>
-          <w:rFonts w:ascii="Cambria" w:hAnsi="Cambria"/>
-          <w:sz w:val="24"/>
-          <w:szCs w:val="24"/>
-        </w:rPr>
-      </w:pPr>
-    </w:p>
-    <w:p>
-      <w:pPr>
-        <w:rPr>
-          <w:rFonts w:ascii="Cambria" w:hAnsi="Cambria"/>
-          <w:sz w:val="24"/>
-          <w:szCs w:val="24"/>
-        </w:rPr>
-      </w:pPr>
-    </w:p>
-    <w:p>
-      <w:pPr>
-        <w:rPr>
-          <w:rFonts w:ascii="Cambria" w:hAnsi="Cambria"/>
-          <w:sz w:val="24"/>
-          <w:szCs w:val="24"/>
-        </w:rPr>
-      </w:pPr>
-    </w:p>
-    <w:p>
-      <w:pPr>
-        <w:rPr>
-          <w:rFonts w:ascii="Cambria" w:hAnsi="Cambria"/>
-          <w:sz w:val="24"/>
-          <w:szCs w:val="24"/>
-        </w:rPr>
-      </w:pPr>
-    </w:p>
-    <w:p>
-      <w:pPr>
-        <w:rPr>
-          <w:rFonts w:ascii="Cambria" w:hAnsi="Cambria"/>
-          <w:sz w:val="24"/>
-          <w:szCs w:val="24"/>
-        </w:rPr>
-      </w:pPr>
-    </w:p>
-    <w:p>
-      <w:pPr>
-        <w:rPr>
-          <w:rFonts w:ascii="Cambria" w:hAnsi="Cambria"/>
-          <w:sz w:val="24"/>
-          <w:szCs w:val="24"/>
-        </w:rPr>
-      </w:pPr>
-    </w:p>
-    <w:p>
-      <w:pPr>
-        <w:rPr>
-          <w:rFonts w:ascii="Cambria" w:hAnsi="Cambria"/>
-          <w:sz w:val="24"/>
-          <w:szCs w:val="24"/>
-        </w:rPr>
-      </w:pPr>
-    </w:p>
-    <w:p>
-      <w:pPr>
-        <w:rPr>
-          <w:rFonts w:ascii="Cambria" w:hAnsi="Cambria"/>
-          <w:sz w:val="24"/>
-          <w:szCs w:val="24"/>
-        </w:rPr>
-      </w:pPr>
-    </w:p>
-    <w:p>
-      <w:pPr>
-        <w:rPr>
-          <w:rFonts w:ascii="Cambria" w:hAnsi="Cambria"/>
-          <w:sz w:val="24"/>
-          <w:szCs w:val="24"/>
-        </w:rPr>
-      </w:pPr>
-    </w:p>
-    <w:p>
-      <w:pPr>
-        <w:rPr>
-          <w:rFonts w:ascii="Cambria" w:hAnsi="Cambria"/>
-          <w:sz w:val="24"/>
-          <w:szCs w:val="24"/>
-        </w:rPr>
-      </w:pPr>
-    </w:p>
-    <w:p>
-      <w:pPr>
-        <w:rPr>
-          <w:rFonts w:ascii="Cambria" w:hAnsi="Cambria"/>
-          <w:sz w:val="24"/>
-          <w:szCs w:val="24"/>
-        </w:rPr>
-      </w:pPr>
-    </w:p>
-    <w:p>
-      <w:pPr>
-        <w:rPr>
-          <w:rFonts w:ascii="Cambria" w:hAnsi="Cambria"/>
-          <w:sz w:val="24"/>
-          <w:szCs w:val="24"/>
-        </w:rPr>
-      </w:pPr>
-    </w:p>
-    <w:p>
-      <w:pPr>
-        <w:rPr>
-          <w:rFonts w:ascii="Cambria" w:hAnsi="Cambria"/>
-          <w:sz w:val="24"/>
-          <w:szCs w:val="24"/>
-        </w:rPr>
-      </w:pPr>
-    </w:p>
-    <w:p>
-      <w:pPr>
-        <w:rPr>
-          <w:rFonts w:ascii="Cambria" w:hAnsi="Cambria"/>
-          <w:sz w:val="24"/>
-          <w:szCs w:val="24"/>
-        </w:rPr>
-      </w:pPr>
-    </w:p>
-    <w:p>
-      <w:pPr>
-        <w:rPr>
-          <w:rFonts w:ascii="Cambria" w:hAnsi="Cambria"/>
-          <w:sz w:val="24"/>
-          <w:szCs w:val="24"/>
-        </w:rPr>
-      </w:pPr>
-    </w:p>
-    <w:p>
-      <w:pPr>
-        <w:rPr>
-          <w:rFonts w:ascii="Cambria" w:hAnsi="Cambria"/>
-          <w:sz w:val="24"/>
-          <w:szCs w:val="24"/>
-        </w:rPr>
-      </w:pPr>
+        <w:drawing>
+          <wp:inline distT="0" distB="0" distL="0" distR="0" wp14:anchorId="4C52DECD" wp14:editId="36E610A1">
+            <wp:extent cx="5943600" cy="7691755"/>
+            <wp:effectExtent l="0" t="0" r="0" b="4445"/>
+            <wp:docPr id="12" name="Picture 12" descr="A close up of text on a white background&#10;&#10;Description automatically generated"/>
+            <wp:cNvGraphicFramePr>
+              <a:graphicFrameLocks xmlns:a="http://schemas.openxmlformats.org/drawingml/2006/main" noChangeAspect="1"/>
+            </wp:cNvGraphicFramePr>
+            <a:graphic xmlns:a="http://schemas.openxmlformats.org/drawingml/2006/main">
+              <a:graphicData uri="http://schemas.openxmlformats.org/drawingml/2006/picture">
+                <pic:pic xmlns:pic="http://schemas.openxmlformats.org/drawingml/2006/picture">
+                  <pic:nvPicPr>
+                    <pic:cNvPr id="12" name="Picture 12" descr="A close up of text on a white background&#10;&#10;Description automatically generated"/>
+                    <pic:cNvPicPr/>
+                  </pic:nvPicPr>
+                  <pic:blipFill>
+                    <a:blip r:embed="rId15">
+                      <a:extLst>
+                        <a:ext uri="{28A0092B-C50C-407E-A947-70E740481C1C}">
+                          <a14:useLocalDpi xmlns:a14="http://schemas.microsoft.com/office/drawing/2010/main" val="0"/>
+                        </a:ext>
+                      </a:extLst>
+                    </a:blip>
+                    <a:stretch>
+                      <a:fillRect/>
+                    </a:stretch>
+                  </pic:blipFill>
+                  <pic:spPr>
+                    <a:xfrm>
+                      <a:off x="0" y="0"/>
+                      <a:ext cx="5943600" cy="7691755"/>
+                    </a:xfrm>
+                    <a:prstGeom prst="rect">
+                      <a:avLst/>
+                    </a:prstGeom>
+                  </pic:spPr>
+                </pic:pic>
+              </a:graphicData>
+            </a:graphic>
+          </wp:inline>
+        </w:drawing>
+      </w:r>
     </w:p>
     <w:p>
       <w:pPr>
@@ -2125,7 +2603,25 @@
           <w:sz w:val="24"/>
           <w:szCs w:val="24"/>
         </w:rPr>
-        <w:t>The HR department has asked you to help the by writing a program that will make calculating the employees raises easier for them.  They want to calculate a 2.5% raise for every employee.  Create a program that will ask the HR department to enter the employees current salary</w:t>
+        <w:t xml:space="preserve">The HR department has asked you to help the by writing a program that will make calculating the employees raises easier for them.  They want to calculate a 2.5% raise for every employee.  Create a program that will ask the HR department to enter the </w:t>
+      </w:r>
+      <w:proofErr w:type="gramStart"/>
+      <w:r>
+        <w:rPr>
+          <w:rFonts w:ascii="Cambria" w:hAnsi="Cambria"/>
+          <w:sz w:val="24"/>
+          <w:szCs w:val="24"/>
+        </w:rPr>
+        <w:t>employees</w:t>
+      </w:r>
+      <w:proofErr w:type="gramEnd"/>
+      <w:r>
+        <w:rPr>
+          <w:rFonts w:ascii="Cambria" w:hAnsi="Cambria"/>
+          <w:sz w:val="24"/>
+          <w:szCs w:val="24"/>
+        </w:rPr>
+        <w:t xml:space="preserve"> current salary</w:t>
       </w:r>
       <w:r>
         <w:rPr>
@@ -2228,6 +2724,607 @@
         </w:rPr>
         <w:t xml:space="preserve"> the flow chart in 7B</w:t>
       </w:r>
+    </w:p>
+    <w:p>
+      <w:pPr>
+        <w:rPr>
+          <w:rFonts w:ascii="Cambria" w:hAnsi="Cambria"/>
+          <w:sz w:val="24"/>
+          <w:szCs w:val="24"/>
+        </w:rPr>
+      </w:pPr>
+      <w:r>
+        <w:rPr>
+          <w:rFonts w:ascii="Cambria" w:hAnsi="Cambria"/>
+          <w:sz w:val="24"/>
+          <w:szCs w:val="24"/>
+        </w:rPr>
+        <w:t xml:space="preserve">Python 3.8.5 (tags/v3.8.5:580fbb0, Jul </w:t>
+      </w:r>
+      <w:proofErr w:type="gramStart"/>
+      <w:r>
+        <w:rPr>
+          <w:rFonts w:ascii="Cambria" w:hAnsi="Cambria"/>
+          <w:sz w:val="24"/>
+          <w:szCs w:val="24"/>
+        </w:rPr>
+        <w:t>20</w:t>
+      </w:r>
+      <w:proofErr w:type="gramEnd"/>
+      <w:r>
+        <w:rPr>
+          <w:rFonts w:ascii="Cambria" w:hAnsi="Cambria"/>
+          <w:sz w:val="24"/>
+          <w:szCs w:val="24"/>
+        </w:rPr>
+        <w:t xml:space="preserve"> 2020, 15:57:54) [MSC v.1924 64 bit (AMD64)] on win32</w:t>
+      </w:r>
+    </w:p>
+    <w:p>
+      <w:pPr>
+        <w:rPr>
+          <w:rFonts w:ascii="Cambria" w:hAnsi="Cambria"/>
+          <w:sz w:val="24"/>
+          <w:szCs w:val="24"/>
+        </w:rPr>
+      </w:pPr>
+      <w:r>
+        <w:rPr>
+          <w:rFonts w:ascii="Cambria" w:hAnsi="Cambria"/>
+          <w:sz w:val="24"/>
+          <w:szCs w:val="24"/>
+        </w:rPr>
+        <w:t>Type "help", "copyright", "credits" or "license" for more information.</w:t>
+      </w:r>
+    </w:p>
+    <w:p>
+      <w:pPr>
+        <w:rPr>
+          <w:rFonts w:ascii="Cambria" w:hAnsi="Cambria"/>
+          <w:sz w:val="24"/>
+          <w:szCs w:val="24"/>
+        </w:rPr>
+      </w:pPr>
+      <w:r>
+        <w:rPr>
+          <w:rFonts w:ascii="Cambria" w:hAnsi="Cambria"/>
+          <w:sz w:val="24"/>
+          <w:szCs w:val="24"/>
+        </w:rPr>
+        <w:t>&gt;&gt;&gt; # creating the constant variable</w:t>
+      </w:r>
+    </w:p>
+    <w:p>
+      <w:pPr>
+        <w:rPr>
+          <w:rFonts w:ascii="Cambria" w:hAnsi="Cambria"/>
+          <w:sz w:val="24"/>
+          <w:szCs w:val="24"/>
+        </w:rPr>
+      </w:pPr>
+      <w:r>
+        <w:rPr>
+          <w:rFonts w:ascii="Cambria" w:hAnsi="Cambria"/>
+          <w:sz w:val="24"/>
+          <w:szCs w:val="24"/>
+        </w:rPr>
+        <w:t>&gt;&gt;&gt; EMPLOYEE_RAISE_PERCENTAGE = .025</w:t>
+      </w:r>
+    </w:p>
+    <w:p>
+      <w:pPr>
+        <w:rPr>
+          <w:rFonts w:ascii="Cambria" w:hAnsi="Cambria"/>
+          <w:sz w:val="24"/>
+          <w:szCs w:val="24"/>
+        </w:rPr>
+      </w:pPr>
+      <w:r>
+        <w:rPr>
+          <w:rFonts w:ascii="Cambria" w:hAnsi="Cambria"/>
+          <w:sz w:val="24"/>
+          <w:szCs w:val="24"/>
+        </w:rPr>
+        <w:t>&gt;&gt;&gt;</w:t>
+      </w:r>
+    </w:p>
+    <w:p>
+      <w:pPr>
+        <w:rPr>
+          <w:rFonts w:ascii="Cambria" w:hAnsi="Cambria"/>
+          <w:sz w:val="24"/>
+          <w:szCs w:val="24"/>
+        </w:rPr>
+      </w:pPr>
+      <w:r>
+        <w:rPr>
+          <w:rFonts w:ascii="Cambria" w:hAnsi="Cambria"/>
+          <w:sz w:val="24"/>
+          <w:szCs w:val="24"/>
+        </w:rPr>
+        <w:t xml:space="preserve">&gt;&gt;&gt; # initiating the employees current </w:t>
+      </w:r>
+      <w:proofErr w:type="spellStart"/>
+      <w:r>
+        <w:rPr>
+          <w:rFonts w:ascii="Cambria" w:hAnsi="Cambria"/>
+          <w:sz w:val="24"/>
+          <w:szCs w:val="24"/>
+        </w:rPr>
+        <w:t>salaray</w:t>
+      </w:r>
+      <w:proofErr w:type="spellEnd"/>
+    </w:p>
+    <w:p>
+      <w:pPr>
+        <w:rPr>
+          <w:rFonts w:ascii="Cambria" w:hAnsi="Cambria"/>
+          <w:sz w:val="24"/>
+          <w:szCs w:val="24"/>
+        </w:rPr>
+      </w:pPr>
+      <w:r>
+        <w:rPr>
+          <w:rFonts w:ascii="Cambria" w:hAnsi="Cambria"/>
+          <w:sz w:val="24"/>
+          <w:szCs w:val="24"/>
+        </w:rPr>
+        <w:t xml:space="preserve">&gt;&gt;&gt; </w:t>
+      </w:r>
+      <w:proofErr w:type="spellStart"/>
+      <w:r>
+        <w:rPr>
+          <w:rFonts w:ascii="Cambria" w:hAnsi="Cambria"/>
+          <w:sz w:val="24"/>
+          <w:szCs w:val="24"/>
+        </w:rPr>
+        <w:t>current_salary</w:t>
+      </w:r>
+      <w:proofErr w:type="spellEnd"/>
+      <w:r>
+        <w:rPr>
+          <w:rFonts w:ascii="Cambria" w:hAnsi="Cambria"/>
+          <w:sz w:val="24"/>
+          <w:szCs w:val="24"/>
+        </w:rPr>
+        <w:t xml:space="preserve"> = 0.0</w:t>
+      </w:r>
+    </w:p>
+    <w:p>
+      <w:pPr>
+        <w:rPr>
+          <w:rFonts w:ascii="Cambria" w:hAnsi="Cambria"/>
+          <w:sz w:val="24"/>
+          <w:szCs w:val="24"/>
+        </w:rPr>
+      </w:pPr>
+      <w:r>
+        <w:rPr>
+          <w:rFonts w:ascii="Cambria" w:hAnsi="Cambria"/>
+          <w:sz w:val="24"/>
+          <w:szCs w:val="24"/>
+        </w:rPr>
+        <w:t>&gt;&gt;&gt;</w:t>
+      </w:r>
+    </w:p>
+    <w:p>
+      <w:pPr>
+        <w:rPr>
+          <w:rFonts w:ascii="Cambria" w:hAnsi="Cambria"/>
+          <w:sz w:val="24"/>
+          <w:szCs w:val="24"/>
+        </w:rPr>
+      </w:pPr>
+      <w:r>
+        <w:rPr>
+          <w:rFonts w:ascii="Cambria" w:hAnsi="Cambria"/>
+          <w:sz w:val="24"/>
+          <w:szCs w:val="24"/>
+        </w:rPr>
+        <w:t>&gt;&gt;&gt; # initiating the raise amount for the employee</w:t>
+      </w:r>
+    </w:p>
+    <w:p>
+      <w:pPr>
+        <w:rPr>
+          <w:rFonts w:ascii="Cambria" w:hAnsi="Cambria"/>
+          <w:sz w:val="24"/>
+          <w:szCs w:val="24"/>
+        </w:rPr>
+      </w:pPr>
+      <w:r>
+        <w:rPr>
+          <w:rFonts w:ascii="Cambria" w:hAnsi="Cambria"/>
+          <w:sz w:val="24"/>
+          <w:szCs w:val="24"/>
+        </w:rPr>
+        <w:t xml:space="preserve">&gt;&gt;&gt; </w:t>
+      </w:r>
+      <w:proofErr w:type="spellStart"/>
+      <w:r>
+        <w:rPr>
+          <w:rFonts w:ascii="Cambria" w:hAnsi="Cambria"/>
+          <w:sz w:val="24"/>
+          <w:szCs w:val="24"/>
+        </w:rPr>
+        <w:t>employee_raise_amount</w:t>
+      </w:r>
+      <w:proofErr w:type="spellEnd"/>
+      <w:r>
+        <w:rPr>
+          <w:rFonts w:ascii="Cambria" w:hAnsi="Cambria"/>
+          <w:sz w:val="24"/>
+          <w:szCs w:val="24"/>
+        </w:rPr>
+        <w:t xml:space="preserve"> = 0.0</w:t>
+      </w:r>
+    </w:p>
+    <w:p>
+      <w:pPr>
+        <w:rPr>
+          <w:rFonts w:ascii="Cambria" w:hAnsi="Cambria"/>
+          <w:sz w:val="24"/>
+          <w:szCs w:val="24"/>
+        </w:rPr>
+      </w:pPr>
+      <w:r>
+        <w:rPr>
+          <w:rFonts w:ascii="Cambria" w:hAnsi="Cambria"/>
+          <w:sz w:val="24"/>
+          <w:szCs w:val="24"/>
+        </w:rPr>
+        <w:t>&gt;&gt;&gt;</w:t>
+      </w:r>
+    </w:p>
+    <w:p>
+      <w:pPr>
+        <w:rPr>
+          <w:rFonts w:ascii="Cambria" w:hAnsi="Cambria"/>
+          <w:sz w:val="24"/>
+          <w:szCs w:val="24"/>
+        </w:rPr>
+      </w:pPr>
+      <w:r>
+        <w:rPr>
+          <w:rFonts w:ascii="Cambria" w:hAnsi="Cambria"/>
+          <w:sz w:val="24"/>
+          <w:szCs w:val="24"/>
+        </w:rPr>
+        <w:t xml:space="preserve">&gt;&gt;&gt; # creating the prompt asking to input the </w:t>
+      </w:r>
+      <w:proofErr w:type="gramStart"/>
+      <w:r>
+        <w:rPr>
+          <w:rFonts w:ascii="Cambria" w:hAnsi="Cambria"/>
+          <w:sz w:val="24"/>
+          <w:szCs w:val="24"/>
+        </w:rPr>
+        <w:t>employees</w:t>
+      </w:r>
+      <w:proofErr w:type="gramEnd"/>
+      <w:r>
+        <w:rPr>
+          <w:rFonts w:ascii="Cambria" w:hAnsi="Cambria"/>
+          <w:sz w:val="24"/>
+          <w:szCs w:val="24"/>
+        </w:rPr>
+        <w:t xml:space="preserve"> current salary</w:t>
+      </w:r>
+    </w:p>
+    <w:p>
+      <w:pPr>
+        <w:rPr>
+          <w:rFonts w:ascii="Cambria" w:hAnsi="Cambria"/>
+          <w:sz w:val="24"/>
+          <w:szCs w:val="24"/>
+        </w:rPr>
+      </w:pPr>
+      <w:r>
+        <w:rPr>
+          <w:rFonts w:ascii="Cambria" w:hAnsi="Cambria"/>
+          <w:sz w:val="24"/>
+          <w:szCs w:val="24"/>
+        </w:rPr>
+        <w:t xml:space="preserve">&gt;&gt;&gt; </w:t>
+      </w:r>
+      <w:proofErr w:type="spellStart"/>
+      <w:r>
+        <w:rPr>
+          <w:rFonts w:ascii="Cambria" w:hAnsi="Cambria"/>
+          <w:sz w:val="24"/>
+          <w:szCs w:val="24"/>
+        </w:rPr>
+        <w:t>current_salary</w:t>
+      </w:r>
+      <w:proofErr w:type="spellEnd"/>
+      <w:r>
+        <w:rPr>
+          <w:rFonts w:ascii="Cambria" w:hAnsi="Cambria"/>
+          <w:sz w:val="24"/>
+          <w:szCs w:val="24"/>
+        </w:rPr>
+        <w:t xml:space="preserve"> = </w:t>
+      </w:r>
+      <w:proofErr w:type="gramStart"/>
+      <w:r>
+        <w:rPr>
+          <w:rFonts w:ascii="Cambria" w:hAnsi="Cambria"/>
+          <w:sz w:val="24"/>
+          <w:szCs w:val="24"/>
+        </w:rPr>
+        <w:t>float(</w:t>
+      </w:r>
+      <w:proofErr w:type="gramEnd"/>
+      <w:r>
+        <w:rPr>
+          <w:rFonts w:ascii="Cambria" w:hAnsi="Cambria"/>
+          <w:sz w:val="24"/>
+          <w:szCs w:val="24"/>
+        </w:rPr>
+        <w:t>input('Please enter the employees current salary: '))</w:t>
+      </w:r>
+    </w:p>
+    <w:p>
+      <w:pPr>
+        <w:rPr>
+          <w:rFonts w:ascii="Cambria" w:hAnsi="Cambria"/>
+          <w:sz w:val="24"/>
+          <w:szCs w:val="24"/>
+        </w:rPr>
+      </w:pPr>
+      <w:r>
+        <w:rPr>
+          <w:rFonts w:ascii="Cambria" w:hAnsi="Cambria"/>
+          <w:sz w:val="24"/>
+          <w:szCs w:val="24"/>
+        </w:rPr>
+        <w:t xml:space="preserve">Please enter the </w:t>
+      </w:r>
+      <w:proofErr w:type="gramStart"/>
+      <w:r>
+        <w:rPr>
+          <w:rFonts w:ascii="Cambria" w:hAnsi="Cambria"/>
+          <w:sz w:val="24"/>
+          <w:szCs w:val="24"/>
+        </w:rPr>
+        <w:t>employees</w:t>
+      </w:r>
+      <w:proofErr w:type="gramEnd"/>
+      <w:r>
+        <w:rPr>
+          <w:rFonts w:ascii="Cambria" w:hAnsi="Cambria"/>
+          <w:sz w:val="24"/>
+          <w:szCs w:val="24"/>
+        </w:rPr>
+        <w:t xml:space="preserve"> current salary: 52000</w:t>
+      </w:r>
+    </w:p>
+    <w:p>
+      <w:pPr>
+        <w:rPr>
+          <w:rFonts w:ascii="Cambria" w:hAnsi="Cambria"/>
+          <w:sz w:val="24"/>
+          <w:szCs w:val="24"/>
+        </w:rPr>
+      </w:pPr>
+      <w:r>
+        <w:rPr>
+          <w:rFonts w:ascii="Cambria" w:hAnsi="Cambria"/>
+          <w:sz w:val="24"/>
+          <w:szCs w:val="24"/>
+        </w:rPr>
+        <w:t>&gt;&gt;&gt;</w:t>
+      </w:r>
+    </w:p>
+    <w:p>
+      <w:pPr>
+        <w:rPr>
+          <w:rFonts w:ascii="Cambria" w:hAnsi="Cambria"/>
+          <w:sz w:val="24"/>
+          <w:szCs w:val="24"/>
+        </w:rPr>
+      </w:pPr>
+      <w:r>
+        <w:rPr>
+          <w:rFonts w:ascii="Cambria" w:hAnsi="Cambria"/>
+          <w:sz w:val="24"/>
+          <w:szCs w:val="24"/>
+        </w:rPr>
+        <w:t>&gt;&gt;&gt; # performing calculations to get the raise amount</w:t>
+      </w:r>
+    </w:p>
+    <w:p>
+      <w:pPr>
+        <w:rPr>
+          <w:rFonts w:ascii="Cambria" w:hAnsi="Cambria"/>
+          <w:sz w:val="24"/>
+          <w:szCs w:val="24"/>
+        </w:rPr>
+      </w:pPr>
+      <w:r>
+        <w:rPr>
+          <w:rFonts w:ascii="Cambria" w:hAnsi="Cambria"/>
+          <w:sz w:val="24"/>
+          <w:szCs w:val="24"/>
+        </w:rPr>
+        <w:t xml:space="preserve">&gt;&gt;&gt; </w:t>
+      </w:r>
+      <w:proofErr w:type="spellStart"/>
+      <w:r>
+        <w:rPr>
+          <w:rFonts w:ascii="Cambria" w:hAnsi="Cambria"/>
+          <w:sz w:val="24"/>
+          <w:szCs w:val="24"/>
+        </w:rPr>
+        <w:t>employee_raise_amount</w:t>
+      </w:r>
+      <w:proofErr w:type="spellEnd"/>
+      <w:r>
+        <w:rPr>
+          <w:rFonts w:ascii="Cambria" w:hAnsi="Cambria"/>
+          <w:sz w:val="24"/>
+          <w:szCs w:val="24"/>
+        </w:rPr>
+        <w:t xml:space="preserve"> = (</w:t>
+      </w:r>
+      <w:proofErr w:type="spellStart"/>
+      <w:r>
+        <w:rPr>
+          <w:rFonts w:ascii="Cambria" w:hAnsi="Cambria"/>
+          <w:sz w:val="24"/>
+          <w:szCs w:val="24"/>
+        </w:rPr>
+        <w:t>current_salary</w:t>
+      </w:r>
+      <w:proofErr w:type="spellEnd"/>
+      <w:r>
+        <w:rPr>
+          <w:rFonts w:ascii="Cambria" w:hAnsi="Cambria"/>
+          <w:sz w:val="24"/>
+          <w:szCs w:val="24"/>
+        </w:rPr>
+        <w:t xml:space="preserve"> * EMPLOYEE_RAISE_PERCENTAGE)</w:t>
+      </w:r>
+    </w:p>
+    <w:p>
+      <w:pPr>
+        <w:rPr>
+          <w:rFonts w:ascii="Cambria" w:hAnsi="Cambria"/>
+          <w:sz w:val="24"/>
+          <w:szCs w:val="24"/>
+        </w:rPr>
+      </w:pPr>
+      <w:r>
+        <w:rPr>
+          <w:rFonts w:ascii="Cambria" w:hAnsi="Cambria"/>
+          <w:sz w:val="24"/>
+          <w:szCs w:val="24"/>
+        </w:rPr>
+        <w:t>&gt;&gt;&gt;</w:t>
+      </w:r>
+    </w:p>
+    <w:p>
+      <w:pPr>
+        <w:rPr>
+          <w:rFonts w:ascii="Cambria" w:hAnsi="Cambria"/>
+          <w:sz w:val="24"/>
+          <w:szCs w:val="24"/>
+        </w:rPr>
+      </w:pPr>
+      <w:r>
+        <w:rPr>
+          <w:rFonts w:ascii="Cambria" w:hAnsi="Cambria"/>
+          <w:sz w:val="24"/>
+          <w:szCs w:val="24"/>
+        </w:rPr>
+        <w:t>&gt;&gt;&gt; # displaying the raise amount the employee will get</w:t>
+      </w:r>
+    </w:p>
+    <w:p>
+      <w:pPr>
+        <w:rPr>
+          <w:rFonts w:ascii="Cambria" w:hAnsi="Cambria"/>
+          <w:sz w:val="24"/>
+          <w:szCs w:val="24"/>
+        </w:rPr>
+      </w:pPr>
+      <w:r>
+        <w:rPr>
+          <w:rFonts w:ascii="Cambria" w:hAnsi="Cambria"/>
+          <w:sz w:val="24"/>
+          <w:szCs w:val="24"/>
+        </w:rPr>
+        <w:t xml:space="preserve">&gt;&gt;&gt; </w:t>
+      </w:r>
+      <w:proofErr w:type="gramStart"/>
+      <w:r>
+        <w:rPr>
+          <w:rFonts w:ascii="Cambria" w:hAnsi="Cambria"/>
+          <w:sz w:val="24"/>
+          <w:szCs w:val="24"/>
+        </w:rPr>
+        <w:t>print(</w:t>
+      </w:r>
+      <w:proofErr w:type="gramEnd"/>
+      <w:r>
+        <w:rPr>
+          <w:rFonts w:ascii="Cambria" w:hAnsi="Cambria"/>
+          <w:sz w:val="24"/>
+          <w:szCs w:val="24"/>
+        </w:rPr>
+        <w:t>'The raise amount the current employee will get is $', format(</w:t>
+      </w:r>
+      <w:proofErr w:type="spellStart"/>
+      <w:r>
+        <w:rPr>
+          <w:rFonts w:ascii="Cambria" w:hAnsi="Cambria"/>
+          <w:sz w:val="24"/>
+          <w:szCs w:val="24"/>
+        </w:rPr>
+        <w:t>employee_raise_amount</w:t>
+      </w:r>
+      <w:proofErr w:type="spellEnd"/>
+      <w:r>
+        <w:rPr>
+          <w:rFonts w:ascii="Cambria" w:hAnsi="Cambria"/>
+          <w:sz w:val="24"/>
+          <w:szCs w:val="24"/>
+        </w:rPr>
+        <w:t xml:space="preserve">, ',.2f'), </w:t>
+      </w:r>
+      <w:proofErr w:type="spellStart"/>
+      <w:r>
+        <w:rPr>
+          <w:rFonts w:ascii="Cambria" w:hAnsi="Cambria"/>
+          <w:sz w:val="24"/>
+          <w:szCs w:val="24"/>
+        </w:rPr>
+        <w:t>sep</w:t>
+      </w:r>
+      <w:proofErr w:type="spellEnd"/>
+      <w:r>
+        <w:rPr>
+          <w:rFonts w:ascii="Cambria" w:hAnsi="Cambria"/>
+          <w:sz w:val="24"/>
+          <w:szCs w:val="24"/>
+        </w:rPr>
+        <w:t>='')</w:t>
+      </w:r>
+    </w:p>
+    <w:p>
+      <w:pPr>
+        <w:rPr>
+          <w:rFonts w:ascii="Cambria" w:hAnsi="Cambria"/>
+          <w:sz w:val="24"/>
+          <w:szCs w:val="24"/>
+        </w:rPr>
+      </w:pPr>
+      <w:r>
+        <w:rPr>
+          <w:rFonts w:ascii="Cambria" w:hAnsi="Cambria"/>
+          <w:sz w:val="24"/>
+          <w:szCs w:val="24"/>
+        </w:rPr>
+        <w:lastRenderedPageBreak/>
+        <w:t>The raise amount the current employee will get is $1,300.00</w:t>
+      </w:r>
+    </w:p>
+    <w:p>
+      <w:pPr>
+        <w:rPr>
+          <w:rFonts w:ascii="Cambria" w:hAnsi="Cambria"/>
+          <w:sz w:val="24"/>
+          <w:szCs w:val="24"/>
+        </w:rPr>
+      </w:pPr>
+      <w:r>
+        <w:rPr>
+          <w:rFonts w:ascii="Cambria" w:hAnsi="Cambria"/>
+          <w:sz w:val="24"/>
+          <w:szCs w:val="24"/>
+        </w:rPr>
+        <w:t>&gt;&gt;&gt;</w:t>
+      </w:r>
       <w:r>
         <w:rPr>
           <w:rFonts w:ascii="Cambria" w:hAnsi="Cambria"/>
@@ -2254,194 +3351,1146 @@
           <w:szCs w:val="24"/>
         </w:rPr>
       </w:pPr>
-    </w:p>
-    <w:p>
-      <w:pPr>
-        <w:rPr>
-          <w:rFonts w:ascii="Cambria" w:hAnsi="Cambria"/>
-          <w:sz w:val="24"/>
-          <w:szCs w:val="24"/>
-        </w:rPr>
-      </w:pPr>
-    </w:p>
-    <w:p>
-      <w:pPr>
-        <w:rPr>
-          <w:rFonts w:ascii="Cambria" w:hAnsi="Cambria"/>
-          <w:sz w:val="24"/>
-          <w:szCs w:val="24"/>
-        </w:rPr>
-      </w:pPr>
-    </w:p>
-    <w:p>
-      <w:pPr>
-        <w:rPr>
-          <w:rFonts w:ascii="Cambria" w:hAnsi="Cambria"/>
-          <w:sz w:val="24"/>
-          <w:szCs w:val="24"/>
-        </w:rPr>
-      </w:pPr>
-    </w:p>
-    <w:p>
-      <w:pPr>
-        <w:rPr>
-          <w:rFonts w:ascii="Cambria" w:hAnsi="Cambria"/>
-          <w:sz w:val="24"/>
-          <w:szCs w:val="24"/>
-        </w:rPr>
-      </w:pPr>
-    </w:p>
-    <w:p>
-      <w:pPr>
-        <w:rPr>
-          <w:rFonts w:ascii="Cambria" w:hAnsi="Cambria"/>
-          <w:sz w:val="24"/>
-          <w:szCs w:val="24"/>
-        </w:rPr>
-      </w:pPr>
-    </w:p>
-    <w:p>
-      <w:pPr>
-        <w:rPr>
-          <w:rFonts w:ascii="Cambria" w:hAnsi="Cambria"/>
-          <w:sz w:val="24"/>
-          <w:szCs w:val="24"/>
-        </w:rPr>
-      </w:pPr>
-    </w:p>
-    <w:p>
-      <w:pPr>
-        <w:rPr>
-          <w:rFonts w:ascii="Cambria" w:hAnsi="Cambria"/>
-          <w:sz w:val="24"/>
-          <w:szCs w:val="24"/>
-        </w:rPr>
-      </w:pPr>
-    </w:p>
-    <w:p>
-      <w:pPr>
-        <w:rPr>
-          <w:rFonts w:ascii="Cambria" w:hAnsi="Cambria"/>
-          <w:sz w:val="24"/>
-          <w:szCs w:val="24"/>
-        </w:rPr>
-      </w:pPr>
-    </w:p>
-    <w:p>
-      <w:pPr>
-        <w:rPr>
-          <w:rFonts w:ascii="Cambria" w:hAnsi="Cambria"/>
-          <w:sz w:val="24"/>
-          <w:szCs w:val="24"/>
-        </w:rPr>
-      </w:pPr>
-    </w:p>
-    <w:p>
-      <w:pPr>
-        <w:rPr>
-          <w:rFonts w:ascii="Cambria" w:hAnsi="Cambria"/>
-          <w:sz w:val="24"/>
-          <w:szCs w:val="24"/>
-        </w:rPr>
-      </w:pPr>
-    </w:p>
-    <w:p>
-      <w:pPr>
-        <w:rPr>
-          <w:rFonts w:ascii="Cambria" w:hAnsi="Cambria"/>
-          <w:sz w:val="24"/>
-          <w:szCs w:val="24"/>
-        </w:rPr>
-      </w:pPr>
-    </w:p>
-    <w:p>
-      <w:pPr>
-        <w:rPr>
-          <w:rFonts w:ascii="Cambria" w:hAnsi="Cambria"/>
-          <w:sz w:val="24"/>
-          <w:szCs w:val="24"/>
-        </w:rPr>
-      </w:pPr>
-    </w:p>
-    <w:p>
-      <w:pPr>
-        <w:rPr>
-          <w:rFonts w:ascii="Cambria" w:hAnsi="Cambria"/>
-          <w:sz w:val="24"/>
-          <w:szCs w:val="24"/>
-        </w:rPr>
-      </w:pPr>
-    </w:p>
-    <w:p>
-      <w:pPr>
-        <w:rPr>
-          <w:rFonts w:ascii="Cambria" w:hAnsi="Cambria"/>
-          <w:sz w:val="24"/>
-          <w:szCs w:val="24"/>
-        </w:rPr>
-      </w:pPr>
-    </w:p>
-    <w:p>
-      <w:pPr>
-        <w:rPr>
-          <w:rFonts w:ascii="Cambria" w:hAnsi="Cambria"/>
-          <w:sz w:val="24"/>
-          <w:szCs w:val="24"/>
-        </w:rPr>
-      </w:pPr>
-    </w:p>
-    <w:p>
-      <w:pPr>
-        <w:rPr>
-          <w:rFonts w:ascii="Cambria" w:hAnsi="Cambria"/>
-          <w:sz w:val="24"/>
-          <w:szCs w:val="24"/>
-        </w:rPr>
-      </w:pPr>
-    </w:p>
-    <w:p>
-      <w:pPr>
-        <w:rPr>
-          <w:rFonts w:ascii="Cambria" w:hAnsi="Cambria"/>
-          <w:sz w:val="24"/>
-          <w:szCs w:val="24"/>
-        </w:rPr>
-      </w:pPr>
-    </w:p>
-    <w:p>
-      <w:pPr>
-        <w:rPr>
-          <w:rFonts w:ascii="Cambria" w:hAnsi="Cambria"/>
-          <w:sz w:val="24"/>
-          <w:szCs w:val="24"/>
-        </w:rPr>
-      </w:pPr>
-    </w:p>
-    <w:p>
-      <w:pPr>
-        <w:rPr>
-          <w:rFonts w:ascii="Cambria" w:hAnsi="Cambria"/>
-          <w:sz w:val="24"/>
-          <w:szCs w:val="24"/>
-        </w:rPr>
-      </w:pPr>
-    </w:p>
-    <w:p>
-      <w:pPr>
-        <w:rPr>
-          <w:rFonts w:ascii="Cambria" w:hAnsi="Cambria"/>
-          <w:sz w:val="24"/>
-          <w:szCs w:val="24"/>
-        </w:rPr>
-      </w:pPr>
-      <w:r>
-        <w:rPr>
-          <w:rFonts w:ascii="Cambria" w:hAnsi="Cambria"/>
+      <w:r>
+        <w:rPr>
+          <w:rFonts w:ascii="Cambria" w:hAnsi="Cambria"/>
+          <w:noProof/>
+          <w:sz w:val="24"/>
+          <w:szCs w:val="24"/>
+        </w:rPr>
+        <w:drawing>
+          <wp:inline distT="0" distB="0" distL="0" distR="0" wp14:anchorId="0821E4AE" wp14:editId="35F42730">
+            <wp:extent cx="5943600" cy="2608580"/>
+            <wp:effectExtent l="0" t="0" r="0" b="1270"/>
+            <wp:docPr id="11" name="Picture 11" descr="A screenshot of a computer screen&#10;&#10;Description automatically generated"/>
+            <wp:cNvGraphicFramePr>
+              <a:graphicFrameLocks xmlns:a="http://schemas.openxmlformats.org/drawingml/2006/main" noChangeAspect="1"/>
+            </wp:cNvGraphicFramePr>
+            <a:graphic xmlns:a="http://schemas.openxmlformats.org/drawingml/2006/main">
+              <a:graphicData uri="http://schemas.openxmlformats.org/drawingml/2006/picture">
+                <pic:pic xmlns:pic="http://schemas.openxmlformats.org/drawingml/2006/picture">
+                  <pic:nvPicPr>
+                    <pic:cNvPr id="11" name="Picture 11" descr="A screenshot of a computer screen&#10;&#10;Description automatically generated"/>
+                    <pic:cNvPicPr/>
+                  </pic:nvPicPr>
+                  <pic:blipFill>
+                    <a:blip r:embed="rId16">
+                      <a:extLst>
+                        <a:ext uri="{28A0092B-C50C-407E-A947-70E740481C1C}">
+                          <a14:useLocalDpi xmlns:a14="http://schemas.microsoft.com/office/drawing/2010/main" val="0"/>
+                        </a:ext>
+                      </a:extLst>
+                    </a:blip>
+                    <a:stretch>
+                      <a:fillRect/>
+                    </a:stretch>
+                  </pic:blipFill>
+                  <pic:spPr>
+                    <a:xfrm>
+                      <a:off x="0" y="0"/>
+                      <a:ext cx="5943600" cy="2608580"/>
+                    </a:xfrm>
+                    <a:prstGeom prst="rect">
+                      <a:avLst/>
+                    </a:prstGeom>
+                  </pic:spPr>
+                </pic:pic>
+              </a:graphicData>
+            </a:graphic>
+          </wp:inline>
+        </w:drawing>
+      </w:r>
+    </w:p>
+    <w:p>
+      <w:pPr>
+        <w:rPr>
+          <w:rFonts w:ascii="Cambria" w:hAnsi="Cambria"/>
+          <w:sz w:val="24"/>
+          <w:szCs w:val="24"/>
+        </w:rPr>
+      </w:pPr>
+    </w:p>
+    <w:p>
+      <w:pPr>
+        <w:rPr>
+          <w:rFonts w:ascii="Cambria" w:hAnsi="Cambria"/>
+          <w:sz w:val="24"/>
+          <w:szCs w:val="24"/>
+        </w:rPr>
+      </w:pPr>
+      <w:r>
+        <w:rPr>
+          <w:rFonts w:ascii="Cambria" w:hAnsi="Cambria"/>
+          <w:sz w:val="24"/>
+          <w:szCs w:val="24"/>
+        </w:rPr>
+        <w:t>9</w:t>
+      </w:r>
+      <w:r>
+        <w:rPr>
+          <w:rFonts w:ascii="Cambria" w:hAnsi="Cambria"/>
+          <w:sz w:val="24"/>
+          <w:szCs w:val="24"/>
+        </w:rPr>
+        <w:t xml:space="preserve"> </w:t>
+      </w:r>
+      <w:r>
+        <w:rPr>
+          <w:rFonts w:ascii="Cambria" w:hAnsi="Cambria"/>
+          <w:color w:val="FF0000"/>
+          <w:sz w:val="24"/>
+          <w:szCs w:val="24"/>
+        </w:rPr>
+        <w:t xml:space="preserve">Do not combine display statements.  Make sure to format decimal for two places.  Print statements should use the “sentence with variable inserted that prints the expression method” </w:t>
+      </w:r>
+      <w:r>
+        <w:rPr>
+          <w:rFonts w:ascii="Cambria" w:hAnsi="Cambria"/>
+          <w:color w:val="FF0000"/>
+          <w:sz w:val="24"/>
+          <w:szCs w:val="24"/>
+        </w:rPr>
+        <w:t xml:space="preserve">Comments should be </w:t>
+      </w:r>
+      <w:r>
+        <w:rPr>
+          <w:rFonts w:ascii="Cambria" w:hAnsi="Cambria"/>
+          <w:color w:val="FF0000"/>
+          <w:sz w:val="24"/>
+          <w:szCs w:val="24"/>
+        </w:rPr>
+        <w:t xml:space="preserve">used.  Declare &amp; Initialize Variables! </w:t>
+      </w:r>
+    </w:p>
+    <w:p>
+      <w:pPr>
+        <w:rPr>
+          <w:rFonts w:ascii="Cambria" w:hAnsi="Cambria"/>
+          <w:sz w:val="24"/>
+          <w:szCs w:val="24"/>
+        </w:rPr>
+      </w:pPr>
+      <w:r>
+        <w:rPr>
+          <w:rFonts w:ascii="Cambria" w:hAnsi="Cambria"/>
+          <w:sz w:val="24"/>
+          <w:szCs w:val="24"/>
+        </w:rPr>
+        <w:t>The community church is having a bake sale and they are using your grandmother’s recipe.  They will need to make a batch of cookies larger than the standard recipe.  Create a program that will adjust your grandmother’s recipe.  Here is the standard recipe.  For 48 cookies you will need: 1 cup of sugar, 1</w:t>
+      </w:r>
+      <w:r>
+        <w:rPr>
+          <w:rFonts w:ascii="Cambria" w:hAnsi="Cambria"/>
+          <w:sz w:val="24"/>
+          <w:szCs w:val="24"/>
+        </w:rPr>
+        <w:t>.5</w:t>
+      </w:r>
+      <w:r>
+        <w:rPr>
+          <w:rFonts w:ascii="Cambria" w:hAnsi="Cambria"/>
+          <w:sz w:val="24"/>
+          <w:szCs w:val="24"/>
+        </w:rPr>
+        <w:t xml:space="preserve"> cup</w:t>
+      </w:r>
+      <w:r>
+        <w:rPr>
+          <w:rFonts w:ascii="Cambria" w:hAnsi="Cambria"/>
+          <w:sz w:val="24"/>
+          <w:szCs w:val="24"/>
+        </w:rPr>
+        <w:t>s</w:t>
+      </w:r>
+      <w:r>
+        <w:rPr>
+          <w:rFonts w:ascii="Cambria" w:hAnsi="Cambria"/>
+          <w:sz w:val="24"/>
+          <w:szCs w:val="24"/>
+        </w:rPr>
+        <w:t xml:space="preserve"> of butter, 2.50 cups of flour.  The program should ask the user how many cookies they want to bake</w:t>
+      </w:r>
+      <w:r>
+        <w:rPr>
+          <w:rFonts w:ascii="Cambria" w:hAnsi="Cambria"/>
+          <w:sz w:val="24"/>
+          <w:szCs w:val="24"/>
+        </w:rPr>
+        <w:t xml:space="preserve"> and then displays the number of cups of each ingredient necessary to make that number of cookies. </w:t>
+      </w:r>
+    </w:p>
+    <w:p>
+      <w:pPr>
+        <w:rPr>
+          <w:rFonts w:ascii="Cambria" w:hAnsi="Cambria"/>
+          <w:sz w:val="24"/>
+          <w:szCs w:val="24"/>
+        </w:rPr>
+      </w:pPr>
+    </w:p>
+    <w:p>
+      <w:pPr>
+        <w:rPr>
+          <w:rFonts w:ascii="Cambria" w:hAnsi="Cambria"/>
+          <w:sz w:val="24"/>
+          <w:szCs w:val="24"/>
+        </w:rPr>
+      </w:pPr>
+      <w:r>
+        <w:rPr>
+          <w:rFonts w:ascii="Cambria" w:hAnsi="Cambria"/>
+          <w:sz w:val="24"/>
+          <w:szCs w:val="24"/>
+        </w:rPr>
+        <w:t># creating the constant variable</w:t>
+      </w:r>
+    </w:p>
+    <w:p>
+      <w:pPr>
+        <w:rPr>
+          <w:rFonts w:ascii="Cambria" w:hAnsi="Cambria"/>
+          <w:sz w:val="24"/>
+          <w:szCs w:val="24"/>
+        </w:rPr>
+      </w:pPr>
+      <w:r>
+        <w:rPr>
+          <w:rFonts w:ascii="Cambria" w:hAnsi="Cambria"/>
+          <w:sz w:val="24"/>
+          <w:szCs w:val="24"/>
+        </w:rPr>
+        <w:t>STANDARD_AMOUNT_OF_COOKIES = 48</w:t>
+      </w:r>
+    </w:p>
+    <w:p>
+      <w:pPr>
+        <w:rPr>
+          <w:rFonts w:ascii="Cambria" w:hAnsi="Cambria"/>
+          <w:sz w:val="24"/>
+          <w:szCs w:val="24"/>
+        </w:rPr>
+      </w:pPr>
+    </w:p>
+    <w:p>
+      <w:pPr>
+        <w:rPr>
+          <w:rFonts w:ascii="Cambria" w:hAnsi="Cambria"/>
+          <w:sz w:val="24"/>
+          <w:szCs w:val="24"/>
+        </w:rPr>
+      </w:pPr>
+      <w:r>
+        <w:rPr>
+          <w:rFonts w:ascii="Cambria" w:hAnsi="Cambria"/>
+          <w:sz w:val="24"/>
+          <w:szCs w:val="24"/>
+        </w:rPr>
+        <w:t xml:space="preserve"># initiating variables for each </w:t>
+      </w:r>
+      <w:proofErr w:type="spellStart"/>
+      <w:r>
+        <w:rPr>
+          <w:rFonts w:ascii="Cambria" w:hAnsi="Cambria"/>
+          <w:sz w:val="24"/>
+          <w:szCs w:val="24"/>
+        </w:rPr>
+        <w:t>ingridient</w:t>
+      </w:r>
+      <w:proofErr w:type="spellEnd"/>
+      <w:r>
+        <w:rPr>
+          <w:rFonts w:ascii="Cambria" w:hAnsi="Cambria"/>
+          <w:sz w:val="24"/>
+          <w:szCs w:val="24"/>
+        </w:rPr>
+        <w:t xml:space="preserve"> needed for the recipe</w:t>
+      </w:r>
+    </w:p>
+    <w:p>
+      <w:pPr>
+        <w:rPr>
+          <w:rFonts w:ascii="Cambria" w:hAnsi="Cambria"/>
+          <w:sz w:val="24"/>
+          <w:szCs w:val="24"/>
+        </w:rPr>
+      </w:pPr>
+      <w:proofErr w:type="spellStart"/>
+      <w:r>
+        <w:rPr>
+          <w:rFonts w:ascii="Cambria" w:hAnsi="Cambria"/>
+          <w:sz w:val="24"/>
+          <w:szCs w:val="24"/>
+        </w:rPr>
+        <w:t>cups_of_sugar</w:t>
+      </w:r>
+      <w:proofErr w:type="spellEnd"/>
+      <w:r>
+        <w:rPr>
+          <w:rFonts w:ascii="Cambria" w:hAnsi="Cambria"/>
+          <w:sz w:val="24"/>
+          <w:szCs w:val="24"/>
+        </w:rPr>
+        <w:t xml:space="preserve"> = 1.0</w:t>
+      </w:r>
+    </w:p>
+    <w:p>
+      <w:pPr>
+        <w:rPr>
+          <w:rFonts w:ascii="Cambria" w:hAnsi="Cambria"/>
+          <w:sz w:val="24"/>
+          <w:szCs w:val="24"/>
+        </w:rPr>
+      </w:pPr>
+      <w:proofErr w:type="spellStart"/>
+      <w:r>
+        <w:rPr>
+          <w:rFonts w:ascii="Cambria" w:hAnsi="Cambria"/>
+          <w:sz w:val="24"/>
+          <w:szCs w:val="24"/>
+        </w:rPr>
+        <w:t>cups_of_butter</w:t>
+      </w:r>
+      <w:proofErr w:type="spellEnd"/>
+      <w:r>
+        <w:rPr>
+          <w:rFonts w:ascii="Cambria" w:hAnsi="Cambria"/>
+          <w:sz w:val="24"/>
+          <w:szCs w:val="24"/>
+        </w:rPr>
+        <w:t xml:space="preserve"> = 1.5</w:t>
+      </w:r>
+    </w:p>
+    <w:p>
+      <w:pPr>
+        <w:rPr>
+          <w:rFonts w:ascii="Cambria" w:hAnsi="Cambria"/>
+          <w:sz w:val="24"/>
+          <w:szCs w:val="24"/>
+        </w:rPr>
+      </w:pPr>
+      <w:proofErr w:type="spellStart"/>
+      <w:r>
+        <w:rPr>
+          <w:rFonts w:ascii="Cambria" w:hAnsi="Cambria"/>
+          <w:sz w:val="24"/>
+          <w:szCs w:val="24"/>
+        </w:rPr>
+        <w:t>cups_of_flour</w:t>
+      </w:r>
+      <w:proofErr w:type="spellEnd"/>
+      <w:r>
+        <w:rPr>
+          <w:rFonts w:ascii="Cambria" w:hAnsi="Cambria"/>
+          <w:sz w:val="24"/>
+          <w:szCs w:val="24"/>
+        </w:rPr>
+        <w:t xml:space="preserve"> = 2.5</w:t>
+      </w:r>
+    </w:p>
+    <w:p>
+      <w:pPr>
+        <w:rPr>
+          <w:rFonts w:ascii="Cambria" w:hAnsi="Cambria"/>
+          <w:sz w:val="24"/>
+          <w:szCs w:val="24"/>
+        </w:rPr>
+      </w:pPr>
+    </w:p>
+    <w:p>
+      <w:pPr>
+        <w:rPr>
+          <w:rFonts w:ascii="Cambria" w:hAnsi="Cambria"/>
+          <w:sz w:val="24"/>
+          <w:szCs w:val="24"/>
+        </w:rPr>
+      </w:pPr>
+      <w:r>
+        <w:rPr>
+          <w:rFonts w:ascii="Cambria" w:hAnsi="Cambria"/>
+          <w:sz w:val="24"/>
+          <w:szCs w:val="24"/>
+        </w:rPr>
+        <w:t xml:space="preserve"># initiating the new cups of sugar needed for the new </w:t>
+      </w:r>
+      <w:proofErr w:type="gramStart"/>
+      <w:r>
+        <w:rPr>
+          <w:rFonts w:ascii="Cambria" w:hAnsi="Cambria"/>
+          <w:sz w:val="24"/>
+          <w:szCs w:val="24"/>
+        </w:rPr>
+        <w:t>amount</w:t>
+      </w:r>
+      <w:proofErr w:type="gramEnd"/>
+      <w:r>
+        <w:rPr>
+          <w:rFonts w:ascii="Cambria" w:hAnsi="Cambria"/>
+          <w:sz w:val="24"/>
+          <w:szCs w:val="24"/>
+        </w:rPr>
+        <w:t xml:space="preserve"> of cookies needed</w:t>
+      </w:r>
+    </w:p>
+    <w:p>
+      <w:pPr>
+        <w:rPr>
+          <w:rFonts w:ascii="Cambria" w:hAnsi="Cambria"/>
+          <w:sz w:val="24"/>
+          <w:szCs w:val="24"/>
+        </w:rPr>
+      </w:pPr>
+      <w:proofErr w:type="spellStart"/>
+      <w:r>
+        <w:rPr>
+          <w:rFonts w:ascii="Cambria" w:hAnsi="Cambria"/>
+          <w:sz w:val="24"/>
+          <w:szCs w:val="24"/>
+        </w:rPr>
+        <w:t>new_cups_of_sugar</w:t>
+      </w:r>
+      <w:proofErr w:type="spellEnd"/>
+      <w:r>
+        <w:rPr>
+          <w:rFonts w:ascii="Cambria" w:hAnsi="Cambria"/>
+          <w:sz w:val="24"/>
+          <w:szCs w:val="24"/>
+        </w:rPr>
+        <w:t xml:space="preserve"> = 0.0</w:t>
+      </w:r>
+    </w:p>
+    <w:p>
+      <w:pPr>
+        <w:rPr>
+          <w:rFonts w:ascii="Cambria" w:hAnsi="Cambria"/>
+          <w:sz w:val="24"/>
+          <w:szCs w:val="24"/>
+        </w:rPr>
+      </w:pPr>
+      <w:proofErr w:type="spellStart"/>
+      <w:r>
+        <w:rPr>
+          <w:rFonts w:ascii="Cambria" w:hAnsi="Cambria"/>
+          <w:sz w:val="24"/>
+          <w:szCs w:val="24"/>
+        </w:rPr>
+        <w:t>new_cups_of_butter</w:t>
+      </w:r>
+      <w:proofErr w:type="spellEnd"/>
+      <w:r>
+        <w:rPr>
+          <w:rFonts w:ascii="Cambria" w:hAnsi="Cambria"/>
+          <w:sz w:val="24"/>
+          <w:szCs w:val="24"/>
+        </w:rPr>
+        <w:t xml:space="preserve"> = 0.0</w:t>
+      </w:r>
+    </w:p>
+    <w:p>
+      <w:pPr>
+        <w:rPr>
+          <w:rFonts w:ascii="Cambria" w:hAnsi="Cambria"/>
+          <w:sz w:val="24"/>
+          <w:szCs w:val="24"/>
+        </w:rPr>
+      </w:pPr>
+      <w:proofErr w:type="spellStart"/>
+      <w:r>
+        <w:rPr>
+          <w:rFonts w:ascii="Cambria" w:hAnsi="Cambria"/>
+          <w:sz w:val="24"/>
+          <w:szCs w:val="24"/>
+        </w:rPr>
+        <w:t>new_cups_of_flour</w:t>
+      </w:r>
+      <w:proofErr w:type="spellEnd"/>
+      <w:r>
+        <w:rPr>
+          <w:rFonts w:ascii="Cambria" w:hAnsi="Cambria"/>
+          <w:sz w:val="24"/>
+          <w:szCs w:val="24"/>
+        </w:rPr>
+        <w:t xml:space="preserve"> = 0.0</w:t>
+      </w:r>
+    </w:p>
+    <w:p>
+      <w:pPr>
+        <w:rPr>
+          <w:rFonts w:ascii="Cambria" w:hAnsi="Cambria"/>
+          <w:sz w:val="24"/>
+          <w:szCs w:val="24"/>
+        </w:rPr>
+      </w:pPr>
+    </w:p>
+    <w:p>
+      <w:pPr>
+        <w:rPr>
+          <w:rFonts w:ascii="Cambria" w:hAnsi="Cambria"/>
+          <w:sz w:val="24"/>
+          <w:szCs w:val="24"/>
+        </w:rPr>
+      </w:pPr>
+      <w:proofErr w:type="spellStart"/>
+      <w:r>
+        <w:rPr>
+          <w:rFonts w:ascii="Cambria" w:hAnsi="Cambria"/>
+          <w:sz w:val="24"/>
+          <w:szCs w:val="24"/>
+        </w:rPr>
+        <w:t>cookie_conversion_total</w:t>
+      </w:r>
+      <w:proofErr w:type="spellEnd"/>
+      <w:r>
+        <w:rPr>
+          <w:rFonts w:ascii="Cambria" w:hAnsi="Cambria"/>
+          <w:sz w:val="24"/>
+          <w:szCs w:val="24"/>
+        </w:rPr>
+        <w:t xml:space="preserve"> = 0.0</w:t>
+      </w:r>
+    </w:p>
+    <w:p>
+      <w:pPr>
+        <w:rPr>
+          <w:rFonts w:ascii="Cambria" w:hAnsi="Cambria"/>
+          <w:sz w:val="24"/>
+          <w:szCs w:val="24"/>
+        </w:rPr>
+      </w:pPr>
+    </w:p>
+    <w:p>
+      <w:pPr>
+        <w:rPr>
+          <w:rFonts w:ascii="Cambria" w:hAnsi="Cambria"/>
+          <w:sz w:val="24"/>
+          <w:szCs w:val="24"/>
+        </w:rPr>
+      </w:pPr>
+      <w:r>
+        <w:rPr>
+          <w:rFonts w:ascii="Cambria" w:hAnsi="Cambria"/>
+          <w:sz w:val="24"/>
+          <w:szCs w:val="24"/>
+        </w:rPr>
+        <w:t xml:space="preserve"># creating the prompt asking to input the </w:t>
+      </w:r>
+      <w:proofErr w:type="gramStart"/>
+      <w:r>
+        <w:rPr>
+          <w:rFonts w:ascii="Cambria" w:hAnsi="Cambria"/>
+          <w:sz w:val="24"/>
+          <w:szCs w:val="24"/>
+        </w:rPr>
+        <w:t>amount</w:t>
+      </w:r>
+      <w:proofErr w:type="gramEnd"/>
+      <w:r>
+        <w:rPr>
+          <w:rFonts w:ascii="Cambria" w:hAnsi="Cambria"/>
+          <w:sz w:val="24"/>
+          <w:szCs w:val="24"/>
+        </w:rPr>
+        <w:t xml:space="preserve"> of cookies the user wants</w:t>
+      </w:r>
+    </w:p>
+    <w:p>
+      <w:pPr>
+        <w:rPr>
+          <w:rFonts w:ascii="Cambria" w:hAnsi="Cambria"/>
+          <w:sz w:val="24"/>
+          <w:szCs w:val="24"/>
+        </w:rPr>
+      </w:pPr>
+      <w:proofErr w:type="spellStart"/>
+      <w:r>
+        <w:rPr>
+          <w:rFonts w:ascii="Cambria" w:hAnsi="Cambria"/>
+          <w:sz w:val="24"/>
+          <w:szCs w:val="24"/>
+        </w:rPr>
+        <w:t>cookies_needed</w:t>
+      </w:r>
+      <w:proofErr w:type="spellEnd"/>
+      <w:r>
+        <w:rPr>
+          <w:rFonts w:ascii="Cambria" w:hAnsi="Cambria"/>
+          <w:sz w:val="24"/>
+          <w:szCs w:val="24"/>
+        </w:rPr>
+        <w:t xml:space="preserve"> = </w:t>
+      </w:r>
+      <w:proofErr w:type="gramStart"/>
+      <w:r>
+        <w:rPr>
+          <w:rFonts w:ascii="Cambria" w:hAnsi="Cambria"/>
+          <w:sz w:val="24"/>
+          <w:szCs w:val="24"/>
+        </w:rPr>
+        <w:t>float(</w:t>
+      </w:r>
+      <w:proofErr w:type="gramEnd"/>
+      <w:r>
+        <w:rPr>
+          <w:rFonts w:ascii="Cambria" w:hAnsi="Cambria"/>
+          <w:sz w:val="24"/>
+          <w:szCs w:val="24"/>
+        </w:rPr>
+        <w:t>input('Please enter the amount of cookies you want to bake: '))</w:t>
+      </w:r>
+    </w:p>
+    <w:p>
+      <w:pPr>
+        <w:rPr>
+          <w:rFonts w:ascii="Cambria" w:hAnsi="Cambria"/>
+          <w:sz w:val="24"/>
+          <w:szCs w:val="24"/>
+        </w:rPr>
+      </w:pPr>
+    </w:p>
+    <w:p>
+      <w:pPr>
+        <w:rPr>
+          <w:rFonts w:ascii="Cambria" w:hAnsi="Cambria"/>
+          <w:sz w:val="24"/>
+          <w:szCs w:val="24"/>
+        </w:rPr>
+      </w:pPr>
+      <w:proofErr w:type="spellStart"/>
+      <w:r>
+        <w:rPr>
+          <w:rFonts w:ascii="Cambria" w:hAnsi="Cambria"/>
+          <w:sz w:val="24"/>
+          <w:szCs w:val="24"/>
+        </w:rPr>
+        <w:t>cookie_conversion_total</w:t>
+      </w:r>
+      <w:proofErr w:type="spellEnd"/>
+      <w:r>
+        <w:rPr>
+          <w:rFonts w:ascii="Cambria" w:hAnsi="Cambria"/>
+          <w:sz w:val="24"/>
+          <w:szCs w:val="24"/>
+        </w:rPr>
+        <w:t xml:space="preserve"> = </w:t>
+      </w:r>
+      <w:proofErr w:type="spellStart"/>
+      <w:r>
+        <w:rPr>
+          <w:rFonts w:ascii="Cambria" w:hAnsi="Cambria"/>
+          <w:sz w:val="24"/>
+          <w:szCs w:val="24"/>
+        </w:rPr>
+        <w:t>cookies_needed</w:t>
+      </w:r>
+      <w:proofErr w:type="spellEnd"/>
+      <w:r>
+        <w:rPr>
+          <w:rFonts w:ascii="Cambria" w:hAnsi="Cambria"/>
+          <w:sz w:val="24"/>
+          <w:szCs w:val="24"/>
+        </w:rPr>
+        <w:t xml:space="preserve"> / STANDARD_AMOUNT_OF_COOKIES</w:t>
+      </w:r>
+    </w:p>
+    <w:p>
+      <w:pPr>
+        <w:rPr>
+          <w:rFonts w:ascii="Cambria" w:hAnsi="Cambria"/>
+          <w:sz w:val="24"/>
+          <w:szCs w:val="24"/>
+        </w:rPr>
+      </w:pPr>
+    </w:p>
+    <w:p>
+      <w:pPr>
+        <w:rPr>
+          <w:rFonts w:ascii="Cambria" w:hAnsi="Cambria"/>
+          <w:sz w:val="24"/>
+          <w:szCs w:val="24"/>
+        </w:rPr>
+      </w:pPr>
+      <w:r>
+        <w:rPr>
+          <w:rFonts w:ascii="Cambria" w:hAnsi="Cambria"/>
+          <w:sz w:val="24"/>
+          <w:szCs w:val="24"/>
+        </w:rPr>
+        <w:t xml:space="preserve"># calculating the new amounts needed for each </w:t>
+      </w:r>
+      <w:proofErr w:type="spellStart"/>
+      <w:r>
+        <w:rPr>
+          <w:rFonts w:ascii="Cambria" w:hAnsi="Cambria"/>
+          <w:sz w:val="24"/>
+          <w:szCs w:val="24"/>
+        </w:rPr>
+        <w:t>ingridient</w:t>
+      </w:r>
+      <w:proofErr w:type="spellEnd"/>
+    </w:p>
+    <w:p>
+      <w:pPr>
+        <w:rPr>
+          <w:rFonts w:ascii="Cambria" w:hAnsi="Cambria"/>
+          <w:sz w:val="24"/>
+          <w:szCs w:val="24"/>
+        </w:rPr>
+      </w:pPr>
+      <w:proofErr w:type="spellStart"/>
+      <w:r>
+        <w:rPr>
+          <w:rFonts w:ascii="Cambria" w:hAnsi="Cambria"/>
+          <w:sz w:val="24"/>
+          <w:szCs w:val="24"/>
+        </w:rPr>
+        <w:t>new_cups_of_sugar</w:t>
+      </w:r>
+      <w:proofErr w:type="spellEnd"/>
+      <w:r>
+        <w:rPr>
+          <w:rFonts w:ascii="Cambria" w:hAnsi="Cambria"/>
+          <w:sz w:val="24"/>
+          <w:szCs w:val="24"/>
+        </w:rPr>
+        <w:t xml:space="preserve"> = </w:t>
+      </w:r>
+      <w:proofErr w:type="spellStart"/>
+      <w:r>
+        <w:rPr>
+          <w:rFonts w:ascii="Cambria" w:hAnsi="Cambria"/>
+          <w:sz w:val="24"/>
+          <w:szCs w:val="24"/>
+        </w:rPr>
+        <w:t>cups_of_sugar</w:t>
+      </w:r>
+      <w:proofErr w:type="spellEnd"/>
+      <w:r>
+        <w:rPr>
+          <w:rFonts w:ascii="Cambria" w:hAnsi="Cambria"/>
+          <w:sz w:val="24"/>
+          <w:szCs w:val="24"/>
+        </w:rPr>
+        <w:t xml:space="preserve"> * </w:t>
+      </w:r>
+      <w:proofErr w:type="spellStart"/>
+      <w:r>
+        <w:rPr>
+          <w:rFonts w:ascii="Cambria" w:hAnsi="Cambria"/>
+          <w:sz w:val="24"/>
+          <w:szCs w:val="24"/>
+        </w:rPr>
+        <w:t>cookie_conversion_total</w:t>
+      </w:r>
+      <w:proofErr w:type="spellEnd"/>
+    </w:p>
+    <w:p>
+      <w:pPr>
+        <w:rPr>
+          <w:rFonts w:ascii="Cambria" w:hAnsi="Cambria"/>
+          <w:sz w:val="24"/>
+          <w:szCs w:val="24"/>
+        </w:rPr>
+      </w:pPr>
+      <w:proofErr w:type="spellStart"/>
+      <w:r>
+        <w:rPr>
+          <w:rFonts w:ascii="Cambria" w:hAnsi="Cambria"/>
+          <w:sz w:val="24"/>
+          <w:szCs w:val="24"/>
+        </w:rPr>
+        <w:t>new_cups_of_butter</w:t>
+      </w:r>
+      <w:proofErr w:type="spellEnd"/>
+      <w:r>
+        <w:rPr>
+          <w:rFonts w:ascii="Cambria" w:hAnsi="Cambria"/>
+          <w:sz w:val="24"/>
+          <w:szCs w:val="24"/>
+        </w:rPr>
+        <w:t xml:space="preserve"> = </w:t>
+      </w:r>
+      <w:proofErr w:type="spellStart"/>
+      <w:r>
+        <w:rPr>
+          <w:rFonts w:ascii="Cambria" w:hAnsi="Cambria"/>
+          <w:sz w:val="24"/>
+          <w:szCs w:val="24"/>
+        </w:rPr>
+        <w:t>cups_of_butter</w:t>
+      </w:r>
+      <w:proofErr w:type="spellEnd"/>
+      <w:r>
+        <w:rPr>
+          <w:rFonts w:ascii="Cambria" w:hAnsi="Cambria"/>
+          <w:sz w:val="24"/>
+          <w:szCs w:val="24"/>
+        </w:rPr>
+        <w:t xml:space="preserve"> * </w:t>
+      </w:r>
+      <w:proofErr w:type="spellStart"/>
+      <w:r>
+        <w:rPr>
+          <w:rFonts w:ascii="Cambria" w:hAnsi="Cambria"/>
+          <w:sz w:val="24"/>
+          <w:szCs w:val="24"/>
+        </w:rPr>
+        <w:t>cookie_conversion_total</w:t>
+      </w:r>
+      <w:proofErr w:type="spellEnd"/>
+    </w:p>
+    <w:p>
+      <w:pPr>
+        <w:rPr>
+          <w:rFonts w:ascii="Cambria" w:hAnsi="Cambria"/>
+          <w:sz w:val="24"/>
+          <w:szCs w:val="24"/>
+        </w:rPr>
+      </w:pPr>
+      <w:proofErr w:type="spellStart"/>
+      <w:r>
+        <w:rPr>
+          <w:rFonts w:ascii="Cambria" w:hAnsi="Cambria"/>
+          <w:sz w:val="24"/>
+          <w:szCs w:val="24"/>
+        </w:rPr>
+        <w:t>new_cups_of_flour</w:t>
+      </w:r>
+      <w:proofErr w:type="spellEnd"/>
+      <w:r>
+        <w:rPr>
+          <w:rFonts w:ascii="Cambria" w:hAnsi="Cambria"/>
+          <w:sz w:val="24"/>
+          <w:szCs w:val="24"/>
+        </w:rPr>
+        <w:t xml:space="preserve"> = </w:t>
+      </w:r>
+      <w:proofErr w:type="spellStart"/>
+      <w:r>
+        <w:rPr>
+          <w:rFonts w:ascii="Cambria" w:hAnsi="Cambria"/>
+          <w:sz w:val="24"/>
+          <w:szCs w:val="24"/>
+        </w:rPr>
+        <w:t>cups_of_flour</w:t>
+      </w:r>
+      <w:proofErr w:type="spellEnd"/>
+      <w:r>
+        <w:rPr>
+          <w:rFonts w:ascii="Cambria" w:hAnsi="Cambria"/>
+          <w:sz w:val="24"/>
+          <w:szCs w:val="24"/>
+        </w:rPr>
+        <w:t xml:space="preserve"> * </w:t>
+      </w:r>
+      <w:proofErr w:type="spellStart"/>
+      <w:r>
+        <w:rPr>
+          <w:rFonts w:ascii="Cambria" w:hAnsi="Cambria"/>
+          <w:sz w:val="24"/>
+          <w:szCs w:val="24"/>
+        </w:rPr>
+        <w:t>cookie_conversion_total</w:t>
+      </w:r>
+      <w:proofErr w:type="spellEnd"/>
+    </w:p>
+    <w:p>
+      <w:pPr>
+        <w:rPr>
+          <w:rFonts w:ascii="Cambria" w:hAnsi="Cambria"/>
+          <w:sz w:val="24"/>
+          <w:szCs w:val="24"/>
+        </w:rPr>
+      </w:pPr>
+    </w:p>
+    <w:p>
+      <w:pPr>
+        <w:rPr>
+          <w:rFonts w:ascii="Cambria" w:hAnsi="Cambria"/>
+          <w:sz w:val="24"/>
+          <w:szCs w:val="24"/>
+        </w:rPr>
+      </w:pPr>
+      <w:r>
+        <w:rPr>
+          <w:rFonts w:ascii="Cambria" w:hAnsi="Cambria"/>
+          <w:sz w:val="24"/>
+          <w:szCs w:val="24"/>
+        </w:rPr>
+        <w:t xml:space="preserve"># displaying the number of cups of each ingredient necessary to make that number of cookies. </w:t>
+      </w:r>
+    </w:p>
+    <w:p>
+      <w:pPr>
+        <w:rPr>
+          <w:rFonts w:ascii="Cambria" w:hAnsi="Cambria"/>
+          <w:sz w:val="24"/>
+          <w:szCs w:val="24"/>
+        </w:rPr>
+      </w:pPr>
+      <w:proofErr w:type="gramStart"/>
+      <w:r>
+        <w:rPr>
+          <w:rFonts w:ascii="Cambria" w:hAnsi="Cambria"/>
+          <w:sz w:val="24"/>
+          <w:szCs w:val="24"/>
+        </w:rPr>
+        <w:t>print(</w:t>
+      </w:r>
+      <w:proofErr w:type="gramEnd"/>
+      <w:r>
+        <w:rPr>
+          <w:rFonts w:ascii="Cambria" w:hAnsi="Cambria"/>
+          <w:sz w:val="24"/>
+          <w:szCs w:val="24"/>
+        </w:rPr>
+        <w:t>'You need', format(</w:t>
+      </w:r>
+      <w:proofErr w:type="spellStart"/>
+      <w:r>
+        <w:rPr>
+          <w:rFonts w:ascii="Cambria" w:hAnsi="Cambria"/>
+          <w:sz w:val="24"/>
+          <w:szCs w:val="24"/>
+        </w:rPr>
+        <w:t>new_cups_of_sugar</w:t>
+      </w:r>
+      <w:proofErr w:type="spellEnd"/>
+      <w:r>
+        <w:rPr>
+          <w:rFonts w:ascii="Cambria" w:hAnsi="Cambria"/>
+          <w:sz w:val="24"/>
+          <w:szCs w:val="24"/>
+        </w:rPr>
+        <w:t xml:space="preserve">, '.2f'), 'cups of sugar' + ' to make', </w:t>
+      </w:r>
+      <w:proofErr w:type="spellStart"/>
+      <w:r>
+        <w:rPr>
+          <w:rFonts w:ascii="Cambria" w:hAnsi="Cambria"/>
+          <w:sz w:val="24"/>
+          <w:szCs w:val="24"/>
+        </w:rPr>
+        <w:t>cookies_needed</w:t>
+      </w:r>
+      <w:proofErr w:type="spellEnd"/>
+      <w:r>
+        <w:rPr>
+          <w:rFonts w:ascii="Cambria" w:hAnsi="Cambria"/>
+          <w:sz w:val="24"/>
+          <w:szCs w:val="24"/>
+        </w:rPr>
+        <w:t>, 'cookies')</w:t>
+      </w:r>
+    </w:p>
+    <w:p>
+      <w:pPr>
+        <w:rPr>
+          <w:rFonts w:ascii="Cambria" w:hAnsi="Cambria"/>
+          <w:sz w:val="24"/>
+          <w:szCs w:val="24"/>
+        </w:rPr>
+      </w:pPr>
+      <w:proofErr w:type="gramStart"/>
+      <w:r>
+        <w:rPr>
+          <w:rFonts w:ascii="Cambria" w:hAnsi="Cambria"/>
+          <w:sz w:val="24"/>
+          <w:szCs w:val="24"/>
+        </w:rPr>
+        <w:t>print(</w:t>
+      </w:r>
+      <w:proofErr w:type="gramEnd"/>
+      <w:r>
+        <w:rPr>
+          <w:rFonts w:ascii="Cambria" w:hAnsi="Cambria"/>
+          <w:sz w:val="24"/>
+          <w:szCs w:val="24"/>
+        </w:rPr>
+        <w:t>'You need', format(</w:t>
+      </w:r>
+      <w:proofErr w:type="spellStart"/>
+      <w:r>
+        <w:rPr>
+          <w:rFonts w:ascii="Cambria" w:hAnsi="Cambria"/>
+          <w:sz w:val="24"/>
+          <w:szCs w:val="24"/>
+        </w:rPr>
+        <w:t>new_cups_of_butter</w:t>
+      </w:r>
+      <w:proofErr w:type="spellEnd"/>
+      <w:r>
+        <w:rPr>
+          <w:rFonts w:ascii="Cambria" w:hAnsi="Cambria"/>
+          <w:sz w:val="24"/>
+          <w:szCs w:val="24"/>
+        </w:rPr>
+        <w:t xml:space="preserve">, '.2f'), 'cups of butter' + ' to make', </w:t>
+      </w:r>
+      <w:proofErr w:type="spellStart"/>
+      <w:r>
+        <w:rPr>
+          <w:rFonts w:ascii="Cambria" w:hAnsi="Cambria"/>
+          <w:sz w:val="24"/>
+          <w:szCs w:val="24"/>
+        </w:rPr>
+        <w:t>cookies_needed</w:t>
+      </w:r>
+      <w:proofErr w:type="spellEnd"/>
+      <w:r>
+        <w:rPr>
+          <w:rFonts w:ascii="Cambria" w:hAnsi="Cambria"/>
+          <w:sz w:val="24"/>
+          <w:szCs w:val="24"/>
+        </w:rPr>
+        <w:t>, 'cookies')</w:t>
+      </w:r>
+    </w:p>
+    <w:p>
+      <w:pPr>
+        <w:rPr>
+          <w:rFonts w:ascii="Cambria" w:hAnsi="Cambria"/>
+          <w:sz w:val="24"/>
+          <w:szCs w:val="24"/>
+        </w:rPr>
+      </w:pPr>
+      <w:proofErr w:type="gramStart"/>
+      <w:r>
+        <w:rPr>
+          <w:rFonts w:ascii="Cambria" w:hAnsi="Cambria"/>
+          <w:sz w:val="24"/>
+          <w:szCs w:val="24"/>
+        </w:rPr>
+        <w:t>print(</w:t>
+      </w:r>
+      <w:proofErr w:type="gramEnd"/>
+      <w:r>
+        <w:rPr>
+          <w:rFonts w:ascii="Cambria" w:hAnsi="Cambria"/>
+          <w:sz w:val="24"/>
+          <w:szCs w:val="24"/>
+        </w:rPr>
+        <w:t>'You need', format(</w:t>
+      </w:r>
+      <w:proofErr w:type="spellStart"/>
+      <w:r>
+        <w:rPr>
+          <w:rFonts w:ascii="Cambria" w:hAnsi="Cambria"/>
+          <w:sz w:val="24"/>
+          <w:szCs w:val="24"/>
+        </w:rPr>
+        <w:t>new_cups_of_flour</w:t>
+      </w:r>
+      <w:proofErr w:type="spellEnd"/>
+      <w:r>
+        <w:rPr>
+          <w:rFonts w:ascii="Cambria" w:hAnsi="Cambria"/>
+          <w:sz w:val="24"/>
+          <w:szCs w:val="24"/>
+        </w:rPr>
+        <w:t xml:space="preserve">, '.2f'), 'cups of flour' + ' to make', </w:t>
+      </w:r>
+      <w:proofErr w:type="spellStart"/>
+      <w:r>
+        <w:rPr>
+          <w:rFonts w:ascii="Cambria" w:hAnsi="Cambria"/>
+          <w:sz w:val="24"/>
+          <w:szCs w:val="24"/>
+        </w:rPr>
+        <w:t>cookies_needed</w:t>
+      </w:r>
+      <w:proofErr w:type="spellEnd"/>
+      <w:r>
+        <w:rPr>
+          <w:rFonts w:ascii="Cambria" w:hAnsi="Cambria"/>
+          <w:sz w:val="24"/>
+          <w:szCs w:val="24"/>
+        </w:rPr>
+        <w:t>, 'cookies')</w:t>
+      </w:r>
+    </w:p>
+    <w:p>
+      <w:pPr>
+        <w:rPr>
+          <w:rFonts w:ascii="Cambria" w:hAnsi="Cambria"/>
+          <w:sz w:val="24"/>
+          <w:szCs w:val="24"/>
+        </w:rPr>
+      </w:pPr>
+      <w:r>
+        <w:rPr>
+          <w:rFonts w:ascii="Cambria" w:hAnsi="Cambria"/>
+          <w:noProof/>
           <w:sz w:val="24"/>
           <w:szCs w:val="24"/>
         </w:rPr>
         <w:lastRenderedPageBreak/>
-        <w:t>9</w:t>
+        <w:drawing>
+          <wp:inline distT="0" distB="0" distL="0" distR="0" wp14:anchorId="7BDB50AF" wp14:editId="169D1ABB">
+            <wp:extent cx="5943600" cy="3990975"/>
+            <wp:effectExtent l="0" t="0" r="0" b="9525"/>
+            <wp:docPr id="13" name="Picture 13" descr="A screenshot of a cell phone&#10;&#10;Description automatically generated"/>
+            <wp:cNvGraphicFramePr>
+              <a:graphicFrameLocks xmlns:a="http://schemas.openxmlformats.org/drawingml/2006/main" noChangeAspect="1"/>
+            </wp:cNvGraphicFramePr>
+            <a:graphic xmlns:a="http://schemas.openxmlformats.org/drawingml/2006/main">
+              <a:graphicData uri="http://schemas.openxmlformats.org/drawingml/2006/picture">
+                <pic:pic xmlns:pic="http://schemas.openxmlformats.org/drawingml/2006/picture">
+                  <pic:nvPicPr>
+                    <pic:cNvPr id="13" name="Picture 13" descr="A screenshot of a cell phone&#10;&#10;Description automatically generated"/>
+                    <pic:cNvPicPr/>
+                  </pic:nvPicPr>
+                  <pic:blipFill>
+                    <a:blip r:embed="rId17">
+                      <a:extLst>
+                        <a:ext uri="{28A0092B-C50C-407E-A947-70E740481C1C}">
+                          <a14:useLocalDpi xmlns:a14="http://schemas.microsoft.com/office/drawing/2010/main" val="0"/>
+                        </a:ext>
+                      </a:extLst>
+                    </a:blip>
+                    <a:stretch>
+                      <a:fillRect/>
+                    </a:stretch>
+                  </pic:blipFill>
+                  <pic:spPr>
+                    <a:xfrm>
+                      <a:off x="0" y="0"/>
+                      <a:ext cx="5943600" cy="3990975"/>
+                    </a:xfrm>
+                    <a:prstGeom prst="rect">
+                      <a:avLst/>
+                    </a:prstGeom>
+                  </pic:spPr>
+                </pic:pic>
+              </a:graphicData>
+            </a:graphic>
+          </wp:inline>
+        </w:drawing>
+      </w:r>
+    </w:p>
+    <w:p>
+      <w:pPr>
+        <w:rPr>
+          <w:rFonts w:ascii="Cambria" w:hAnsi="Cambria"/>
+          <w:sz w:val="24"/>
+          <w:szCs w:val="24"/>
+        </w:rPr>
+      </w:pPr>
+    </w:p>
+    <w:p>
+      <w:pPr>
+        <w:rPr>
+          <w:rFonts w:ascii="Cambria" w:hAnsi="Cambria"/>
+          <w:sz w:val="24"/>
+          <w:szCs w:val="24"/>
+        </w:rPr>
+      </w:pPr>
+      <w:proofErr w:type="gramStart"/>
+      <w:r>
+        <w:rPr>
+          <w:rFonts w:ascii="Cambria" w:hAnsi="Cambria"/>
+          <w:sz w:val="24"/>
+          <w:szCs w:val="24"/>
+        </w:rPr>
+        <w:t xml:space="preserve">10 </w:t>
       </w:r>
       <w:r>
         <w:rPr>
@@ -2458,8 +4507,9 @@
           <w:sz w:val="24"/>
           <w:szCs w:val="24"/>
         </w:rPr>
-        <w:t xml:space="preserve">Do not combine display statements.  Make sure to format decimal for two places.  Print statements should use the “sentence with variable inserted that prints the expression method” </w:t>
-      </w:r>
+        <w:t>Directions</w:t>
+      </w:r>
+      <w:proofErr w:type="gramEnd"/>
       <w:r>
         <w:rPr>
           <w:rFonts w:ascii="Cambria" w:hAnsi="Cambria"/>
@@ -2467,7 +4517,7 @@
           <w:sz w:val="24"/>
           <w:szCs w:val="24"/>
         </w:rPr>
-        <w:t xml:space="preserve">Comments should be </w:t>
+        <w:t xml:space="preserve">: Make sure to format decimal for two places.  Print statements should use the “sentence with variable inserted that prints the expression method” </w:t>
       </w:r>
       <w:r>
         <w:rPr>
@@ -2476,277 +4526,6 @@
           <w:sz w:val="24"/>
           <w:szCs w:val="24"/>
         </w:rPr>
-        <w:t xml:space="preserve">used.  Declare &amp; Initialize Variables! </w:t>
-      </w:r>
-    </w:p>
-    <w:p>
-      <w:pPr>
-        <w:rPr>
-          <w:rFonts w:ascii="Cambria" w:hAnsi="Cambria"/>
-          <w:sz w:val="24"/>
-          <w:szCs w:val="24"/>
-        </w:rPr>
-      </w:pPr>
-      <w:r>
-        <w:rPr>
-          <w:rFonts w:ascii="Cambria" w:hAnsi="Cambria"/>
-          <w:sz w:val="24"/>
-          <w:szCs w:val="24"/>
-        </w:rPr>
-        <w:t>The community church is having a bake sale and they are using your grandmother’s recipe.  They will need to make a batch of cookies larger than the standard recipe.  Create a program that will adjust your grandmother’s recipe.  Here is the standard recipe.  For 48 cookies you will need: 1 cup of sugar, 1</w:t>
-      </w:r>
-      <w:r>
-        <w:rPr>
-          <w:rFonts w:ascii="Cambria" w:hAnsi="Cambria"/>
-          <w:sz w:val="24"/>
-          <w:szCs w:val="24"/>
-        </w:rPr>
-        <w:t>.5</w:t>
-      </w:r>
-      <w:r>
-        <w:rPr>
-          <w:rFonts w:ascii="Cambria" w:hAnsi="Cambria"/>
-          <w:sz w:val="24"/>
-          <w:szCs w:val="24"/>
-        </w:rPr>
-        <w:t xml:space="preserve"> cup</w:t>
-      </w:r>
-      <w:r>
-        <w:rPr>
-          <w:rFonts w:ascii="Cambria" w:hAnsi="Cambria"/>
-          <w:sz w:val="24"/>
-          <w:szCs w:val="24"/>
-        </w:rPr>
-        <w:t>s</w:t>
-      </w:r>
-      <w:r>
-        <w:rPr>
-          <w:rFonts w:ascii="Cambria" w:hAnsi="Cambria"/>
-          <w:sz w:val="24"/>
-          <w:szCs w:val="24"/>
-        </w:rPr>
-        <w:t xml:space="preserve"> of butter, 2.50 cups of flour.  The program should ask the user how many cookies they want to bake</w:t>
-      </w:r>
-      <w:r>
-        <w:rPr>
-          <w:rFonts w:ascii="Cambria" w:hAnsi="Cambria"/>
-          <w:sz w:val="24"/>
-          <w:szCs w:val="24"/>
-        </w:rPr>
-        <w:t xml:space="preserve"> and then displays the number of cups of each ingredient necessary to make that number of cookies. </w:t>
-      </w:r>
-    </w:p>
-    <w:p>
-      <w:pPr>
-        <w:rPr>
-          <w:rFonts w:ascii="Cambria" w:hAnsi="Cambria"/>
-          <w:sz w:val="24"/>
-          <w:szCs w:val="24"/>
-        </w:rPr>
-      </w:pPr>
-    </w:p>
-    <w:p>
-      <w:pPr>
-        <w:rPr>
-          <w:rFonts w:ascii="Cambria" w:hAnsi="Cambria"/>
-          <w:sz w:val="24"/>
-          <w:szCs w:val="24"/>
-        </w:rPr>
-      </w:pPr>
-    </w:p>
-    <w:p>
-      <w:pPr>
-        <w:rPr>
-          <w:rFonts w:ascii="Cambria" w:hAnsi="Cambria"/>
-          <w:sz w:val="24"/>
-          <w:szCs w:val="24"/>
-        </w:rPr>
-      </w:pPr>
-    </w:p>
-    <w:p>
-      <w:pPr>
-        <w:rPr>
-          <w:rFonts w:ascii="Cambria" w:hAnsi="Cambria"/>
-          <w:sz w:val="24"/>
-          <w:szCs w:val="24"/>
-        </w:rPr>
-      </w:pPr>
-    </w:p>
-    <w:p>
-      <w:pPr>
-        <w:rPr>
-          <w:rFonts w:ascii="Cambria" w:hAnsi="Cambria"/>
-          <w:sz w:val="24"/>
-          <w:szCs w:val="24"/>
-        </w:rPr>
-      </w:pPr>
-    </w:p>
-    <w:p>
-      <w:pPr>
-        <w:rPr>
-          <w:rFonts w:ascii="Cambria" w:hAnsi="Cambria"/>
-          <w:sz w:val="24"/>
-          <w:szCs w:val="24"/>
-        </w:rPr>
-      </w:pPr>
-    </w:p>
-    <w:p>
-      <w:pPr>
-        <w:rPr>
-          <w:rFonts w:ascii="Cambria" w:hAnsi="Cambria"/>
-          <w:sz w:val="24"/>
-          <w:szCs w:val="24"/>
-        </w:rPr>
-      </w:pPr>
-    </w:p>
-    <w:p>
-      <w:pPr>
-        <w:rPr>
-          <w:rFonts w:ascii="Cambria" w:hAnsi="Cambria"/>
-          <w:sz w:val="24"/>
-          <w:szCs w:val="24"/>
-        </w:rPr>
-      </w:pPr>
-    </w:p>
-    <w:p>
-      <w:pPr>
-        <w:rPr>
-          <w:rFonts w:ascii="Cambria" w:hAnsi="Cambria"/>
-          <w:sz w:val="24"/>
-          <w:szCs w:val="24"/>
-        </w:rPr>
-      </w:pPr>
-    </w:p>
-    <w:p>
-      <w:pPr>
-        <w:rPr>
-          <w:rFonts w:ascii="Cambria" w:hAnsi="Cambria"/>
-          <w:sz w:val="24"/>
-          <w:szCs w:val="24"/>
-        </w:rPr>
-      </w:pPr>
-    </w:p>
-    <w:p>
-      <w:pPr>
-        <w:rPr>
-          <w:rFonts w:ascii="Cambria" w:hAnsi="Cambria"/>
-          <w:sz w:val="24"/>
-          <w:szCs w:val="24"/>
-        </w:rPr>
-      </w:pPr>
-    </w:p>
-    <w:p>
-      <w:pPr>
-        <w:rPr>
-          <w:rFonts w:ascii="Cambria" w:hAnsi="Cambria"/>
-          <w:sz w:val="24"/>
-          <w:szCs w:val="24"/>
-        </w:rPr>
-      </w:pPr>
-    </w:p>
-    <w:p>
-      <w:pPr>
-        <w:rPr>
-          <w:rFonts w:ascii="Cambria" w:hAnsi="Cambria"/>
-          <w:sz w:val="24"/>
-          <w:szCs w:val="24"/>
-        </w:rPr>
-      </w:pPr>
-    </w:p>
-    <w:p>
-      <w:pPr>
-        <w:rPr>
-          <w:rFonts w:ascii="Cambria" w:hAnsi="Cambria"/>
-          <w:sz w:val="24"/>
-          <w:szCs w:val="24"/>
-        </w:rPr>
-      </w:pPr>
-    </w:p>
-    <w:p>
-      <w:pPr>
-        <w:rPr>
-          <w:rFonts w:ascii="Cambria" w:hAnsi="Cambria"/>
-          <w:sz w:val="24"/>
-          <w:szCs w:val="24"/>
-        </w:rPr>
-      </w:pPr>
-    </w:p>
-    <w:p>
-      <w:pPr>
-        <w:rPr>
-          <w:rFonts w:ascii="Cambria" w:hAnsi="Cambria"/>
-          <w:sz w:val="24"/>
-          <w:szCs w:val="24"/>
-        </w:rPr>
-      </w:pPr>
-    </w:p>
-    <w:p>
-      <w:pPr>
-        <w:rPr>
-          <w:rFonts w:ascii="Cambria" w:hAnsi="Cambria"/>
-          <w:sz w:val="24"/>
-          <w:szCs w:val="24"/>
-        </w:rPr>
-      </w:pPr>
-    </w:p>
-    <w:p>
-      <w:pPr>
-        <w:rPr>
-          <w:rFonts w:ascii="Cambria" w:hAnsi="Cambria"/>
-          <w:sz w:val="24"/>
-          <w:szCs w:val="24"/>
-        </w:rPr>
-      </w:pPr>
-    </w:p>
-    <w:p>
-      <w:pPr>
-        <w:rPr>
-          <w:rFonts w:ascii="Cambria" w:hAnsi="Cambria"/>
-          <w:sz w:val="24"/>
-          <w:szCs w:val="24"/>
-        </w:rPr>
-      </w:pPr>
-    </w:p>
-    <w:p>
-      <w:pPr>
-        <w:rPr>
-          <w:rFonts w:ascii="Cambria" w:hAnsi="Cambria"/>
-          <w:sz w:val="24"/>
-          <w:szCs w:val="24"/>
-        </w:rPr>
-      </w:pPr>
-      <w:r>
-        <w:rPr>
-          <w:rFonts w:ascii="Cambria" w:hAnsi="Cambria"/>
-          <w:sz w:val="24"/>
-          <w:szCs w:val="24"/>
-        </w:rPr>
-        <w:t xml:space="preserve">10 </w:t>
-      </w:r>
-      <w:r>
-        <w:rPr>
-          <w:rFonts w:ascii="Cambria" w:hAnsi="Cambria"/>
-          <w:sz w:val="24"/>
-          <w:szCs w:val="24"/>
-        </w:rPr>
-        <w:t xml:space="preserve"> </w:t>
-      </w:r>
-      <w:r>
-        <w:rPr>
-          <w:rFonts w:ascii="Cambria" w:hAnsi="Cambria"/>
-          <w:color w:val="FF0000"/>
-          <w:sz w:val="24"/>
-          <w:szCs w:val="24"/>
-        </w:rPr>
-        <w:t xml:space="preserve">Directions: Make sure to format decimal for two places.  Print statements should use the “sentence with variable inserted that prints the expression method” </w:t>
-      </w:r>
-      <w:r>
-        <w:rPr>
-          <w:rFonts w:ascii="Cambria" w:hAnsi="Cambria"/>
-          <w:color w:val="FF0000"/>
-          <w:sz w:val="24"/>
-          <w:szCs w:val="24"/>
-        </w:rPr>
         <w:t xml:space="preserve">Comments, Declare, Initialize </w:t>
       </w:r>
     </w:p>
@@ -2764,40 +4543,745 @@
           <w:sz w:val="24"/>
           <w:szCs w:val="24"/>
         </w:rPr>
+        <w:t xml:space="preserve"> You want a program that asks the user to enter the amount of a purchase and the desired number of payment instalments. The program should add 5 percent to the amount to get the total purchase amount, and then divide</w:t>
+      </w:r>
+      <w:r>
+        <w:rPr>
+          <w:rFonts w:ascii="Cambria" w:hAnsi="Cambria"/>
+          <w:sz w:val="24"/>
+          <w:szCs w:val="24"/>
+        </w:rPr>
+        <w:t xml:space="preserve"> total purchase amount</w:t>
+      </w:r>
+      <w:r>
+        <w:rPr>
+          <w:rFonts w:ascii="Cambria" w:hAnsi="Cambria"/>
+          <w:sz w:val="24"/>
+          <w:szCs w:val="24"/>
+        </w:rPr>
+        <w:t xml:space="preserve"> by the desired number of installments and then display messages telling the user the total amount of the purchase</w:t>
+      </w:r>
+      <w:r>
+        <w:rPr>
+          <w:rFonts w:ascii="Cambria" w:hAnsi="Cambria"/>
+          <w:sz w:val="24"/>
+          <w:szCs w:val="24"/>
+        </w:rPr>
+        <w:t>, total number of installments,</w:t>
+      </w:r>
+      <w:r>
+        <w:rPr>
+          <w:rFonts w:ascii="Cambria" w:hAnsi="Cambria"/>
+          <w:sz w:val="24"/>
+          <w:szCs w:val="24"/>
+        </w:rPr>
+        <w:t xml:space="preserve"> and how much each installment will cost. </w:t>
+      </w:r>
+    </w:p>
+    <w:p>
+      <w:pPr>
+        <w:rPr>
+          <w:rFonts w:ascii="Cambria" w:hAnsi="Cambria"/>
+          <w:sz w:val="24"/>
+          <w:szCs w:val="24"/>
+        </w:rPr>
+      </w:pPr>
+    </w:p>
+    <w:p>
+      <w:pPr>
+        <w:rPr>
+          <w:rFonts w:ascii="Cambria" w:hAnsi="Cambria"/>
+          <w:sz w:val="24"/>
+          <w:szCs w:val="24"/>
+        </w:rPr>
+      </w:pPr>
+      <w:r>
+        <w:rPr>
+          <w:rFonts w:ascii="Cambria" w:hAnsi="Cambria"/>
+          <w:sz w:val="24"/>
+          <w:szCs w:val="24"/>
+        </w:rPr>
+        <w:t># creating the constant variable</w:t>
+      </w:r>
+    </w:p>
+    <w:p>
+      <w:pPr>
+        <w:rPr>
+          <w:rFonts w:ascii="Cambria" w:hAnsi="Cambria"/>
+          <w:sz w:val="24"/>
+          <w:szCs w:val="24"/>
+        </w:rPr>
+      </w:pPr>
+      <w:r>
+        <w:rPr>
+          <w:rFonts w:ascii="Cambria" w:hAnsi="Cambria"/>
+          <w:sz w:val="24"/>
+          <w:szCs w:val="24"/>
+        </w:rPr>
+        <w:t>AMOUNT_PERCENTAGE_ADDED = 0.05</w:t>
+      </w:r>
+    </w:p>
+    <w:p>
+      <w:pPr>
+        <w:rPr>
+          <w:rFonts w:ascii="Cambria" w:hAnsi="Cambria"/>
+          <w:sz w:val="24"/>
+          <w:szCs w:val="24"/>
+        </w:rPr>
+      </w:pPr>
+    </w:p>
+    <w:p>
+      <w:pPr>
+        <w:rPr>
+          <w:rFonts w:ascii="Cambria" w:hAnsi="Cambria"/>
+          <w:sz w:val="24"/>
+          <w:szCs w:val="24"/>
+        </w:rPr>
+      </w:pPr>
+      <w:r>
+        <w:rPr>
+          <w:rFonts w:ascii="Cambria" w:hAnsi="Cambria"/>
+          <w:sz w:val="24"/>
+          <w:szCs w:val="24"/>
+        </w:rPr>
+        <w:t># initiating variables</w:t>
+      </w:r>
+    </w:p>
+    <w:p>
+      <w:pPr>
+        <w:rPr>
+          <w:rFonts w:ascii="Cambria" w:hAnsi="Cambria"/>
+          <w:sz w:val="24"/>
+          <w:szCs w:val="24"/>
+        </w:rPr>
+      </w:pPr>
+      <w:proofErr w:type="spellStart"/>
+      <w:r>
+        <w:rPr>
+          <w:rFonts w:ascii="Cambria" w:hAnsi="Cambria"/>
+          <w:sz w:val="24"/>
+          <w:szCs w:val="24"/>
+        </w:rPr>
+        <w:t>amount_of_purchase</w:t>
+      </w:r>
+      <w:proofErr w:type="spellEnd"/>
+      <w:r>
+        <w:rPr>
+          <w:rFonts w:ascii="Cambria" w:hAnsi="Cambria"/>
+          <w:sz w:val="24"/>
+          <w:szCs w:val="24"/>
+        </w:rPr>
+        <w:t xml:space="preserve"> = 0.0</w:t>
+      </w:r>
+    </w:p>
+    <w:p>
+      <w:pPr>
+        <w:rPr>
+          <w:rFonts w:ascii="Cambria" w:hAnsi="Cambria"/>
+          <w:sz w:val="24"/>
+          <w:szCs w:val="24"/>
+        </w:rPr>
+      </w:pPr>
+    </w:p>
+    <w:p>
+      <w:pPr>
+        <w:rPr>
+          <w:rFonts w:ascii="Cambria" w:hAnsi="Cambria"/>
+          <w:sz w:val="24"/>
+          <w:szCs w:val="24"/>
+        </w:rPr>
+      </w:pPr>
+      <w:proofErr w:type="spellStart"/>
+      <w:r>
+        <w:rPr>
+          <w:rFonts w:ascii="Cambria" w:hAnsi="Cambria"/>
+          <w:sz w:val="24"/>
+          <w:szCs w:val="24"/>
+        </w:rPr>
         <w:lastRenderedPageBreak/>
-        <w:t xml:space="preserve"> You want a program that asks the user to enter the amount of a purchase and the desired number of payment instalments. The program should add 5 percent to the amount to get the total purchase amount, and then divide</w:t>
-      </w:r>
-      <w:r>
-        <w:rPr>
-          <w:rFonts w:ascii="Cambria" w:hAnsi="Cambria"/>
-          <w:sz w:val="24"/>
-          <w:szCs w:val="24"/>
-        </w:rPr>
-        <w:t xml:space="preserve"> total purchase amount</w:t>
-      </w:r>
-      <w:r>
-        <w:rPr>
-          <w:rFonts w:ascii="Cambria" w:hAnsi="Cambria"/>
-          <w:sz w:val="24"/>
-          <w:szCs w:val="24"/>
-        </w:rPr>
-        <w:t xml:space="preserve"> by the desired number of installments and then display messages telling the user the total amount of the purchase</w:t>
-      </w:r>
-      <w:r>
-        <w:rPr>
-          <w:rFonts w:ascii="Cambria" w:hAnsi="Cambria"/>
-          <w:sz w:val="24"/>
-          <w:szCs w:val="24"/>
-        </w:rPr>
-        <w:t>, total number of installments,</w:t>
-      </w:r>
-      <w:r>
-        <w:rPr>
-          <w:rFonts w:ascii="Cambria" w:hAnsi="Cambria"/>
-          <w:sz w:val="24"/>
-          <w:szCs w:val="24"/>
-        </w:rPr>
-        <w:t xml:space="preserve"> and how much each installment will cost. </w:t>
+        <w:t>payment_instalments</w:t>
+      </w:r>
+      <w:proofErr w:type="spellEnd"/>
+      <w:r>
+        <w:rPr>
+          <w:rFonts w:ascii="Cambria" w:hAnsi="Cambria"/>
+          <w:sz w:val="24"/>
+          <w:szCs w:val="24"/>
+        </w:rPr>
+        <w:t xml:space="preserve"> = 0.0</w:t>
+      </w:r>
+    </w:p>
+    <w:p>
+      <w:pPr>
+        <w:rPr>
+          <w:rFonts w:ascii="Cambria" w:hAnsi="Cambria"/>
+          <w:sz w:val="24"/>
+          <w:szCs w:val="24"/>
+        </w:rPr>
+      </w:pPr>
+    </w:p>
+    <w:p>
+      <w:pPr>
+        <w:rPr>
+          <w:rFonts w:ascii="Cambria" w:hAnsi="Cambria"/>
+          <w:sz w:val="24"/>
+          <w:szCs w:val="24"/>
+        </w:rPr>
+      </w:pPr>
+      <w:proofErr w:type="spellStart"/>
+      <w:r>
+        <w:rPr>
+          <w:rFonts w:ascii="Cambria" w:hAnsi="Cambria"/>
+          <w:sz w:val="24"/>
+          <w:szCs w:val="24"/>
+        </w:rPr>
+        <w:t>total_purchase_amount</w:t>
+      </w:r>
+      <w:proofErr w:type="spellEnd"/>
+      <w:r>
+        <w:rPr>
+          <w:rFonts w:ascii="Cambria" w:hAnsi="Cambria"/>
+          <w:sz w:val="24"/>
+          <w:szCs w:val="24"/>
+        </w:rPr>
+        <w:t xml:space="preserve"> = 0.0</w:t>
+      </w:r>
+    </w:p>
+    <w:p>
+      <w:pPr>
+        <w:rPr>
+          <w:rFonts w:ascii="Cambria" w:hAnsi="Cambria"/>
+          <w:sz w:val="24"/>
+          <w:szCs w:val="24"/>
+        </w:rPr>
+      </w:pPr>
+    </w:p>
+    <w:p>
+      <w:pPr>
+        <w:rPr>
+          <w:rFonts w:ascii="Cambria" w:hAnsi="Cambria"/>
+          <w:sz w:val="24"/>
+          <w:szCs w:val="24"/>
+        </w:rPr>
+      </w:pPr>
+      <w:proofErr w:type="spellStart"/>
+      <w:r>
+        <w:rPr>
+          <w:rFonts w:ascii="Cambria" w:hAnsi="Cambria"/>
+          <w:sz w:val="24"/>
+          <w:szCs w:val="24"/>
+        </w:rPr>
+        <w:t>total_of_each_installments</w:t>
+      </w:r>
+      <w:proofErr w:type="spellEnd"/>
+      <w:r>
+        <w:rPr>
+          <w:rFonts w:ascii="Cambria" w:hAnsi="Cambria"/>
+          <w:sz w:val="24"/>
+          <w:szCs w:val="24"/>
+        </w:rPr>
+        <w:t xml:space="preserve"> = 0.0</w:t>
+      </w:r>
+    </w:p>
+    <w:p>
+      <w:pPr>
+        <w:rPr>
+          <w:rFonts w:ascii="Cambria" w:hAnsi="Cambria"/>
+          <w:sz w:val="24"/>
+          <w:szCs w:val="24"/>
+        </w:rPr>
+      </w:pPr>
+    </w:p>
+    <w:p>
+      <w:pPr>
+        <w:rPr>
+          <w:rFonts w:ascii="Cambria" w:hAnsi="Cambria"/>
+          <w:sz w:val="24"/>
+          <w:szCs w:val="24"/>
+        </w:rPr>
+      </w:pPr>
+      <w:proofErr w:type="spellStart"/>
+      <w:r>
+        <w:rPr>
+          <w:rFonts w:ascii="Cambria" w:hAnsi="Cambria"/>
+          <w:sz w:val="24"/>
+          <w:szCs w:val="24"/>
+        </w:rPr>
+        <w:t>amount_of_purchase</w:t>
+      </w:r>
+      <w:proofErr w:type="spellEnd"/>
+      <w:r>
+        <w:rPr>
+          <w:rFonts w:ascii="Cambria" w:hAnsi="Cambria"/>
+          <w:sz w:val="24"/>
+          <w:szCs w:val="24"/>
+        </w:rPr>
+        <w:t xml:space="preserve"> = </w:t>
+      </w:r>
+      <w:proofErr w:type="gramStart"/>
+      <w:r>
+        <w:rPr>
+          <w:rFonts w:ascii="Cambria" w:hAnsi="Cambria"/>
+          <w:sz w:val="24"/>
+          <w:szCs w:val="24"/>
+        </w:rPr>
+        <w:t>float(</w:t>
+      </w:r>
+      <w:proofErr w:type="gramEnd"/>
+      <w:r>
+        <w:rPr>
+          <w:rFonts w:ascii="Cambria" w:hAnsi="Cambria"/>
+          <w:sz w:val="24"/>
+          <w:szCs w:val="24"/>
+        </w:rPr>
+        <w:t>input('What is the amount of the purchase: '))</w:t>
+      </w:r>
+    </w:p>
+    <w:p>
+      <w:pPr>
+        <w:rPr>
+          <w:rFonts w:ascii="Cambria" w:hAnsi="Cambria"/>
+          <w:sz w:val="24"/>
+          <w:szCs w:val="24"/>
+        </w:rPr>
+      </w:pPr>
+    </w:p>
+    <w:p>
+      <w:pPr>
+        <w:rPr>
+          <w:rFonts w:ascii="Cambria" w:hAnsi="Cambria"/>
+          <w:sz w:val="24"/>
+          <w:szCs w:val="24"/>
+        </w:rPr>
+      </w:pPr>
+      <w:proofErr w:type="spellStart"/>
+      <w:r>
+        <w:rPr>
+          <w:rFonts w:ascii="Cambria" w:hAnsi="Cambria"/>
+          <w:sz w:val="24"/>
+          <w:szCs w:val="24"/>
+        </w:rPr>
+        <w:t>payment_instalments</w:t>
+      </w:r>
+      <w:proofErr w:type="spellEnd"/>
+      <w:r>
+        <w:rPr>
+          <w:rFonts w:ascii="Cambria" w:hAnsi="Cambria"/>
+          <w:sz w:val="24"/>
+          <w:szCs w:val="24"/>
+        </w:rPr>
+        <w:t xml:space="preserve"> = </w:t>
+      </w:r>
+      <w:proofErr w:type="gramStart"/>
+      <w:r>
+        <w:rPr>
+          <w:rFonts w:ascii="Cambria" w:hAnsi="Cambria"/>
+          <w:sz w:val="24"/>
+          <w:szCs w:val="24"/>
+        </w:rPr>
+        <w:t>float(</w:t>
+      </w:r>
+      <w:proofErr w:type="gramEnd"/>
+      <w:r>
+        <w:rPr>
+          <w:rFonts w:ascii="Cambria" w:hAnsi="Cambria"/>
+          <w:sz w:val="24"/>
+          <w:szCs w:val="24"/>
+        </w:rPr>
+        <w:t>input('What is the desired number of payment instalments you want to do: '))</w:t>
+      </w:r>
+    </w:p>
+    <w:p>
+      <w:pPr>
+        <w:rPr>
+          <w:rFonts w:ascii="Cambria" w:hAnsi="Cambria"/>
+          <w:sz w:val="24"/>
+          <w:szCs w:val="24"/>
+        </w:rPr>
+      </w:pPr>
+    </w:p>
+    <w:p>
+      <w:pPr>
+        <w:rPr>
+          <w:rFonts w:ascii="Cambria" w:hAnsi="Cambria"/>
+          <w:sz w:val="24"/>
+          <w:szCs w:val="24"/>
+        </w:rPr>
+      </w:pPr>
+      <w:r>
+        <w:rPr>
+          <w:rFonts w:ascii="Cambria" w:hAnsi="Cambria"/>
+          <w:sz w:val="24"/>
+          <w:szCs w:val="24"/>
+        </w:rPr>
+        <w:t># Calculating</w:t>
+      </w:r>
+    </w:p>
+    <w:p>
+      <w:pPr>
+        <w:rPr>
+          <w:rFonts w:ascii="Cambria" w:hAnsi="Cambria"/>
+          <w:sz w:val="24"/>
+          <w:szCs w:val="24"/>
+        </w:rPr>
+      </w:pPr>
+      <w:proofErr w:type="spellStart"/>
+      <w:r>
+        <w:rPr>
+          <w:rFonts w:ascii="Cambria" w:hAnsi="Cambria"/>
+          <w:sz w:val="24"/>
+          <w:szCs w:val="24"/>
+        </w:rPr>
+        <w:t>total_purchase_amount</w:t>
+      </w:r>
+      <w:proofErr w:type="spellEnd"/>
+      <w:r>
+        <w:rPr>
+          <w:rFonts w:ascii="Cambria" w:hAnsi="Cambria"/>
+          <w:sz w:val="24"/>
+          <w:szCs w:val="24"/>
+        </w:rPr>
+        <w:t xml:space="preserve"> = (</w:t>
+      </w:r>
+      <w:proofErr w:type="spellStart"/>
+      <w:r>
+        <w:rPr>
+          <w:rFonts w:ascii="Cambria" w:hAnsi="Cambria"/>
+          <w:sz w:val="24"/>
+          <w:szCs w:val="24"/>
+        </w:rPr>
+        <w:t>amount_of_purchase</w:t>
+      </w:r>
+      <w:proofErr w:type="spellEnd"/>
+      <w:r>
+        <w:rPr>
+          <w:rFonts w:ascii="Cambria" w:hAnsi="Cambria"/>
+          <w:sz w:val="24"/>
+          <w:szCs w:val="24"/>
+        </w:rPr>
+        <w:t xml:space="preserve"> * AMOUNT_PERCENTAGE_ADDED) + </w:t>
+      </w:r>
+      <w:proofErr w:type="spellStart"/>
+      <w:r>
+        <w:rPr>
+          <w:rFonts w:ascii="Cambria" w:hAnsi="Cambria"/>
+          <w:sz w:val="24"/>
+          <w:szCs w:val="24"/>
+        </w:rPr>
+        <w:t>amount_of_purchase</w:t>
+      </w:r>
+      <w:proofErr w:type="spellEnd"/>
+    </w:p>
+    <w:p>
+      <w:pPr>
+        <w:rPr>
+          <w:rFonts w:ascii="Cambria" w:hAnsi="Cambria"/>
+          <w:sz w:val="24"/>
+          <w:szCs w:val="24"/>
+        </w:rPr>
+      </w:pPr>
+    </w:p>
+    <w:p>
+      <w:pPr>
+        <w:rPr>
+          <w:rFonts w:ascii="Cambria" w:hAnsi="Cambria"/>
+          <w:sz w:val="24"/>
+          <w:szCs w:val="24"/>
+        </w:rPr>
+      </w:pPr>
+      <w:proofErr w:type="spellStart"/>
+      <w:r>
+        <w:rPr>
+          <w:rFonts w:ascii="Cambria" w:hAnsi="Cambria"/>
+          <w:sz w:val="24"/>
+          <w:szCs w:val="24"/>
+        </w:rPr>
+        <w:t>total_of_each_installments</w:t>
+      </w:r>
+      <w:proofErr w:type="spellEnd"/>
+      <w:r>
+        <w:rPr>
+          <w:rFonts w:ascii="Cambria" w:hAnsi="Cambria"/>
+          <w:sz w:val="24"/>
+          <w:szCs w:val="24"/>
+        </w:rPr>
+        <w:t xml:space="preserve"> = </w:t>
+      </w:r>
+      <w:proofErr w:type="spellStart"/>
+      <w:r>
+        <w:rPr>
+          <w:rFonts w:ascii="Cambria" w:hAnsi="Cambria"/>
+          <w:sz w:val="24"/>
+          <w:szCs w:val="24"/>
+        </w:rPr>
+        <w:t>total_purchase_amount</w:t>
+      </w:r>
+      <w:proofErr w:type="spellEnd"/>
+      <w:r>
+        <w:rPr>
+          <w:rFonts w:ascii="Cambria" w:hAnsi="Cambria"/>
+          <w:sz w:val="24"/>
+          <w:szCs w:val="24"/>
+        </w:rPr>
+        <w:t xml:space="preserve"> / </w:t>
+      </w:r>
+      <w:proofErr w:type="spellStart"/>
+      <w:r>
+        <w:rPr>
+          <w:rFonts w:ascii="Cambria" w:hAnsi="Cambria"/>
+          <w:sz w:val="24"/>
+          <w:szCs w:val="24"/>
+        </w:rPr>
+        <w:t>payment_instalments</w:t>
+      </w:r>
+      <w:proofErr w:type="spellEnd"/>
+    </w:p>
+    <w:p>
+      <w:pPr>
+        <w:rPr>
+          <w:rFonts w:ascii="Cambria" w:hAnsi="Cambria"/>
+          <w:sz w:val="24"/>
+          <w:szCs w:val="24"/>
+        </w:rPr>
+      </w:pPr>
+    </w:p>
+    <w:p>
+      <w:pPr>
+        <w:rPr>
+          <w:rFonts w:ascii="Cambria" w:hAnsi="Cambria"/>
+          <w:sz w:val="24"/>
+          <w:szCs w:val="24"/>
+        </w:rPr>
+      </w:pPr>
+      <w:proofErr w:type="gramStart"/>
+      <w:r>
+        <w:rPr>
+          <w:rFonts w:ascii="Cambria" w:hAnsi="Cambria"/>
+          <w:sz w:val="24"/>
+          <w:szCs w:val="24"/>
+        </w:rPr>
+        <w:t>print(</w:t>
+      </w:r>
+      <w:proofErr w:type="gramEnd"/>
+      <w:r>
+        <w:rPr>
+          <w:rFonts w:ascii="Cambria" w:hAnsi="Cambria"/>
+          <w:sz w:val="24"/>
+          <w:szCs w:val="24"/>
+        </w:rPr>
+        <w:t>'The total amount of the purchase is $', format(</w:t>
+      </w:r>
+      <w:proofErr w:type="spellStart"/>
+      <w:r>
+        <w:rPr>
+          <w:rFonts w:ascii="Cambria" w:hAnsi="Cambria"/>
+          <w:sz w:val="24"/>
+          <w:szCs w:val="24"/>
+        </w:rPr>
+        <w:t>total_purchase_amount</w:t>
+      </w:r>
+      <w:proofErr w:type="spellEnd"/>
+      <w:r>
+        <w:rPr>
+          <w:rFonts w:ascii="Cambria" w:hAnsi="Cambria"/>
+          <w:sz w:val="24"/>
+          <w:szCs w:val="24"/>
+        </w:rPr>
+        <w:t xml:space="preserve">, ',.2f'), </w:t>
+      </w:r>
+      <w:proofErr w:type="spellStart"/>
+      <w:r>
+        <w:rPr>
+          <w:rFonts w:ascii="Cambria" w:hAnsi="Cambria"/>
+          <w:sz w:val="24"/>
+          <w:szCs w:val="24"/>
+        </w:rPr>
+        <w:t>sep</w:t>
+      </w:r>
+      <w:proofErr w:type="spellEnd"/>
+      <w:r>
+        <w:rPr>
+          <w:rFonts w:ascii="Cambria" w:hAnsi="Cambria"/>
+          <w:sz w:val="24"/>
+          <w:szCs w:val="24"/>
+        </w:rPr>
+        <w:t>='')</w:t>
+      </w:r>
+    </w:p>
+    <w:p>
+      <w:pPr>
+        <w:rPr>
+          <w:rFonts w:ascii="Cambria" w:hAnsi="Cambria"/>
+          <w:sz w:val="24"/>
+          <w:szCs w:val="24"/>
+        </w:rPr>
+      </w:pPr>
+      <w:proofErr w:type="gramStart"/>
+      <w:r>
+        <w:rPr>
+          <w:rFonts w:ascii="Cambria" w:hAnsi="Cambria"/>
+          <w:sz w:val="24"/>
+          <w:szCs w:val="24"/>
+        </w:rPr>
+        <w:t>print(</w:t>
+      </w:r>
+      <w:proofErr w:type="gramEnd"/>
+      <w:r>
+        <w:rPr>
+          <w:rFonts w:ascii="Cambria" w:hAnsi="Cambria"/>
+          <w:sz w:val="24"/>
+          <w:szCs w:val="24"/>
+        </w:rPr>
+        <w:t>'The total number of instalments entered is', int(</w:t>
+      </w:r>
+      <w:proofErr w:type="spellStart"/>
+      <w:r>
+        <w:rPr>
+          <w:rFonts w:ascii="Cambria" w:hAnsi="Cambria"/>
+          <w:sz w:val="24"/>
+          <w:szCs w:val="24"/>
+        </w:rPr>
+        <w:t>payment_instalments</w:t>
+      </w:r>
+      <w:proofErr w:type="spellEnd"/>
+      <w:r>
+        <w:rPr>
+          <w:rFonts w:ascii="Cambria" w:hAnsi="Cambria"/>
+          <w:sz w:val="24"/>
+          <w:szCs w:val="24"/>
+        </w:rPr>
+        <w:t>))</w:t>
+      </w:r>
+    </w:p>
+    <w:p>
+      <w:pPr>
+        <w:rPr>
+          <w:rFonts w:ascii="Cambria" w:hAnsi="Cambria"/>
+          <w:sz w:val="24"/>
+          <w:szCs w:val="24"/>
+        </w:rPr>
+      </w:pPr>
+      <w:proofErr w:type="gramStart"/>
+      <w:r>
+        <w:rPr>
+          <w:rFonts w:ascii="Cambria" w:hAnsi="Cambria"/>
+          <w:sz w:val="24"/>
+          <w:szCs w:val="24"/>
+        </w:rPr>
+        <w:t>print(</w:t>
+      </w:r>
+      <w:proofErr w:type="gramEnd"/>
+      <w:r>
+        <w:rPr>
+          <w:rFonts w:ascii="Cambria" w:hAnsi="Cambria"/>
+          <w:sz w:val="24"/>
+          <w:szCs w:val="24"/>
+        </w:rPr>
+        <w:t>'Each instalment will be $', format(</w:t>
+      </w:r>
+      <w:proofErr w:type="spellStart"/>
+      <w:r>
+        <w:rPr>
+          <w:rFonts w:ascii="Cambria" w:hAnsi="Cambria"/>
+          <w:sz w:val="24"/>
+          <w:szCs w:val="24"/>
+        </w:rPr>
+        <w:t>total_of_each_installments</w:t>
+      </w:r>
+      <w:proofErr w:type="spellEnd"/>
+      <w:r>
+        <w:rPr>
+          <w:rFonts w:ascii="Cambria" w:hAnsi="Cambria"/>
+          <w:sz w:val="24"/>
+          <w:szCs w:val="24"/>
+        </w:rPr>
+        <w:t xml:space="preserve">, ',.2f'), </w:t>
+      </w:r>
+      <w:proofErr w:type="spellStart"/>
+      <w:r>
+        <w:rPr>
+          <w:rFonts w:ascii="Cambria" w:hAnsi="Cambria"/>
+          <w:sz w:val="24"/>
+          <w:szCs w:val="24"/>
+        </w:rPr>
+        <w:t>sep</w:t>
+      </w:r>
+      <w:proofErr w:type="spellEnd"/>
+      <w:r>
+        <w:rPr>
+          <w:rFonts w:ascii="Cambria" w:hAnsi="Cambria"/>
+          <w:sz w:val="24"/>
+          <w:szCs w:val="24"/>
+        </w:rPr>
+        <w:t>=''</w:t>
+      </w:r>
+    </w:p>
+    <w:p>
+      <w:pPr>
+        <w:rPr>
+          <w:rFonts w:ascii="Cambria" w:hAnsi="Cambria"/>
+          <w:sz w:val="24"/>
+          <w:szCs w:val="24"/>
+        </w:rPr>
+      </w:pPr>
+    </w:p>
+    <w:p>
+      <w:pPr>
+        <w:rPr>
+          <w:rFonts w:ascii="Cambria" w:hAnsi="Cambria"/>
+          <w:sz w:val="24"/>
+          <w:szCs w:val="24"/>
+        </w:rPr>
+      </w:pPr>
+      <w:r>
+        <w:rPr>
+          <w:rFonts w:ascii="Cambria" w:hAnsi="Cambria"/>
+          <w:noProof/>
+          <w:sz w:val="24"/>
+          <w:szCs w:val="24"/>
+        </w:rPr>
+        <w:lastRenderedPageBreak/>
+        <w:drawing>
+          <wp:inline distT="0" distB="0" distL="0" distR="0" wp14:anchorId="7D0E8ABC" wp14:editId="4B8AFB82">
+            <wp:extent cx="5943600" cy="3857625"/>
+            <wp:effectExtent l="0" t="0" r="0" b="9525"/>
+            <wp:docPr id="14" name="Picture 14" descr="A screenshot of a cell phone&#10;&#10;Description automatically generated"/>
+            <wp:cNvGraphicFramePr>
+              <a:graphicFrameLocks xmlns:a="http://schemas.openxmlformats.org/drawingml/2006/main" noChangeAspect="1"/>
+            </wp:cNvGraphicFramePr>
+            <a:graphic xmlns:a="http://schemas.openxmlformats.org/drawingml/2006/main">
+              <a:graphicData uri="http://schemas.openxmlformats.org/drawingml/2006/picture">
+                <pic:pic xmlns:pic="http://schemas.openxmlformats.org/drawingml/2006/picture">
+                  <pic:nvPicPr>
+                    <pic:cNvPr id="14" name="Picture 14" descr="A screenshot of a cell phone&#10;&#10;Description automatically generated"/>
+                    <pic:cNvPicPr/>
+                  </pic:nvPicPr>
+                  <pic:blipFill>
+                    <a:blip r:embed="rId18">
+                      <a:extLst>
+                        <a:ext uri="{28A0092B-C50C-407E-A947-70E740481C1C}">
+                          <a14:useLocalDpi xmlns:a14="http://schemas.microsoft.com/office/drawing/2010/main" val="0"/>
+                        </a:ext>
+                      </a:extLst>
+                    </a:blip>
+                    <a:stretch>
+                      <a:fillRect/>
+                    </a:stretch>
+                  </pic:blipFill>
+                  <pic:spPr>
+                    <a:xfrm>
+                      <a:off x="0" y="0"/>
+                      <a:ext cx="5943600" cy="3857625"/>
+                    </a:xfrm>
+                    <a:prstGeom prst="rect">
+                      <a:avLst/>
+                    </a:prstGeom>
+                  </pic:spPr>
+                </pic:pic>
+              </a:graphicData>
+            </a:graphic>
+          </wp:inline>
+        </w:drawing>
       </w:r>
     </w:p>
     <w:sectPr>
@@ -2858,6 +5342,126 @@
     </w:p>
   </w:footnote>
 </w:footnotes>
+</file>
+
+<file path=word/numbering.xml><?xml version="1.0" encoding="utf-8"?>
+<w:numbering xmlns:wpc="http://schemas.microsoft.com/office/word/2010/wordprocessingCanvas" xmlns:cx="http://schemas.microsoft.com/office/drawing/2014/chartex" xmlns:cx1="http://schemas.microsoft.com/office/drawing/2015/9/8/chartex" xmlns:cx2="http://schemas.microsoft.com/office/drawing/2015/10/21/chartex" xmlns:cx3="http://schemas.microsoft.com/office/drawing/2016/5/9/chartex" xmlns:cx4="http://schemas.microsoft.com/office/drawing/2016/5/10/chartex" xmlns:cx5="http://schemas.microsoft.com/office/drawing/2016/5/11/chartex" xmlns:cx6="http://schemas.microsoft.com/office/drawing/2016/5/12/chartex" xmlns:cx7="http://schemas.microsoft.com/office/drawing/2016/5/13/chartex" xmlns:cx8="http://schemas.microsoft.com/office/drawing/2016/5/14/chartex" xmlns:mc="http://schemas.openxmlformats.org/markup-compatibility/2006" xmlns:aink="http://schemas.microsoft.com/office/drawing/2016/ink" xmlns:am3d="http://schemas.microsoft.com/office/drawing/2017/model3d" xmlns:o="urn:schemas-microsoft-com:office:office" xmlns:r="http://schemas.openxmlformats.org/officeDocument/2006/relationships" xmlns:m="http://schemas.openxmlformats.org/officeDocument/2006/math" xmlns:v="urn:schemas-microsoft-com:vml" xmlns:wp14="http://schemas.microsoft.com/office/word/2010/wordprocessingDrawing" xmlns:wp="http://schemas.openxmlformats.org/drawingml/2006/wordprocessingDrawing" xmlns:w10="urn:schemas-microsoft-com:office:word" xmlns:w="http://schemas.openxmlformats.org/wordprocessingml/2006/main" xmlns:w14="http://schemas.microsoft.com/office/word/2010/wordml" xmlns:w15="http://schemas.microsoft.com/office/word/2012/wordml" xmlns:w16cex="http://schemas.microsoft.com/office/word/2018/wordml/cex" xmlns:w16cid="http://schemas.microsoft.com/office/word/2016/wordml/cid" xmlns:w16="http://schemas.microsoft.com/office/word/2018/wordml" xmlns:w16se="http://schemas.microsoft.com/office/word/2015/wordml/symex" xmlns:wpg="http://schemas.microsoft.com/office/word/2010/wordprocessingGroup" xmlns:wpi="http://schemas.microsoft.com/office/word/2010/wordprocessingInk" xmlns:wne="http://schemas.microsoft.com/office/word/2006/wordml" xmlns:wps="http://schemas.microsoft.com/office/word/2010/wordprocessingShape" mc:Ignorable="w14 w15 w16se w16cid w16 w16cex wp14">
+  <w:abstractNum w:abstractNumId="0" w15:restartNumberingAfterBreak="0">
+    <w:nsid w:val="33C70F0A"/>
+    <w:multiLevelType w:val="hybridMultilevel"/>
+    <w:tmpl w:val="67A83602"/>
+    <w:lvl w:ilvl="0" w:tplc="F0B01A2C">
+      <w:numFmt w:val="bullet"/>
+      <w:lvlText w:val="-"/>
+      <w:lvlJc w:val="left"/>
+      <w:pPr>
+        <w:ind w:left="720" w:hanging="360"/>
+      </w:pPr>
+      <w:rPr>
+        <w:rFonts w:ascii="Cambria" w:eastAsiaTheme="minorHAnsi" w:hAnsi="Cambria" w:cstheme="minorBidi" w:hint="default"/>
+      </w:rPr>
+    </w:lvl>
+    <w:lvl w:ilvl="1" w:tplc="04090003" w:tentative="1">
+      <w:start w:val="1"/>
+      <w:numFmt w:val="bullet"/>
+      <w:lvlText w:val="o"/>
+      <w:lvlJc w:val="left"/>
+      <w:pPr>
+        <w:ind w:left="1440" w:hanging="360"/>
+      </w:pPr>
+      <w:rPr>
+        <w:rFonts w:ascii="Courier New" w:hAnsi="Courier New" w:cs="Courier New" w:hint="default"/>
+      </w:rPr>
+    </w:lvl>
+    <w:lvl w:ilvl="2" w:tplc="04090005" w:tentative="1">
+      <w:start w:val="1"/>
+      <w:numFmt w:val="bullet"/>
+      <w:lvlText w:val=""/>
+      <w:lvlJc w:val="left"/>
+      <w:pPr>
+        <w:ind w:left="2160" w:hanging="360"/>
+      </w:pPr>
+      <w:rPr>
+        <w:rFonts w:ascii="Wingdings" w:hAnsi="Wingdings" w:hint="default"/>
+      </w:rPr>
+    </w:lvl>
+    <w:lvl w:ilvl="3" w:tplc="04090001" w:tentative="1">
+      <w:start w:val="1"/>
+      <w:numFmt w:val="bullet"/>
+      <w:lvlText w:val=""/>
+      <w:lvlJc w:val="left"/>
+      <w:pPr>
+        <w:ind w:left="2880" w:hanging="360"/>
+      </w:pPr>
+      <w:rPr>
+        <w:rFonts w:ascii="Symbol" w:hAnsi="Symbol" w:hint="default"/>
+      </w:rPr>
+    </w:lvl>
+    <w:lvl w:ilvl="4" w:tplc="04090003" w:tentative="1">
+      <w:start w:val="1"/>
+      <w:numFmt w:val="bullet"/>
+      <w:lvlText w:val="o"/>
+      <w:lvlJc w:val="left"/>
+      <w:pPr>
+        <w:ind w:left="3600" w:hanging="360"/>
+      </w:pPr>
+      <w:rPr>
+        <w:rFonts w:ascii="Courier New" w:hAnsi="Courier New" w:cs="Courier New" w:hint="default"/>
+      </w:rPr>
+    </w:lvl>
+    <w:lvl w:ilvl="5" w:tplc="04090005" w:tentative="1">
+      <w:start w:val="1"/>
+      <w:numFmt w:val="bullet"/>
+      <w:lvlText w:val=""/>
+      <w:lvlJc w:val="left"/>
+      <w:pPr>
+        <w:ind w:left="4320" w:hanging="360"/>
+      </w:pPr>
+      <w:rPr>
+        <w:rFonts w:ascii="Wingdings" w:hAnsi="Wingdings" w:hint="default"/>
+      </w:rPr>
+    </w:lvl>
+    <w:lvl w:ilvl="6" w:tplc="04090001" w:tentative="1">
+      <w:start w:val="1"/>
+      <w:numFmt w:val="bullet"/>
+      <w:lvlText w:val=""/>
+      <w:lvlJc w:val="left"/>
+      <w:pPr>
+        <w:ind w:left="5040" w:hanging="360"/>
+      </w:pPr>
+      <w:rPr>
+        <w:rFonts w:ascii="Symbol" w:hAnsi="Symbol" w:hint="default"/>
+      </w:rPr>
+    </w:lvl>
+    <w:lvl w:ilvl="7" w:tplc="04090003" w:tentative="1">
+      <w:start w:val="1"/>
+      <w:numFmt w:val="bullet"/>
+      <w:lvlText w:val="o"/>
+      <w:lvlJc w:val="left"/>
+      <w:pPr>
+        <w:ind w:left="5760" w:hanging="360"/>
+      </w:pPr>
+      <w:rPr>
+        <w:rFonts w:ascii="Courier New" w:hAnsi="Courier New" w:cs="Courier New" w:hint="default"/>
+      </w:rPr>
+    </w:lvl>
+    <w:lvl w:ilvl="8" w:tplc="04090005" w:tentative="1">
+      <w:start w:val="1"/>
+      <w:numFmt w:val="bullet"/>
+      <w:lvlText w:val=""/>
+      <w:lvlJc w:val="left"/>
+      <w:pPr>
+        <w:ind w:left="6480" w:hanging="360"/>
+      </w:pPr>
+      <w:rPr>
+        <w:rFonts w:ascii="Wingdings" w:hAnsi="Wingdings" w:hint="default"/>
+      </w:rPr>
+    </w:lvl>
+  </w:abstractNum>
+  <w:num w:numId="1">
+    <w:abstractNumId w:val="0"/>
+  </w:num>
+</w:numbering>
 </file>
 
 <file path=word/styles.xml><?xml version="1.0" encoding="utf-8"?>
@@ -3330,6 +5934,17 @@
     <w:uiPriority w:val="99"/>
     <w:rsid w:val="000023DD"/>
   </w:style>
+  <w:style w:type="paragraph" w:styleId="ListParagraph">
+    <w:name w:val="List Paragraph"/>
+    <w:basedOn w:val="Normal"/>
+    <w:uiPriority w:val="34"/>
+    <w:qFormat/>
+    <w:rsid w:val="00F22800"/>
+    <w:pPr>
+      <w:ind w:left="720"/>
+      <w:contextualSpacing/>
+    </w:pPr>
+  </w:style>
 </w:styles>
 </file>
 
